--- a/09-06-2025 Day 6 - Java.docx
+++ b/09-06-2025 Day 6 - Java.docx
@@ -939,8 +939,20 @@
           <w:bCs/>
           <w:sz w:val="28"/>
           <w:szCs w:val="28"/>
-        </w:rPr>
-      </w:pPr>
+          <w:highlight w:val="yellow"/>
+        </w:rPr>
+      </w:pPr>
+      <w:r>
+        <w:rPr>
+          <w:rFonts w:asciiTheme="majorBidi" w:hAnsiTheme="majorBidi" w:cstheme="majorBidi"/>
+          <w:b/>
+          <w:bCs/>
+          <w:sz w:val="28"/>
+          <w:szCs w:val="28"/>
+          <w:highlight w:val="yellow"/>
+        </w:rPr>
+        <w:t xml:space="preserve">auto boxing </w:t>
+      </w:r>
     </w:p>
     <w:p>
       <w:pPr>
@@ -952,6 +964,255 @@
           <w:szCs w:val="28"/>
         </w:rPr>
       </w:pPr>
+      <w:r>
+        <w:rPr>
+          <w:rFonts w:asciiTheme="majorBidi" w:hAnsiTheme="majorBidi" w:cstheme="majorBidi"/>
+          <w:b/>
+          <w:bCs/>
+          <w:sz w:val="28"/>
+          <w:szCs w:val="28"/>
+          <w:highlight w:val="yellow"/>
+        </w:rPr>
+        <w:t>auto unboxing</w:t>
+      </w:r>
+      <w:r>
+        <w:rPr>
+          <w:rFonts w:asciiTheme="majorBidi" w:hAnsiTheme="majorBidi" w:cstheme="majorBidi"/>
+          <w:b/>
+          <w:bCs/>
+          <w:sz w:val="28"/>
+          <w:szCs w:val="28"/>
+        </w:rPr>
+        <w:t xml:space="preserve"> </w:t>
+      </w:r>
+    </w:p>
+    <w:p>
+      <w:pPr>
+        <w:rPr>
+          <w:rFonts w:asciiTheme="majorBidi" w:hAnsiTheme="majorBidi" w:cstheme="majorBidi"/>
+          <w:b/>
+          <w:bCs/>
+          <w:sz w:val="28"/>
+          <w:szCs w:val="28"/>
+        </w:rPr>
+      </w:pPr>
+    </w:p>
+    <w:p>
+      <w:pPr>
+        <w:rPr>
+          <w:rFonts w:asciiTheme="majorBidi" w:hAnsiTheme="majorBidi" w:cstheme="majorBidi"/>
+          <w:b/>
+          <w:bCs/>
+          <w:sz w:val="28"/>
+          <w:szCs w:val="28"/>
+        </w:rPr>
+      </w:pPr>
+    </w:p>
+    <w:p>
+      <w:pPr>
+        <w:rPr>
+          <w:rFonts w:asciiTheme="majorBidi" w:hAnsiTheme="majorBidi" w:cstheme="majorBidi"/>
+          <w:b/>
+          <w:bCs/>
+          <w:sz w:val="28"/>
+          <w:szCs w:val="28"/>
+        </w:rPr>
+      </w:pPr>
+    </w:p>
+    <w:p>
+      <w:pPr>
+        <w:rPr>
+          <w:rFonts w:asciiTheme="majorBidi" w:hAnsiTheme="majorBidi" w:cstheme="majorBidi"/>
+          <w:b/>
+          <w:bCs/>
+          <w:sz w:val="28"/>
+          <w:szCs w:val="28"/>
+        </w:rPr>
+      </w:pPr>
+      <w:r>
+        <w:rPr>
+          <w:rFonts w:asciiTheme="majorBidi" w:hAnsiTheme="majorBidi" w:cstheme="majorBidi"/>
+          <w:b/>
+          <w:bCs/>
+          <w:sz w:val="28"/>
+          <w:szCs w:val="28"/>
+          <w:highlight w:val="yellow"/>
+        </w:rPr>
+        <w:lastRenderedPageBreak/>
+        <w:t>Object</w:t>
+      </w:r>
+      <w:r>
+        <w:rPr>
+          <w:rFonts w:asciiTheme="majorBidi" w:hAnsiTheme="majorBidi" w:cstheme="majorBidi"/>
+          <w:b/>
+          <w:bCs/>
+          <w:sz w:val="28"/>
+          <w:szCs w:val="28"/>
+        </w:rPr>
+        <w:t xml:space="preserve"> class: </w:t>
+      </w:r>
+    </w:p>
+    <w:p>
+      <w:pPr>
+        <w:rPr>
+          <w:rFonts w:asciiTheme="majorBidi" w:hAnsiTheme="majorBidi" w:cstheme="majorBidi"/>
+          <w:b/>
+          <w:bCs/>
+          <w:sz w:val="28"/>
+          <w:szCs w:val="28"/>
+        </w:rPr>
+      </w:pPr>
+      <w:r>
+        <w:rPr>
+          <w:rFonts w:asciiTheme="majorBidi" w:hAnsiTheme="majorBidi" w:cstheme="majorBidi"/>
+          <w:b/>
+          <w:bCs/>
+          <w:sz w:val="28"/>
+          <w:szCs w:val="28"/>
+        </w:rPr>
+        <w:t xml:space="preserve">By </w:t>
+      </w:r>
+      <w:proofErr w:type="gramStart"/>
+      <w:r>
+        <w:rPr>
+          <w:rFonts w:asciiTheme="majorBidi" w:hAnsiTheme="majorBidi" w:cstheme="majorBidi"/>
+          <w:b/>
+          <w:bCs/>
+          <w:sz w:val="28"/>
+          <w:szCs w:val="28"/>
+        </w:rPr>
+        <w:t>default</w:t>
+      </w:r>
+      <w:proofErr w:type="gramEnd"/>
+      <w:r>
+        <w:rPr>
+          <w:rFonts w:asciiTheme="majorBidi" w:hAnsiTheme="majorBidi" w:cstheme="majorBidi"/>
+          <w:b/>
+          <w:bCs/>
+          <w:sz w:val="28"/>
+          <w:szCs w:val="28"/>
+        </w:rPr>
+        <w:t xml:space="preserve"> every java program it may </w:t>
+      </w:r>
+      <w:proofErr w:type="spellStart"/>
+      <w:r>
+        <w:rPr>
+          <w:rFonts w:asciiTheme="majorBidi" w:hAnsiTheme="majorBidi" w:cstheme="majorBidi"/>
+          <w:b/>
+          <w:bCs/>
+          <w:sz w:val="28"/>
+          <w:szCs w:val="28"/>
+        </w:rPr>
+        <w:t>pre defined</w:t>
+      </w:r>
+      <w:proofErr w:type="spellEnd"/>
+      <w:r>
+        <w:rPr>
+          <w:rFonts w:asciiTheme="majorBidi" w:hAnsiTheme="majorBidi" w:cstheme="majorBidi"/>
+          <w:b/>
+          <w:bCs/>
+          <w:sz w:val="28"/>
+          <w:szCs w:val="28"/>
+        </w:rPr>
+        <w:t xml:space="preserve"> or user defined extends Object class. API (application programming interface it may class or interface). </w:t>
+      </w:r>
+    </w:p>
+    <w:p>
+      <w:pPr>
+        <w:rPr>
+          <w:rFonts w:asciiTheme="majorBidi" w:hAnsiTheme="majorBidi" w:cstheme="majorBidi"/>
+          <w:b/>
+          <w:bCs/>
+          <w:sz w:val="28"/>
+          <w:szCs w:val="28"/>
+        </w:rPr>
+      </w:pPr>
+    </w:p>
+    <w:p>
+      <w:pPr>
+        <w:rPr>
+          <w:rFonts w:asciiTheme="majorBidi" w:hAnsiTheme="majorBidi" w:cstheme="majorBidi"/>
+          <w:b/>
+          <w:bCs/>
+          <w:sz w:val="28"/>
+          <w:szCs w:val="28"/>
+        </w:rPr>
+      </w:pPr>
+      <w:r>
+        <w:rPr>
+          <w:rFonts w:asciiTheme="majorBidi" w:hAnsiTheme="majorBidi" w:cstheme="majorBidi"/>
+          <w:b/>
+          <w:bCs/>
+          <w:sz w:val="28"/>
+          <w:szCs w:val="28"/>
+        </w:rPr>
+        <w:t xml:space="preserve">Java support auto garbage concept. Auto GC. </w:t>
+      </w:r>
+    </w:p>
+    <w:p>
+      <w:pPr>
+        <w:rPr>
+          <w:rFonts w:asciiTheme="majorBidi" w:hAnsiTheme="majorBidi" w:cstheme="majorBidi"/>
+          <w:b/>
+          <w:bCs/>
+          <w:sz w:val="28"/>
+          <w:szCs w:val="28"/>
+        </w:rPr>
+      </w:pPr>
+    </w:p>
+    <w:p>
+      <w:pPr>
+        <w:rPr>
+          <w:rFonts w:asciiTheme="majorBidi" w:hAnsiTheme="majorBidi" w:cstheme="majorBidi"/>
+          <w:b/>
+          <w:bCs/>
+          <w:sz w:val="28"/>
+          <w:szCs w:val="28"/>
+        </w:rPr>
+      </w:pPr>
+      <w:proofErr w:type="gramStart"/>
+      <w:r>
+        <w:rPr>
+          <w:rFonts w:asciiTheme="majorBidi" w:hAnsiTheme="majorBidi" w:cstheme="majorBidi"/>
+          <w:b/>
+          <w:bCs/>
+          <w:sz w:val="28"/>
+          <w:szCs w:val="28"/>
+        </w:rPr>
+        <w:t>clone() :</w:t>
+      </w:r>
+      <w:proofErr w:type="gramEnd"/>
+      <w:r>
+        <w:rPr>
+          <w:rFonts w:asciiTheme="majorBidi" w:hAnsiTheme="majorBidi" w:cstheme="majorBidi"/>
+          <w:b/>
+          <w:bCs/>
+          <w:sz w:val="28"/>
+          <w:szCs w:val="28"/>
+        </w:rPr>
+        <w:t xml:space="preserve"> this method is use to create the clone or duplicate object from existing memory. </w:t>
+      </w:r>
+    </w:p>
+    <w:p>
+      <w:pPr>
+        <w:rPr>
+          <w:rFonts w:asciiTheme="majorBidi" w:hAnsiTheme="majorBidi" w:cstheme="majorBidi"/>
+          <w:b/>
+          <w:bCs/>
+          <w:sz w:val="28"/>
+          <w:szCs w:val="28"/>
+        </w:rPr>
+      </w:pPr>
+      <w:r>
+        <w:rPr>
+          <w:rFonts w:asciiTheme="majorBidi" w:hAnsiTheme="majorBidi" w:cstheme="majorBidi"/>
+          <w:b/>
+          <w:bCs/>
+          <w:sz w:val="28"/>
+          <w:szCs w:val="28"/>
+        </w:rPr>
+        <w:t xml:space="preserve"> </w:t>
+      </w:r>
     </w:p>
     <w:sectPr>
       <w:pgSz w:w="11906" w:h="16838"/>

--- a/09-06-2025 Day 6 - Java.docx
+++ b/09-06-2025 Day 6 - Java.docx
@@ -1192,6 +1192,315 @@
         </w:rPr>
         <w:t xml:space="preserve"> this method is use to create the clone or duplicate object from existing memory. </w:t>
       </w:r>
+    </w:p>
+    <w:p>
+      <w:pPr>
+        <w:rPr>
+          <w:rFonts w:asciiTheme="majorBidi" w:hAnsiTheme="majorBidi" w:cstheme="majorBidi"/>
+          <w:b/>
+          <w:bCs/>
+          <w:sz w:val="28"/>
+          <w:szCs w:val="28"/>
+        </w:rPr>
+      </w:pPr>
+      <w:r>
+        <w:rPr>
+          <w:rFonts w:asciiTheme="majorBidi" w:hAnsiTheme="majorBidi" w:cstheme="majorBidi"/>
+          <w:b/>
+          <w:bCs/>
+          <w:sz w:val="28"/>
+          <w:szCs w:val="28"/>
+        </w:rPr>
+        <w:t xml:space="preserve">If we are planning to create clone of particular class object that class must be implement </w:t>
+      </w:r>
+      <w:r>
+        <w:rPr>
+          <w:rFonts w:asciiTheme="majorBidi" w:hAnsiTheme="majorBidi" w:cstheme="majorBidi"/>
+          <w:b/>
+          <w:bCs/>
+          <w:sz w:val="28"/>
+          <w:szCs w:val="28"/>
+          <w:highlight w:val="yellow"/>
+        </w:rPr>
+        <w:t>Cloneable</w:t>
+      </w:r>
+      <w:r>
+        <w:rPr>
+          <w:rFonts w:asciiTheme="majorBidi" w:hAnsiTheme="majorBidi" w:cstheme="majorBidi"/>
+          <w:b/>
+          <w:bCs/>
+          <w:sz w:val="28"/>
+          <w:szCs w:val="28"/>
+        </w:rPr>
+        <w:t xml:space="preserve"> interface. This interfaces part of lang package and doesn’t </w:t>
+      </w:r>
+      <w:proofErr w:type="gramStart"/>
+      <w:r>
+        <w:rPr>
+          <w:rFonts w:asciiTheme="majorBidi" w:hAnsiTheme="majorBidi" w:cstheme="majorBidi"/>
+          <w:b/>
+          <w:bCs/>
+          <w:sz w:val="28"/>
+          <w:szCs w:val="28"/>
+        </w:rPr>
+        <w:t>contains</w:t>
+      </w:r>
+      <w:proofErr w:type="gramEnd"/>
+      <w:r>
+        <w:rPr>
+          <w:rFonts w:asciiTheme="majorBidi" w:hAnsiTheme="majorBidi" w:cstheme="majorBidi"/>
+          <w:b/>
+          <w:bCs/>
+          <w:sz w:val="28"/>
+          <w:szCs w:val="28"/>
+        </w:rPr>
+        <w:t xml:space="preserve"> any method. </w:t>
+      </w:r>
+    </w:p>
+    <w:p>
+      <w:pPr>
+        <w:rPr>
+          <w:rFonts w:asciiTheme="majorBidi" w:hAnsiTheme="majorBidi" w:cstheme="majorBidi"/>
+          <w:b/>
+          <w:bCs/>
+          <w:sz w:val="28"/>
+          <w:szCs w:val="28"/>
+        </w:rPr>
+      </w:pPr>
+      <w:r>
+        <w:rPr>
+          <w:rFonts w:asciiTheme="majorBidi" w:hAnsiTheme="majorBidi" w:cstheme="majorBidi"/>
+          <w:b/>
+          <w:bCs/>
+          <w:sz w:val="28"/>
+          <w:szCs w:val="28"/>
+        </w:rPr>
+        <w:t xml:space="preserve">Marker interface: the interface which contains zero abstract method is known as marker interface. </w:t>
+      </w:r>
+    </w:p>
+    <w:p>
+      <w:pPr>
+        <w:rPr>
+          <w:rFonts w:asciiTheme="majorBidi" w:hAnsiTheme="majorBidi" w:cstheme="majorBidi"/>
+          <w:b/>
+          <w:bCs/>
+          <w:sz w:val="28"/>
+          <w:szCs w:val="28"/>
+        </w:rPr>
+      </w:pPr>
+    </w:p>
+    <w:p>
+      <w:pPr>
+        <w:rPr>
+          <w:rFonts w:asciiTheme="majorBidi" w:hAnsiTheme="majorBidi" w:cstheme="majorBidi"/>
+          <w:b/>
+          <w:bCs/>
+          <w:sz w:val="28"/>
+          <w:szCs w:val="28"/>
+        </w:rPr>
+      </w:pPr>
+    </w:p>
+    <w:p>
+      <w:pPr>
+        <w:rPr>
+          <w:rFonts w:asciiTheme="majorBidi" w:hAnsiTheme="majorBidi" w:cstheme="majorBidi"/>
+          <w:b/>
+          <w:bCs/>
+          <w:sz w:val="28"/>
+          <w:szCs w:val="28"/>
+          <w:highlight w:val="yellow"/>
+        </w:rPr>
+      </w:pPr>
+    </w:p>
+    <w:p>
+      <w:pPr>
+        <w:rPr>
+          <w:rFonts w:asciiTheme="majorBidi" w:hAnsiTheme="majorBidi" w:cstheme="majorBidi"/>
+          <w:b/>
+          <w:bCs/>
+          <w:sz w:val="28"/>
+          <w:szCs w:val="28"/>
+          <w:highlight w:val="yellow"/>
+        </w:rPr>
+      </w:pPr>
+    </w:p>
+    <w:p>
+      <w:pPr>
+        <w:rPr>
+          <w:rFonts w:asciiTheme="majorBidi" w:hAnsiTheme="majorBidi" w:cstheme="majorBidi"/>
+          <w:b/>
+          <w:bCs/>
+          <w:sz w:val="28"/>
+          <w:szCs w:val="28"/>
+          <w:highlight w:val="yellow"/>
+        </w:rPr>
+      </w:pPr>
+    </w:p>
+    <w:p>
+      <w:pPr>
+        <w:rPr>
+          <w:rFonts w:asciiTheme="majorBidi" w:hAnsiTheme="majorBidi" w:cstheme="majorBidi"/>
+          <w:b/>
+          <w:bCs/>
+          <w:sz w:val="28"/>
+          <w:szCs w:val="28"/>
+          <w:highlight w:val="yellow"/>
+        </w:rPr>
+      </w:pPr>
+    </w:p>
+    <w:p>
+      <w:pPr>
+        <w:rPr>
+          <w:rFonts w:asciiTheme="majorBidi" w:hAnsiTheme="majorBidi" w:cstheme="majorBidi"/>
+          <w:b/>
+          <w:bCs/>
+          <w:sz w:val="28"/>
+          <w:szCs w:val="28"/>
+          <w:highlight w:val="yellow"/>
+        </w:rPr>
+      </w:pPr>
+    </w:p>
+    <w:p>
+      <w:pPr>
+        <w:rPr>
+          <w:rFonts w:asciiTheme="majorBidi" w:hAnsiTheme="majorBidi" w:cstheme="majorBidi"/>
+          <w:b/>
+          <w:bCs/>
+          <w:sz w:val="28"/>
+          <w:szCs w:val="28"/>
+        </w:rPr>
+      </w:pPr>
+      <w:r>
+        <w:rPr>
+          <w:rFonts w:asciiTheme="majorBidi" w:hAnsiTheme="majorBidi" w:cstheme="majorBidi"/>
+          <w:b/>
+          <w:bCs/>
+          <w:sz w:val="28"/>
+          <w:szCs w:val="28"/>
+          <w:highlight w:val="yellow"/>
+        </w:rPr>
+        <w:lastRenderedPageBreak/>
+        <w:t>Collection Framework (Data Structure)</w:t>
+      </w:r>
+    </w:p>
+    <w:p>
+      <w:pPr>
+        <w:rPr>
+          <w:rFonts w:asciiTheme="majorBidi" w:hAnsiTheme="majorBidi" w:cstheme="majorBidi"/>
+          <w:b/>
+          <w:bCs/>
+          <w:sz w:val="28"/>
+          <w:szCs w:val="28"/>
+        </w:rPr>
+      </w:pPr>
+      <w:r>
+        <w:rPr>
+          <w:rFonts w:asciiTheme="majorBidi" w:hAnsiTheme="majorBidi" w:cstheme="majorBidi"/>
+          <w:b/>
+          <w:bCs/>
+          <w:sz w:val="28"/>
+          <w:szCs w:val="28"/>
+        </w:rPr>
+        <w:t xml:space="preserve">Collection framework contains set of classes and interface which help to store collection of object or data of any types. Like int, float, char, String or user defined objects. </w:t>
+      </w:r>
+    </w:p>
+    <w:p>
+      <w:pPr>
+        <w:rPr>
+          <w:rFonts w:asciiTheme="majorBidi" w:hAnsiTheme="majorBidi" w:cstheme="majorBidi"/>
+          <w:b/>
+          <w:bCs/>
+          <w:sz w:val="28"/>
+          <w:szCs w:val="28"/>
+        </w:rPr>
+      </w:pPr>
+      <w:r>
+        <w:rPr>
+          <w:rFonts w:asciiTheme="majorBidi" w:hAnsiTheme="majorBidi" w:cstheme="majorBidi"/>
+          <w:b/>
+          <w:bCs/>
+          <w:sz w:val="28"/>
+          <w:szCs w:val="28"/>
+        </w:rPr>
+        <w:t xml:space="preserve">It provided set of methods help to create dynamic memory, we can add, remove, search, sort and iterate all these elements or data or object easily without writing any code. </w:t>
+      </w:r>
+    </w:p>
+    <w:p>
+      <w:pPr>
+        <w:rPr>
+          <w:rFonts w:asciiTheme="majorBidi" w:hAnsiTheme="majorBidi" w:cstheme="majorBidi"/>
+          <w:b/>
+          <w:bCs/>
+          <w:sz w:val="28"/>
+          <w:szCs w:val="28"/>
+        </w:rPr>
+      </w:pPr>
+    </w:p>
+    <w:p>
+      <w:pPr>
+        <w:rPr>
+          <w:rFonts w:asciiTheme="majorBidi" w:hAnsiTheme="majorBidi" w:cstheme="majorBidi"/>
+          <w:b/>
+          <w:bCs/>
+          <w:sz w:val="28"/>
+          <w:szCs w:val="28"/>
+        </w:rPr>
+      </w:pPr>
+    </w:p>
+    <w:p>
+      <w:pPr>
+        <w:rPr>
+          <w:rFonts w:asciiTheme="majorBidi" w:hAnsiTheme="majorBidi" w:cstheme="majorBidi"/>
+          <w:b/>
+          <w:bCs/>
+          <w:sz w:val="28"/>
+          <w:szCs w:val="28"/>
+        </w:rPr>
+      </w:pPr>
+    </w:p>
+    <w:p>
+      <w:pPr>
+        <w:rPr>
+          <w:rFonts w:asciiTheme="majorBidi" w:hAnsiTheme="majorBidi" w:cstheme="majorBidi"/>
+          <w:b/>
+          <w:bCs/>
+          <w:sz w:val="28"/>
+          <w:szCs w:val="28"/>
+        </w:rPr>
+      </w:pPr>
+    </w:p>
+    <w:p>
+      <w:pPr>
+        <w:rPr>
+          <w:rFonts w:asciiTheme="majorBidi" w:hAnsiTheme="majorBidi" w:cstheme="majorBidi"/>
+          <w:b/>
+          <w:bCs/>
+          <w:sz w:val="28"/>
+          <w:szCs w:val="28"/>
+        </w:rPr>
+      </w:pPr>
+    </w:p>
+    <w:p>
+      <w:pPr>
+        <w:rPr>
+          <w:rFonts w:asciiTheme="majorBidi" w:hAnsiTheme="majorBidi" w:cstheme="majorBidi"/>
+          <w:b/>
+          <w:bCs/>
+          <w:sz w:val="28"/>
+          <w:szCs w:val="28"/>
+        </w:rPr>
+      </w:pPr>
+    </w:p>
+    <w:p>
+      <w:pPr>
+        <w:rPr>
+          <w:rFonts w:asciiTheme="majorBidi" w:hAnsiTheme="majorBidi" w:cstheme="majorBidi"/>
+          <w:b/>
+          <w:bCs/>
+          <w:sz w:val="28"/>
+          <w:szCs w:val="28"/>
+        </w:rPr>
+      </w:pPr>
     </w:p>
     <w:p>
       <w:pPr>

--- a/09-06-2025 Day 6 - Java.docx
+++ b/09-06-2025 Day 6 - Java.docx
@@ -1401,7 +1401,28 @@
           <w:sz w:val="28"/>
           <w:szCs w:val="28"/>
         </w:rPr>
-        <w:t xml:space="preserve">Collection framework contains set of classes and interface which help to store collection of object or data of any types. Like int, float, char, String or user defined objects. </w:t>
+        <w:t xml:space="preserve">Collection framework contains set of </w:t>
+      </w:r>
+      <w:r>
+        <w:rPr>
+          <w:rFonts w:asciiTheme="majorBidi" w:hAnsiTheme="majorBidi" w:cstheme="majorBidi"/>
+          <w:b/>
+          <w:bCs/>
+          <w:color w:val="EE0000"/>
+          <w:sz w:val="28"/>
+          <w:szCs w:val="28"/>
+        </w:rPr>
+        <w:t xml:space="preserve">classes and interface </w:t>
+      </w:r>
+      <w:r>
+        <w:rPr>
+          <w:rFonts w:asciiTheme="majorBidi" w:hAnsiTheme="majorBidi" w:cstheme="majorBidi"/>
+          <w:b/>
+          <w:bCs/>
+          <w:sz w:val="28"/>
+          <w:szCs w:val="28"/>
+        </w:rPr>
+        <w:t xml:space="preserve">which help to store collection of object or data of any types. Like int, float, char, String or user defined objects. </w:t>
       </w:r>
     </w:p>
     <w:p>
@@ -1435,39 +1456,2240 @@
           <w:szCs w:val="28"/>
         </w:rPr>
       </w:pPr>
-    </w:p>
-    <w:p>
-      <w:pPr>
-        <w:rPr>
-          <w:rFonts w:asciiTheme="majorBidi" w:hAnsiTheme="majorBidi" w:cstheme="majorBidi"/>
-          <w:b/>
-          <w:bCs/>
-          <w:sz w:val="28"/>
-          <w:szCs w:val="28"/>
-        </w:rPr>
-      </w:pPr>
-    </w:p>
-    <w:p>
-      <w:pPr>
-        <w:rPr>
-          <w:rFonts w:asciiTheme="majorBidi" w:hAnsiTheme="majorBidi" w:cstheme="majorBidi"/>
-          <w:b/>
-          <w:bCs/>
-          <w:sz w:val="28"/>
-          <w:szCs w:val="28"/>
-        </w:rPr>
-      </w:pPr>
-    </w:p>
-    <w:p>
-      <w:pPr>
-        <w:rPr>
-          <w:rFonts w:asciiTheme="majorBidi" w:hAnsiTheme="majorBidi" w:cstheme="majorBidi"/>
-          <w:b/>
-          <w:bCs/>
-          <w:sz w:val="28"/>
-          <w:szCs w:val="28"/>
-        </w:rPr>
-      </w:pPr>
+      <w:r>
+        <w:rPr>
+          <w:rFonts w:asciiTheme="majorBidi" w:hAnsiTheme="majorBidi" w:cstheme="majorBidi"/>
+          <w:b/>
+          <w:bCs/>
+          <w:sz w:val="28"/>
+          <w:szCs w:val="28"/>
+        </w:rPr>
+        <w:t>int a=10;</w:t>
+      </w:r>
+    </w:p>
+    <w:p>
+      <w:pPr>
+        <w:rPr>
+          <w:rFonts w:asciiTheme="majorBidi" w:hAnsiTheme="majorBidi" w:cstheme="majorBidi"/>
+          <w:b/>
+          <w:bCs/>
+          <w:sz w:val="28"/>
+          <w:szCs w:val="28"/>
+        </w:rPr>
+      </w:pPr>
+      <w:r>
+        <w:rPr>
+          <w:rFonts w:asciiTheme="majorBidi" w:hAnsiTheme="majorBidi" w:cstheme="majorBidi"/>
+          <w:b/>
+          <w:bCs/>
+          <w:sz w:val="28"/>
+          <w:szCs w:val="28"/>
+        </w:rPr>
+        <w:t>a=20;</w:t>
+      </w:r>
+    </w:p>
+    <w:p>
+      <w:pPr>
+        <w:rPr>
+          <w:rFonts w:asciiTheme="majorBidi" w:hAnsiTheme="majorBidi" w:cstheme="majorBidi"/>
+          <w:b/>
+          <w:bCs/>
+          <w:sz w:val="28"/>
+          <w:szCs w:val="28"/>
+        </w:rPr>
+      </w:pPr>
+      <w:r>
+        <w:rPr>
+          <w:rFonts w:asciiTheme="majorBidi" w:hAnsiTheme="majorBidi" w:cstheme="majorBidi"/>
+          <w:b/>
+          <w:bCs/>
+          <w:sz w:val="28"/>
+          <w:szCs w:val="28"/>
+        </w:rPr>
+        <w:t xml:space="preserve">int </w:t>
+      </w:r>
+      <w:proofErr w:type="spellStart"/>
+      <w:proofErr w:type="gramStart"/>
+      <w:r>
+        <w:rPr>
+          <w:rFonts w:asciiTheme="majorBidi" w:hAnsiTheme="majorBidi" w:cstheme="majorBidi"/>
+          <w:b/>
+          <w:bCs/>
+          <w:sz w:val="28"/>
+          <w:szCs w:val="28"/>
+        </w:rPr>
+        <w:t>abc</w:t>
+      </w:r>
+      <w:proofErr w:type="spellEnd"/>
+      <w:r>
+        <w:rPr>
+          <w:rFonts w:asciiTheme="majorBidi" w:hAnsiTheme="majorBidi" w:cstheme="majorBidi"/>
+          <w:b/>
+          <w:bCs/>
+          <w:sz w:val="28"/>
+          <w:szCs w:val="28"/>
+        </w:rPr>
+        <w:t>[</w:t>
+      </w:r>
+      <w:proofErr w:type="gramEnd"/>
+      <w:r>
+        <w:rPr>
+          <w:rFonts w:asciiTheme="majorBidi" w:hAnsiTheme="majorBidi" w:cstheme="majorBidi"/>
+          <w:b/>
+          <w:bCs/>
+          <w:sz w:val="28"/>
+          <w:szCs w:val="28"/>
+        </w:rPr>
+        <w:t>];</w:t>
+      </w:r>
+    </w:p>
+    <w:p>
+      <w:pPr>
+        <w:rPr>
+          <w:rFonts w:asciiTheme="majorBidi" w:hAnsiTheme="majorBidi" w:cstheme="majorBidi"/>
+          <w:b/>
+          <w:bCs/>
+          <w:sz w:val="28"/>
+          <w:szCs w:val="28"/>
+        </w:rPr>
+      </w:pPr>
+      <w:r>
+        <w:rPr>
+          <w:rFonts w:asciiTheme="majorBidi" w:hAnsiTheme="majorBidi" w:cstheme="majorBidi"/>
+          <w:b/>
+          <w:bCs/>
+          <w:sz w:val="28"/>
+          <w:szCs w:val="28"/>
+        </w:rPr>
+        <w:t xml:space="preserve">structure </w:t>
+      </w:r>
+    </w:p>
+    <w:p>
+      <w:pPr>
+        <w:rPr>
+          <w:rFonts w:asciiTheme="majorBidi" w:hAnsiTheme="majorBidi" w:cstheme="majorBidi"/>
+          <w:b/>
+          <w:bCs/>
+          <w:sz w:val="28"/>
+          <w:szCs w:val="28"/>
+        </w:rPr>
+      </w:pPr>
+      <w:r>
+        <w:rPr>
+          <w:rFonts w:asciiTheme="majorBidi" w:hAnsiTheme="majorBidi" w:cstheme="majorBidi"/>
+          <w:b/>
+          <w:bCs/>
+          <w:sz w:val="28"/>
+          <w:szCs w:val="28"/>
+        </w:rPr>
+        <w:t>class Employee {</w:t>
+      </w:r>
+    </w:p>
+    <w:p>
+      <w:pPr>
+        <w:rPr>
+          <w:rFonts w:asciiTheme="majorBidi" w:hAnsiTheme="majorBidi" w:cstheme="majorBidi"/>
+          <w:b/>
+          <w:bCs/>
+          <w:sz w:val="28"/>
+          <w:szCs w:val="28"/>
+        </w:rPr>
+      </w:pPr>
+      <w:r>
+        <w:rPr>
+          <w:rFonts w:asciiTheme="majorBidi" w:hAnsiTheme="majorBidi" w:cstheme="majorBidi"/>
+          <w:b/>
+          <w:bCs/>
+          <w:sz w:val="28"/>
+          <w:szCs w:val="28"/>
+        </w:rPr>
+        <w:tab/>
+        <w:t>int id;</w:t>
+      </w:r>
+    </w:p>
+    <w:p>
+      <w:pPr>
+        <w:rPr>
+          <w:rFonts w:asciiTheme="majorBidi" w:hAnsiTheme="majorBidi" w:cstheme="majorBidi"/>
+          <w:b/>
+          <w:bCs/>
+          <w:sz w:val="28"/>
+          <w:szCs w:val="28"/>
+        </w:rPr>
+      </w:pPr>
+      <w:r>
+        <w:rPr>
+          <w:rFonts w:asciiTheme="majorBidi" w:hAnsiTheme="majorBidi" w:cstheme="majorBidi"/>
+          <w:b/>
+          <w:bCs/>
+          <w:sz w:val="28"/>
+          <w:szCs w:val="28"/>
+        </w:rPr>
+        <w:tab/>
+        <w:t>String name;</w:t>
+      </w:r>
+    </w:p>
+    <w:p>
+      <w:pPr>
+        <w:rPr>
+          <w:rFonts w:asciiTheme="majorBidi" w:hAnsiTheme="majorBidi" w:cstheme="majorBidi"/>
+          <w:b/>
+          <w:bCs/>
+          <w:sz w:val="28"/>
+          <w:szCs w:val="28"/>
+        </w:rPr>
+      </w:pPr>
+      <w:r>
+        <w:rPr>
+          <w:rFonts w:asciiTheme="majorBidi" w:hAnsiTheme="majorBidi" w:cstheme="majorBidi"/>
+          <w:b/>
+          <w:bCs/>
+          <w:sz w:val="28"/>
+          <w:szCs w:val="28"/>
+        </w:rPr>
+        <w:tab/>
+        <w:t>float salary;</w:t>
+      </w:r>
+    </w:p>
+    <w:p>
+      <w:pPr>
+        <w:rPr>
+          <w:rFonts w:asciiTheme="majorBidi" w:hAnsiTheme="majorBidi" w:cstheme="majorBidi"/>
+          <w:b/>
+          <w:bCs/>
+          <w:sz w:val="28"/>
+          <w:szCs w:val="28"/>
+        </w:rPr>
+      </w:pPr>
+      <w:r>
+        <w:rPr>
+          <w:rFonts w:asciiTheme="majorBidi" w:hAnsiTheme="majorBidi" w:cstheme="majorBidi"/>
+          <w:b/>
+          <w:bCs/>
+          <w:sz w:val="28"/>
+          <w:szCs w:val="28"/>
+        </w:rPr>
+        <w:t>}</w:t>
+      </w:r>
+    </w:p>
+    <w:p>
+      <w:pPr>
+        <w:rPr>
+          <w:rFonts w:asciiTheme="majorBidi" w:hAnsiTheme="majorBidi" w:cstheme="majorBidi"/>
+          <w:b/>
+          <w:bCs/>
+          <w:sz w:val="28"/>
+          <w:szCs w:val="28"/>
+        </w:rPr>
+      </w:pPr>
+      <w:r>
+        <w:rPr>
+          <w:rFonts w:asciiTheme="majorBidi" w:hAnsiTheme="majorBidi" w:cstheme="majorBidi"/>
+          <w:b/>
+          <w:bCs/>
+          <w:sz w:val="28"/>
+          <w:szCs w:val="28"/>
+        </w:rPr>
+        <w:t xml:space="preserve">Employee emp = new </w:t>
+      </w:r>
+      <w:proofErr w:type="gramStart"/>
+      <w:r>
+        <w:rPr>
+          <w:rFonts w:asciiTheme="majorBidi" w:hAnsiTheme="majorBidi" w:cstheme="majorBidi"/>
+          <w:b/>
+          <w:bCs/>
+          <w:sz w:val="28"/>
+          <w:szCs w:val="28"/>
+        </w:rPr>
+        <w:t>Employee(</w:t>
+      </w:r>
+      <w:proofErr w:type="gramEnd"/>
+      <w:r>
+        <w:rPr>
+          <w:rFonts w:asciiTheme="majorBidi" w:hAnsiTheme="majorBidi" w:cstheme="majorBidi"/>
+          <w:b/>
+          <w:bCs/>
+          <w:sz w:val="28"/>
+          <w:szCs w:val="28"/>
+        </w:rPr>
+        <w:t>);</w:t>
+      </w:r>
+    </w:p>
+    <w:p>
+      <w:pPr>
+        <w:rPr>
+          <w:rFonts w:asciiTheme="majorBidi" w:hAnsiTheme="majorBidi" w:cstheme="majorBidi"/>
+          <w:b/>
+          <w:bCs/>
+          <w:sz w:val="28"/>
+          <w:szCs w:val="28"/>
+        </w:rPr>
+      </w:pPr>
+      <w:r>
+        <w:rPr>
+          <w:rFonts w:asciiTheme="majorBidi" w:hAnsiTheme="majorBidi" w:cstheme="majorBidi"/>
+          <w:b/>
+          <w:bCs/>
+          <w:sz w:val="28"/>
+          <w:szCs w:val="28"/>
+        </w:rPr>
+        <w:t>emp.id=100;</w:t>
+      </w:r>
+    </w:p>
+    <w:p>
+      <w:pPr>
+        <w:rPr>
+          <w:rFonts w:asciiTheme="majorBidi" w:hAnsiTheme="majorBidi" w:cstheme="majorBidi"/>
+          <w:b/>
+          <w:bCs/>
+          <w:sz w:val="28"/>
+          <w:szCs w:val="28"/>
+        </w:rPr>
+      </w:pPr>
+      <w:r>
+        <w:rPr>
+          <w:rFonts w:asciiTheme="majorBidi" w:hAnsiTheme="majorBidi" w:cstheme="majorBidi"/>
+          <w:b/>
+          <w:bCs/>
+          <w:sz w:val="28"/>
+          <w:szCs w:val="28"/>
+        </w:rPr>
+        <w:t>emp.name</w:t>
+      </w:r>
+      <w:proofErr w:type="gramStart"/>
+      <w:r>
+        <w:rPr>
+          <w:rFonts w:asciiTheme="majorBidi" w:hAnsiTheme="majorBidi" w:cstheme="majorBidi"/>
+          <w:b/>
+          <w:bCs/>
+          <w:sz w:val="28"/>
+          <w:szCs w:val="28"/>
+        </w:rPr>
+        <w:t>=”Ravi</w:t>
+      </w:r>
+      <w:proofErr w:type="gramEnd"/>
+      <w:r>
+        <w:rPr>
+          <w:rFonts w:asciiTheme="majorBidi" w:hAnsiTheme="majorBidi" w:cstheme="majorBidi"/>
+          <w:b/>
+          <w:bCs/>
+          <w:sz w:val="28"/>
+          <w:szCs w:val="28"/>
+        </w:rPr>
+        <w:t>”;</w:t>
+      </w:r>
+    </w:p>
+    <w:p>
+      <w:pPr>
+        <w:rPr>
+          <w:rFonts w:asciiTheme="majorBidi" w:hAnsiTheme="majorBidi" w:cstheme="majorBidi"/>
+          <w:b/>
+          <w:bCs/>
+          <w:sz w:val="28"/>
+          <w:szCs w:val="28"/>
+        </w:rPr>
+      </w:pPr>
+      <w:proofErr w:type="spellStart"/>
+      <w:proofErr w:type="gramStart"/>
+      <w:r>
+        <w:rPr>
+          <w:rFonts w:asciiTheme="majorBidi" w:hAnsiTheme="majorBidi" w:cstheme="majorBidi"/>
+          <w:b/>
+          <w:bCs/>
+          <w:sz w:val="28"/>
+          <w:szCs w:val="28"/>
+        </w:rPr>
+        <w:t>emp.salary</w:t>
+      </w:r>
+      <w:proofErr w:type="spellEnd"/>
+      <w:proofErr w:type="gramEnd"/>
+      <w:r>
+        <w:rPr>
+          <w:rFonts w:asciiTheme="majorBidi" w:hAnsiTheme="majorBidi" w:cstheme="majorBidi"/>
+          <w:b/>
+          <w:bCs/>
+          <w:sz w:val="28"/>
+          <w:szCs w:val="28"/>
+        </w:rPr>
+        <w:t>=12000;</w:t>
+      </w:r>
+    </w:p>
+    <w:p>
+      <w:pPr>
+        <w:rPr>
+          <w:rFonts w:asciiTheme="majorBidi" w:hAnsiTheme="majorBidi" w:cstheme="majorBidi"/>
+          <w:b/>
+          <w:bCs/>
+          <w:sz w:val="28"/>
+          <w:szCs w:val="28"/>
+        </w:rPr>
+      </w:pPr>
+    </w:p>
+    <w:p>
+      <w:pPr>
+        <w:rPr>
+          <w:rFonts w:asciiTheme="majorBidi" w:hAnsiTheme="majorBidi" w:cstheme="majorBidi"/>
+          <w:b/>
+          <w:bCs/>
+          <w:sz w:val="28"/>
+          <w:szCs w:val="28"/>
+        </w:rPr>
+      </w:pPr>
+      <w:r>
+        <w:rPr>
+          <w:rFonts w:asciiTheme="majorBidi" w:hAnsiTheme="majorBidi" w:cstheme="majorBidi"/>
+          <w:b/>
+          <w:bCs/>
+          <w:sz w:val="28"/>
+          <w:szCs w:val="28"/>
+        </w:rPr>
+        <w:t xml:space="preserve">array object </w:t>
+      </w:r>
+    </w:p>
+    <w:p>
+      <w:pPr>
+        <w:rPr>
+          <w:rFonts w:asciiTheme="majorBidi" w:hAnsiTheme="majorBidi" w:cstheme="majorBidi"/>
+          <w:b/>
+          <w:bCs/>
+          <w:sz w:val="28"/>
+          <w:szCs w:val="28"/>
+        </w:rPr>
+      </w:pPr>
+      <w:r>
+        <w:rPr>
+          <w:rFonts w:asciiTheme="majorBidi" w:hAnsiTheme="majorBidi" w:cstheme="majorBidi"/>
+          <w:b/>
+          <w:bCs/>
+          <w:sz w:val="28"/>
+          <w:szCs w:val="28"/>
+        </w:rPr>
+        <w:lastRenderedPageBreak/>
+        <w:t xml:space="preserve">Employee </w:t>
+      </w:r>
+      <w:proofErr w:type="gramStart"/>
+      <w:r>
+        <w:rPr>
+          <w:rFonts w:asciiTheme="majorBidi" w:hAnsiTheme="majorBidi" w:cstheme="majorBidi"/>
+          <w:b/>
+          <w:bCs/>
+          <w:sz w:val="28"/>
+          <w:szCs w:val="28"/>
+        </w:rPr>
+        <w:t>employees[</w:t>
+      </w:r>
+      <w:proofErr w:type="gramEnd"/>
+      <w:r>
+        <w:rPr>
+          <w:rFonts w:asciiTheme="majorBidi" w:hAnsiTheme="majorBidi" w:cstheme="majorBidi"/>
+          <w:b/>
+          <w:bCs/>
+          <w:sz w:val="28"/>
+          <w:szCs w:val="28"/>
+        </w:rPr>
+        <w:t xml:space="preserve">]=new </w:t>
+      </w:r>
+      <w:proofErr w:type="spellStart"/>
+      <w:proofErr w:type="gramStart"/>
+      <w:r>
+        <w:rPr>
+          <w:rFonts w:asciiTheme="majorBidi" w:hAnsiTheme="majorBidi" w:cstheme="majorBidi"/>
+          <w:b/>
+          <w:bCs/>
+          <w:sz w:val="28"/>
+          <w:szCs w:val="28"/>
+        </w:rPr>
+        <w:t>Employe</w:t>
+      </w:r>
+      <w:proofErr w:type="spellEnd"/>
+      <w:r>
+        <w:rPr>
+          <w:rFonts w:asciiTheme="majorBidi" w:hAnsiTheme="majorBidi" w:cstheme="majorBidi"/>
+          <w:b/>
+          <w:bCs/>
+          <w:sz w:val="28"/>
+          <w:szCs w:val="28"/>
+        </w:rPr>
+        <w:t>[</w:t>
+      </w:r>
+      <w:proofErr w:type="gramEnd"/>
+      <w:r>
+        <w:rPr>
+          <w:rFonts w:asciiTheme="majorBidi" w:hAnsiTheme="majorBidi" w:cstheme="majorBidi"/>
+          <w:b/>
+          <w:bCs/>
+          <w:sz w:val="28"/>
+          <w:szCs w:val="28"/>
+        </w:rPr>
+        <w:t>100];</w:t>
+      </w:r>
+    </w:p>
+    <w:p>
+      <w:pPr>
+        <w:rPr>
+          <w:rFonts w:asciiTheme="majorBidi" w:hAnsiTheme="majorBidi" w:cstheme="majorBidi"/>
+          <w:b/>
+          <w:bCs/>
+          <w:sz w:val="28"/>
+          <w:szCs w:val="28"/>
+        </w:rPr>
+      </w:pPr>
+    </w:p>
+    <w:p>
+      <w:pPr>
+        <w:rPr>
+          <w:rFonts w:asciiTheme="majorBidi" w:hAnsiTheme="majorBidi" w:cstheme="majorBidi"/>
+          <w:b/>
+          <w:bCs/>
+          <w:sz w:val="28"/>
+          <w:szCs w:val="28"/>
+        </w:rPr>
+      </w:pPr>
+      <w:r>
+        <w:rPr>
+          <w:rFonts w:asciiTheme="majorBidi" w:hAnsiTheme="majorBidi" w:cstheme="majorBidi"/>
+          <w:b/>
+          <w:bCs/>
+          <w:sz w:val="28"/>
+          <w:szCs w:val="28"/>
+        </w:rPr>
+        <w:tab/>
+      </w:r>
+      <w:r>
+        <w:rPr>
+          <w:rFonts w:asciiTheme="majorBidi" w:hAnsiTheme="majorBidi" w:cstheme="majorBidi"/>
+          <w:b/>
+          <w:bCs/>
+          <w:sz w:val="28"/>
+          <w:szCs w:val="28"/>
+        </w:rPr>
+        <w:tab/>
+      </w:r>
+      <w:r>
+        <w:rPr>
+          <w:rFonts w:asciiTheme="majorBidi" w:hAnsiTheme="majorBidi" w:cstheme="majorBidi"/>
+          <w:b/>
+          <w:bCs/>
+          <w:sz w:val="28"/>
+          <w:szCs w:val="28"/>
+          <w:highlight w:val="yellow"/>
+        </w:rPr>
+        <w:t>Collection Framework hierarchy</w:t>
+      </w:r>
+    </w:p>
+    <w:p>
+      <w:pPr>
+        <w:rPr>
+          <w:rFonts w:asciiTheme="majorBidi" w:hAnsiTheme="majorBidi" w:cstheme="majorBidi"/>
+          <w:b/>
+          <w:bCs/>
+          <w:sz w:val="28"/>
+          <w:szCs w:val="28"/>
+        </w:rPr>
+      </w:pPr>
+      <w:r>
+        <w:rPr>
+          <w:rFonts w:asciiTheme="majorBidi" w:hAnsiTheme="majorBidi" w:cstheme="majorBidi"/>
+          <w:b/>
+          <w:bCs/>
+          <w:sz w:val="28"/>
+          <w:szCs w:val="28"/>
+        </w:rPr>
+        <w:t xml:space="preserve">All classes and interfaces part of util package.  </w:t>
+      </w:r>
+    </w:p>
+    <w:p>
+      <w:pPr>
+        <w:rPr>
+          <w:rFonts w:asciiTheme="majorBidi" w:hAnsiTheme="majorBidi" w:cstheme="majorBidi"/>
+          <w:b/>
+          <w:bCs/>
+          <w:sz w:val="28"/>
+          <w:szCs w:val="28"/>
+        </w:rPr>
+      </w:pPr>
+      <w:r>
+        <w:rPr>
+          <w:rFonts w:asciiTheme="majorBidi" w:hAnsiTheme="majorBidi" w:cstheme="majorBidi"/>
+          <w:b/>
+          <w:bCs/>
+          <w:noProof/>
+          <w:sz w:val="28"/>
+          <w:szCs w:val="28"/>
+        </w:rPr>
+        <mc:AlternateContent>
+          <mc:Choice Requires="wps">
+            <w:drawing>
+              <wp:anchor distT="0" distB="0" distL="114300" distR="114300" simplePos="0" relativeHeight="251662336" behindDoc="0" locked="0" layoutInCell="1" allowOverlap="1" wp14:anchorId="7966BBB2" wp14:editId="72C66835">
+                <wp:simplePos x="0" y="0"/>
+                <wp:positionH relativeFrom="column">
+                  <wp:posOffset>1329055</wp:posOffset>
+                </wp:positionH>
+                <wp:positionV relativeFrom="paragraph">
+                  <wp:posOffset>280719</wp:posOffset>
+                </wp:positionV>
+                <wp:extent cx="35169" cy="618978"/>
+                <wp:effectExtent l="76200" t="38100" r="60325" b="10160"/>
+                <wp:wrapNone/>
+                <wp:docPr id="745553406" name="Straight Arrow Connector 25"/>
+                <wp:cNvGraphicFramePr/>
+                <a:graphic xmlns:a="http://schemas.openxmlformats.org/drawingml/2006/main">
+                  <a:graphicData uri="http://schemas.microsoft.com/office/word/2010/wordprocessingShape">
+                    <wps:wsp>
+                      <wps:cNvCnPr/>
+                      <wps:spPr>
+                        <a:xfrm flipH="1" flipV="1">
+                          <a:off x="0" y="0"/>
+                          <a:ext cx="35169" cy="618978"/>
+                        </a:xfrm>
+                        <a:prstGeom prst="straightConnector1">
+                          <a:avLst/>
+                        </a:prstGeom>
+                        <a:ln>
+                          <a:tailEnd type="triangle"/>
+                        </a:ln>
+                      </wps:spPr>
+                      <wps:style>
+                        <a:lnRef idx="1">
+                          <a:schemeClr val="accent1"/>
+                        </a:lnRef>
+                        <a:fillRef idx="0">
+                          <a:schemeClr val="accent1"/>
+                        </a:fillRef>
+                        <a:effectRef idx="0">
+                          <a:schemeClr val="accent1"/>
+                        </a:effectRef>
+                        <a:fontRef idx="minor">
+                          <a:schemeClr val="tx1"/>
+                        </a:fontRef>
+                      </wps:style>
+                      <wps:bodyPr/>
+                    </wps:wsp>
+                  </a:graphicData>
+                </a:graphic>
+              </wp:anchor>
+            </w:drawing>
+          </mc:Choice>
+          <mc:Fallback>
+            <w:pict>
+              <v:shapetype w14:anchorId="170D4956" id="_x0000_t32" coordsize="21600,21600" o:spt="32" o:oned="t" path="m,l21600,21600e" filled="f">
+                <v:path arrowok="t" fillok="f" o:connecttype="none"/>
+                <o:lock v:ext="edit" shapetype="t"/>
+              </v:shapetype>
+              <v:shape id="Straight Arrow Connector 25" o:spid="_x0000_s1026" type="#_x0000_t32" style="position:absolute;margin-left:104.65pt;margin-top:22.1pt;width:2.75pt;height:48.75pt;flip:x y;z-index:251662336;visibility:visible;mso-wrap-style:square;mso-wrap-distance-left:9pt;mso-wrap-distance-top:0;mso-wrap-distance-right:9pt;mso-wrap-distance-bottom:0;mso-position-horizontal:absolute;mso-position-horizontal-relative:text;mso-position-vertical:absolute;mso-position-vertical-relative:text" o:gfxdata="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" strokecolor="#4472c4 [3204]" strokeweight=".5pt">
+                <v:stroke endarrow="block" joinstyle="miter"/>
+              </v:shape>
+            </w:pict>
+          </mc:Fallback>
+        </mc:AlternateContent>
+      </w:r>
+      <w:r>
+        <w:rPr>
+          <w:rFonts w:asciiTheme="majorBidi" w:hAnsiTheme="majorBidi" w:cstheme="majorBidi"/>
+          <w:b/>
+          <w:bCs/>
+          <w:sz w:val="28"/>
+          <w:szCs w:val="28"/>
+        </w:rPr>
+        <w:tab/>
+      </w:r>
+      <w:r>
+        <w:rPr>
+          <w:rFonts w:asciiTheme="majorBidi" w:hAnsiTheme="majorBidi" w:cstheme="majorBidi"/>
+          <w:b/>
+          <w:bCs/>
+          <w:sz w:val="28"/>
+          <w:szCs w:val="28"/>
+        </w:rPr>
+        <w:tab/>
+      </w:r>
+      <w:proofErr w:type="spellStart"/>
+      <w:r>
+        <w:rPr>
+          <w:rFonts w:asciiTheme="majorBidi" w:hAnsiTheme="majorBidi" w:cstheme="majorBidi"/>
+          <w:b/>
+          <w:bCs/>
+          <w:sz w:val="28"/>
+          <w:szCs w:val="28"/>
+        </w:rPr>
+        <w:t>Iterable</w:t>
+      </w:r>
+      <w:proofErr w:type="spellEnd"/>
+      <w:r>
+        <w:rPr>
+          <w:rFonts w:asciiTheme="majorBidi" w:hAnsiTheme="majorBidi" w:cstheme="majorBidi"/>
+          <w:b/>
+          <w:bCs/>
+          <w:sz w:val="28"/>
+          <w:szCs w:val="28"/>
+        </w:rPr>
+        <w:t xml:space="preserve"> </w:t>
+      </w:r>
+      <w:r>
+        <w:rPr>
+          <w:rFonts w:asciiTheme="majorBidi" w:hAnsiTheme="majorBidi" w:cstheme="majorBidi"/>
+          <w:b/>
+          <w:bCs/>
+          <w:sz w:val="28"/>
+          <w:szCs w:val="28"/>
+        </w:rPr>
+        <w:tab/>
+        <w:t xml:space="preserve">: interface part of lang package </w:t>
+      </w:r>
+    </w:p>
+    <w:p>
+      <w:pPr>
+        <w:rPr>
+          <w:rFonts w:asciiTheme="majorBidi" w:hAnsiTheme="majorBidi" w:cstheme="majorBidi"/>
+          <w:b/>
+          <w:bCs/>
+          <w:sz w:val="28"/>
+          <w:szCs w:val="28"/>
+        </w:rPr>
+      </w:pPr>
+      <w:r>
+        <w:rPr>
+          <w:rFonts w:asciiTheme="majorBidi" w:hAnsiTheme="majorBidi" w:cstheme="majorBidi"/>
+          <w:b/>
+          <w:bCs/>
+          <w:sz w:val="28"/>
+          <w:szCs w:val="28"/>
+        </w:rPr>
+        <w:tab/>
+      </w:r>
+    </w:p>
+    <w:p>
+      <w:pPr>
+        <w:rPr>
+          <w:rFonts w:asciiTheme="majorBidi" w:hAnsiTheme="majorBidi" w:cstheme="majorBidi"/>
+          <w:b/>
+          <w:bCs/>
+          <w:sz w:val="28"/>
+          <w:szCs w:val="28"/>
+        </w:rPr>
+      </w:pPr>
+      <w:r>
+        <w:rPr>
+          <w:rFonts w:asciiTheme="majorBidi" w:hAnsiTheme="majorBidi" w:cstheme="majorBidi"/>
+          <w:b/>
+          <w:bCs/>
+          <w:noProof/>
+          <w:sz w:val="28"/>
+          <w:szCs w:val="28"/>
+        </w:rPr>
+        <mc:AlternateContent>
+          <mc:Choice Requires="wps">
+            <w:drawing>
+              <wp:anchor distT="0" distB="0" distL="114300" distR="114300" simplePos="0" relativeHeight="251661312" behindDoc="0" locked="0" layoutInCell="1" allowOverlap="1" wp14:anchorId="35F33369" wp14:editId="60BA46C2">
+                <wp:simplePos x="0" y="0"/>
+                <wp:positionH relativeFrom="column">
+                  <wp:posOffset>1540412</wp:posOffset>
+                </wp:positionH>
+                <wp:positionV relativeFrom="paragraph">
+                  <wp:posOffset>213653</wp:posOffset>
+                </wp:positionV>
+                <wp:extent cx="590843" cy="763759"/>
+                <wp:effectExtent l="38100" t="38100" r="19050" b="17780"/>
+                <wp:wrapNone/>
+                <wp:docPr id="1205440674" name="Straight Arrow Connector 24"/>
+                <wp:cNvGraphicFramePr/>
+                <a:graphic xmlns:a="http://schemas.openxmlformats.org/drawingml/2006/main">
+                  <a:graphicData uri="http://schemas.microsoft.com/office/word/2010/wordprocessingShape">
+                    <wps:wsp>
+                      <wps:cNvCnPr/>
+                      <wps:spPr>
+                        <a:xfrm flipH="1" flipV="1">
+                          <a:off x="0" y="0"/>
+                          <a:ext cx="590843" cy="763759"/>
+                        </a:xfrm>
+                        <a:prstGeom prst="straightConnector1">
+                          <a:avLst/>
+                        </a:prstGeom>
+                        <a:ln>
+                          <a:tailEnd type="triangle"/>
+                        </a:ln>
+                      </wps:spPr>
+                      <wps:style>
+                        <a:lnRef idx="1">
+                          <a:schemeClr val="accent1"/>
+                        </a:lnRef>
+                        <a:fillRef idx="0">
+                          <a:schemeClr val="accent1"/>
+                        </a:fillRef>
+                        <a:effectRef idx="0">
+                          <a:schemeClr val="accent1"/>
+                        </a:effectRef>
+                        <a:fontRef idx="minor">
+                          <a:schemeClr val="tx1"/>
+                        </a:fontRef>
+                      </wps:style>
+                      <wps:bodyPr/>
+                    </wps:wsp>
+                  </a:graphicData>
+                </a:graphic>
+              </wp:anchor>
+            </w:drawing>
+          </mc:Choice>
+          <mc:Fallback>
+            <w:pict>
+              <v:shape w14:anchorId="573E14B5" id="Straight Arrow Connector 24" o:spid="_x0000_s1026" type="#_x0000_t32" style="position:absolute;margin-left:121.3pt;margin-top:16.8pt;width:46.5pt;height:60.15pt;flip:x y;z-index:251661312;visibility:visible;mso-wrap-style:square;mso-wrap-distance-left:9pt;mso-wrap-distance-top:0;mso-wrap-distance-right:9pt;mso-wrap-distance-bottom:0;mso-position-horizontal:absolute;mso-position-horizontal-relative:text;mso-position-vertical:absolute;mso-position-vertical-relative:text" o:gfxdata="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" strokecolor="#4472c4 [3204]" strokeweight=".5pt">
+                <v:stroke endarrow="block" joinstyle="miter"/>
+              </v:shape>
+            </w:pict>
+          </mc:Fallback>
+        </mc:AlternateContent>
+      </w:r>
+      <w:r>
+        <w:rPr>
+          <w:rFonts w:asciiTheme="majorBidi" w:hAnsiTheme="majorBidi" w:cstheme="majorBidi"/>
+          <w:b/>
+          <w:bCs/>
+          <w:noProof/>
+          <w:sz w:val="28"/>
+          <w:szCs w:val="28"/>
+        </w:rPr>
+        <mc:AlternateContent>
+          <mc:Choice Requires="wps">
+            <w:drawing>
+              <wp:anchor distT="0" distB="0" distL="114300" distR="114300" simplePos="0" relativeHeight="251660288" behindDoc="0" locked="0" layoutInCell="1" allowOverlap="1" wp14:anchorId="7C6970C6" wp14:editId="59D8A107">
+                <wp:simplePos x="0" y="0"/>
+                <wp:positionH relativeFrom="column">
+                  <wp:posOffset>1132449</wp:posOffset>
+                </wp:positionH>
+                <wp:positionV relativeFrom="paragraph">
+                  <wp:posOffset>203688</wp:posOffset>
+                </wp:positionV>
+                <wp:extent cx="91440" cy="731520"/>
+                <wp:effectExtent l="0" t="38100" r="60960" b="11430"/>
+                <wp:wrapNone/>
+                <wp:docPr id="1638489010" name="Straight Arrow Connector 23"/>
+                <wp:cNvGraphicFramePr/>
+                <a:graphic xmlns:a="http://schemas.openxmlformats.org/drawingml/2006/main">
+                  <a:graphicData uri="http://schemas.microsoft.com/office/word/2010/wordprocessingShape">
+                    <wps:wsp>
+                      <wps:cNvCnPr/>
+                      <wps:spPr>
+                        <a:xfrm flipV="1">
+                          <a:off x="0" y="0"/>
+                          <a:ext cx="91440" cy="731520"/>
+                        </a:xfrm>
+                        <a:prstGeom prst="straightConnector1">
+                          <a:avLst/>
+                        </a:prstGeom>
+                        <a:ln>
+                          <a:tailEnd type="triangle"/>
+                        </a:ln>
+                      </wps:spPr>
+                      <wps:style>
+                        <a:lnRef idx="1">
+                          <a:schemeClr val="accent1"/>
+                        </a:lnRef>
+                        <a:fillRef idx="0">
+                          <a:schemeClr val="accent1"/>
+                        </a:fillRef>
+                        <a:effectRef idx="0">
+                          <a:schemeClr val="accent1"/>
+                        </a:effectRef>
+                        <a:fontRef idx="minor">
+                          <a:schemeClr val="tx1"/>
+                        </a:fontRef>
+                      </wps:style>
+                      <wps:bodyPr/>
+                    </wps:wsp>
+                  </a:graphicData>
+                </a:graphic>
+              </wp:anchor>
+            </w:drawing>
+          </mc:Choice>
+          <mc:Fallback>
+            <w:pict>
+              <v:shape w14:anchorId="37088A39" id="Straight Arrow Connector 23" o:spid="_x0000_s1026" type="#_x0000_t32" style="position:absolute;margin-left:89.15pt;margin-top:16.05pt;width:7.2pt;height:57.6pt;flip:y;z-index:251660288;visibility:visible;mso-wrap-style:square;mso-wrap-distance-left:9pt;mso-wrap-distance-top:0;mso-wrap-distance-right:9pt;mso-wrap-distance-bottom:0;mso-position-horizontal:absolute;mso-position-horizontal-relative:text;mso-position-vertical:absolute;mso-position-vertical-relative:text" o:gfxdata="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" strokecolor="#4472c4 [3204]" strokeweight=".5pt">
+                <v:stroke endarrow="block" joinstyle="miter"/>
+              </v:shape>
+            </w:pict>
+          </mc:Fallback>
+        </mc:AlternateContent>
+      </w:r>
+      <w:r>
+        <w:rPr>
+          <w:rFonts w:asciiTheme="majorBidi" w:hAnsiTheme="majorBidi" w:cstheme="majorBidi"/>
+          <w:b/>
+          <w:bCs/>
+          <w:noProof/>
+          <w:sz w:val="28"/>
+          <w:szCs w:val="28"/>
+        </w:rPr>
+        <mc:AlternateContent>
+          <mc:Choice Requires="wps">
+            <w:drawing>
+              <wp:anchor distT="0" distB="0" distL="114300" distR="114300" simplePos="0" relativeHeight="251659264" behindDoc="0" locked="0" layoutInCell="1" allowOverlap="1" wp14:anchorId="647259E7" wp14:editId="551AACBD">
+                <wp:simplePos x="0" y="0"/>
+                <wp:positionH relativeFrom="column">
+                  <wp:posOffset>189914</wp:posOffset>
+                </wp:positionH>
+                <wp:positionV relativeFrom="paragraph">
+                  <wp:posOffset>210722</wp:posOffset>
+                </wp:positionV>
+                <wp:extent cx="914400" cy="696351"/>
+                <wp:effectExtent l="0" t="38100" r="57150" b="27940"/>
+                <wp:wrapNone/>
+                <wp:docPr id="1613355265" name="Straight Arrow Connector 22"/>
+                <wp:cNvGraphicFramePr/>
+                <a:graphic xmlns:a="http://schemas.openxmlformats.org/drawingml/2006/main">
+                  <a:graphicData uri="http://schemas.microsoft.com/office/word/2010/wordprocessingShape">
+                    <wps:wsp>
+                      <wps:cNvCnPr/>
+                      <wps:spPr>
+                        <a:xfrm flipV="1">
+                          <a:off x="0" y="0"/>
+                          <a:ext cx="914400" cy="696351"/>
+                        </a:xfrm>
+                        <a:prstGeom prst="straightConnector1">
+                          <a:avLst/>
+                        </a:prstGeom>
+                        <a:ln>
+                          <a:tailEnd type="triangle"/>
+                        </a:ln>
+                      </wps:spPr>
+                      <wps:style>
+                        <a:lnRef idx="1">
+                          <a:schemeClr val="accent1"/>
+                        </a:lnRef>
+                        <a:fillRef idx="0">
+                          <a:schemeClr val="accent1"/>
+                        </a:fillRef>
+                        <a:effectRef idx="0">
+                          <a:schemeClr val="accent1"/>
+                        </a:effectRef>
+                        <a:fontRef idx="minor">
+                          <a:schemeClr val="tx1"/>
+                        </a:fontRef>
+                      </wps:style>
+                      <wps:bodyPr/>
+                    </wps:wsp>
+                  </a:graphicData>
+                </a:graphic>
+              </wp:anchor>
+            </w:drawing>
+          </mc:Choice>
+          <mc:Fallback>
+            <w:pict>
+              <v:shape w14:anchorId="16052511" id="Straight Arrow Connector 22" o:spid="_x0000_s1026" type="#_x0000_t32" style="position:absolute;margin-left:14.95pt;margin-top:16.6pt;width:1in;height:54.85pt;flip:y;z-index:251659264;visibility:visible;mso-wrap-style:square;mso-wrap-distance-left:9pt;mso-wrap-distance-top:0;mso-wrap-distance-right:9pt;mso-wrap-distance-bottom:0;mso-position-horizontal:absolute;mso-position-horizontal-relative:text;mso-position-vertical:absolute;mso-position-vertical-relative:text" o:gfxdata="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" strokecolor="#4472c4 [3204]" strokeweight=".5pt">
+                <v:stroke endarrow="block" joinstyle="miter"/>
+              </v:shape>
+            </w:pict>
+          </mc:Fallback>
+        </mc:AlternateContent>
+      </w:r>
+      <w:r>
+        <w:rPr>
+          <w:rFonts w:asciiTheme="majorBidi" w:hAnsiTheme="majorBidi" w:cstheme="majorBidi"/>
+          <w:b/>
+          <w:bCs/>
+          <w:sz w:val="28"/>
+          <w:szCs w:val="28"/>
+        </w:rPr>
+        <w:tab/>
+      </w:r>
+      <w:r>
+        <w:rPr>
+          <w:rFonts w:asciiTheme="majorBidi" w:hAnsiTheme="majorBidi" w:cstheme="majorBidi"/>
+          <w:b/>
+          <w:bCs/>
+          <w:sz w:val="28"/>
+          <w:szCs w:val="28"/>
+        </w:rPr>
+        <w:tab/>
+        <w:t>Collection ----</w:t>
+      </w:r>
+      <w:r>
+        <w:rPr>
+          <w:rFonts w:asciiTheme="majorBidi" w:hAnsiTheme="majorBidi" w:cstheme="majorBidi"/>
+          <w:b/>
+          <w:bCs/>
+          <w:sz w:val="28"/>
+          <w:szCs w:val="28"/>
+        </w:rPr>
+        <w:sym w:font="Wingdings" w:char="F0E0"/>
+      </w:r>
+      <w:r>
+        <w:rPr>
+          <w:rFonts w:asciiTheme="majorBidi" w:hAnsiTheme="majorBidi" w:cstheme="majorBidi"/>
+          <w:b/>
+          <w:bCs/>
+          <w:sz w:val="28"/>
+          <w:szCs w:val="28"/>
+        </w:rPr>
+        <w:t xml:space="preserve"> interface </w:t>
+      </w:r>
+    </w:p>
+    <w:p>
+      <w:pPr>
+        <w:rPr>
+          <w:rFonts w:asciiTheme="majorBidi" w:hAnsiTheme="majorBidi" w:cstheme="majorBidi"/>
+          <w:b/>
+          <w:bCs/>
+          <w:sz w:val="28"/>
+          <w:szCs w:val="28"/>
+        </w:rPr>
+      </w:pPr>
+      <w:r>
+        <w:rPr>
+          <w:rFonts w:asciiTheme="majorBidi" w:hAnsiTheme="majorBidi" w:cstheme="majorBidi"/>
+          <w:b/>
+          <w:bCs/>
+          <w:sz w:val="28"/>
+          <w:szCs w:val="28"/>
+        </w:rPr>
+        <w:tab/>
+      </w:r>
+      <w:r>
+        <w:rPr>
+          <w:rFonts w:asciiTheme="majorBidi" w:hAnsiTheme="majorBidi" w:cstheme="majorBidi"/>
+          <w:b/>
+          <w:bCs/>
+          <w:sz w:val="28"/>
+          <w:szCs w:val="28"/>
+        </w:rPr>
+        <w:tab/>
+        <w:t xml:space="preserve">extends </w:t>
+      </w:r>
+      <w:r>
+        <w:rPr>
+          <w:rFonts w:asciiTheme="majorBidi" w:hAnsiTheme="majorBidi" w:cstheme="majorBidi"/>
+          <w:b/>
+          <w:bCs/>
+          <w:sz w:val="28"/>
+          <w:szCs w:val="28"/>
+        </w:rPr>
+        <w:tab/>
+      </w:r>
+      <w:r>
+        <w:rPr>
+          <w:rFonts w:asciiTheme="majorBidi" w:hAnsiTheme="majorBidi" w:cstheme="majorBidi"/>
+          <w:b/>
+          <w:bCs/>
+          <w:sz w:val="28"/>
+          <w:szCs w:val="28"/>
+        </w:rPr>
+        <w:tab/>
+      </w:r>
+      <w:r>
+        <w:rPr>
+          <w:rFonts w:asciiTheme="majorBidi" w:hAnsiTheme="majorBidi" w:cstheme="majorBidi"/>
+          <w:b/>
+          <w:bCs/>
+          <w:sz w:val="28"/>
+          <w:szCs w:val="28"/>
+        </w:rPr>
+        <w:tab/>
+        <w:t xml:space="preserve">map doesn’t </w:t>
+      </w:r>
+      <w:proofErr w:type="gramStart"/>
+      <w:r>
+        <w:rPr>
+          <w:rFonts w:asciiTheme="majorBidi" w:hAnsiTheme="majorBidi" w:cstheme="majorBidi"/>
+          <w:b/>
+          <w:bCs/>
+          <w:sz w:val="28"/>
+          <w:szCs w:val="28"/>
+        </w:rPr>
+        <w:t>extends</w:t>
+      </w:r>
+      <w:proofErr w:type="gramEnd"/>
+      <w:r>
+        <w:rPr>
+          <w:rFonts w:asciiTheme="majorBidi" w:hAnsiTheme="majorBidi" w:cstheme="majorBidi"/>
+          <w:b/>
+          <w:bCs/>
+          <w:sz w:val="28"/>
+          <w:szCs w:val="28"/>
+        </w:rPr>
+        <w:t xml:space="preserve"> collection</w:t>
+      </w:r>
+      <w:r>
+        <w:rPr>
+          <w:rFonts w:asciiTheme="majorBidi" w:hAnsiTheme="majorBidi" w:cstheme="majorBidi"/>
+          <w:b/>
+          <w:bCs/>
+          <w:sz w:val="28"/>
+          <w:szCs w:val="28"/>
+        </w:rPr>
+        <w:tab/>
+      </w:r>
+      <w:r>
+        <w:rPr>
+          <w:rFonts w:asciiTheme="majorBidi" w:hAnsiTheme="majorBidi" w:cstheme="majorBidi"/>
+          <w:b/>
+          <w:bCs/>
+          <w:sz w:val="28"/>
+          <w:szCs w:val="28"/>
+        </w:rPr>
+        <w:tab/>
+      </w:r>
+    </w:p>
+    <w:p>
+      <w:pPr>
+        <w:rPr>
+          <w:rFonts w:asciiTheme="majorBidi" w:hAnsiTheme="majorBidi" w:cstheme="majorBidi"/>
+          <w:b/>
+          <w:bCs/>
+          <w:sz w:val="28"/>
+          <w:szCs w:val="28"/>
+        </w:rPr>
+      </w:pPr>
+      <w:r>
+        <w:rPr>
+          <w:rFonts w:asciiTheme="majorBidi" w:hAnsiTheme="majorBidi" w:cstheme="majorBidi"/>
+          <w:b/>
+          <w:bCs/>
+          <w:noProof/>
+          <w:sz w:val="28"/>
+          <w:szCs w:val="28"/>
+        </w:rPr>
+        <mc:AlternateContent>
+          <mc:Choice Requires="wps">
+            <w:drawing>
+              <wp:anchor distT="0" distB="0" distL="114300" distR="114300" simplePos="0" relativeHeight="251666432" behindDoc="0" locked="0" layoutInCell="1" allowOverlap="1" wp14:anchorId="3854BF16" wp14:editId="111F273F">
+                <wp:simplePos x="0" y="0"/>
+                <wp:positionH relativeFrom="column">
+                  <wp:posOffset>3910818</wp:posOffset>
+                </wp:positionH>
+                <wp:positionV relativeFrom="paragraph">
+                  <wp:posOffset>211406</wp:posOffset>
+                </wp:positionV>
+                <wp:extent cx="499404" cy="717452"/>
+                <wp:effectExtent l="38100" t="38100" r="34290" b="26035"/>
+                <wp:wrapNone/>
+                <wp:docPr id="1080945310" name="Straight Arrow Connector 29"/>
+                <wp:cNvGraphicFramePr/>
+                <a:graphic xmlns:a="http://schemas.openxmlformats.org/drawingml/2006/main">
+                  <a:graphicData uri="http://schemas.microsoft.com/office/word/2010/wordprocessingShape">
+                    <wps:wsp>
+                      <wps:cNvCnPr/>
+                      <wps:spPr>
+                        <a:xfrm flipH="1" flipV="1">
+                          <a:off x="0" y="0"/>
+                          <a:ext cx="499404" cy="717452"/>
+                        </a:xfrm>
+                        <a:prstGeom prst="straightConnector1">
+                          <a:avLst/>
+                        </a:prstGeom>
+                        <a:ln>
+                          <a:tailEnd type="triangle"/>
+                        </a:ln>
+                      </wps:spPr>
+                      <wps:style>
+                        <a:lnRef idx="1">
+                          <a:schemeClr val="accent1"/>
+                        </a:lnRef>
+                        <a:fillRef idx="0">
+                          <a:schemeClr val="accent1"/>
+                        </a:fillRef>
+                        <a:effectRef idx="0">
+                          <a:schemeClr val="accent1"/>
+                        </a:effectRef>
+                        <a:fontRef idx="minor">
+                          <a:schemeClr val="tx1"/>
+                        </a:fontRef>
+                      </wps:style>
+                      <wps:bodyPr/>
+                    </wps:wsp>
+                  </a:graphicData>
+                </a:graphic>
+              </wp:anchor>
+            </w:drawing>
+          </mc:Choice>
+          <mc:Fallback>
+            <w:pict>
+              <v:shape w14:anchorId="2680C153" id="Straight Arrow Connector 29" o:spid="_x0000_s1026" type="#_x0000_t32" style="position:absolute;margin-left:307.95pt;margin-top:16.65pt;width:39.3pt;height:56.5pt;flip:x y;z-index:251666432;visibility:visible;mso-wrap-style:square;mso-wrap-distance-left:9pt;mso-wrap-distance-top:0;mso-wrap-distance-right:9pt;mso-wrap-distance-bottom:0;mso-position-horizontal:absolute;mso-position-horizontal-relative:text;mso-position-vertical:absolute;mso-position-vertical-relative:text" o:gfxdata="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" strokecolor="#4472c4 [3204]" strokeweight=".5pt">
+                <v:stroke endarrow="block" joinstyle="miter"/>
+              </v:shape>
+            </w:pict>
+          </mc:Fallback>
+        </mc:AlternateContent>
+      </w:r>
+      <w:r>
+        <w:rPr>
+          <w:rFonts w:asciiTheme="majorBidi" w:hAnsiTheme="majorBidi" w:cstheme="majorBidi"/>
+          <w:b/>
+          <w:bCs/>
+          <w:noProof/>
+          <w:sz w:val="28"/>
+          <w:szCs w:val="28"/>
+        </w:rPr>
+        <mc:AlternateContent>
+          <mc:Choice Requires="wps">
+            <w:drawing>
+              <wp:anchor distT="0" distB="0" distL="114300" distR="114300" simplePos="0" relativeHeight="251665408" behindDoc="0" locked="0" layoutInCell="1" allowOverlap="1" wp14:anchorId="117E2814" wp14:editId="3844A688">
+                <wp:simplePos x="0" y="0"/>
+                <wp:positionH relativeFrom="column">
+                  <wp:posOffset>3087858</wp:posOffset>
+                </wp:positionH>
+                <wp:positionV relativeFrom="paragraph">
+                  <wp:posOffset>246575</wp:posOffset>
+                </wp:positionV>
+                <wp:extent cx="21102" cy="717453"/>
+                <wp:effectExtent l="76200" t="38100" r="74295" b="26035"/>
+                <wp:wrapNone/>
+                <wp:docPr id="1107085633" name="Straight Arrow Connector 28"/>
+                <wp:cNvGraphicFramePr/>
+                <a:graphic xmlns:a="http://schemas.openxmlformats.org/drawingml/2006/main">
+                  <a:graphicData uri="http://schemas.microsoft.com/office/word/2010/wordprocessingShape">
+                    <wps:wsp>
+                      <wps:cNvCnPr/>
+                      <wps:spPr>
+                        <a:xfrm flipH="1" flipV="1">
+                          <a:off x="0" y="0"/>
+                          <a:ext cx="21102" cy="717453"/>
+                        </a:xfrm>
+                        <a:prstGeom prst="straightConnector1">
+                          <a:avLst/>
+                        </a:prstGeom>
+                        <a:ln>
+                          <a:tailEnd type="triangle"/>
+                        </a:ln>
+                      </wps:spPr>
+                      <wps:style>
+                        <a:lnRef idx="1">
+                          <a:schemeClr val="accent1"/>
+                        </a:lnRef>
+                        <a:fillRef idx="0">
+                          <a:schemeClr val="accent1"/>
+                        </a:fillRef>
+                        <a:effectRef idx="0">
+                          <a:schemeClr val="accent1"/>
+                        </a:effectRef>
+                        <a:fontRef idx="minor">
+                          <a:schemeClr val="tx1"/>
+                        </a:fontRef>
+                      </wps:style>
+                      <wps:bodyPr/>
+                    </wps:wsp>
+                  </a:graphicData>
+                </a:graphic>
+              </wp:anchor>
+            </w:drawing>
+          </mc:Choice>
+          <mc:Fallback>
+            <w:pict>
+              <v:shape w14:anchorId="5AD72564" id="Straight Arrow Connector 28" o:spid="_x0000_s1026" type="#_x0000_t32" style="position:absolute;margin-left:243.15pt;margin-top:19.4pt;width:1.65pt;height:56.5pt;flip:x y;z-index:251665408;visibility:visible;mso-wrap-style:square;mso-wrap-distance-left:9pt;mso-wrap-distance-top:0;mso-wrap-distance-right:9pt;mso-wrap-distance-bottom:0;mso-position-horizontal:absolute;mso-position-horizontal-relative:text;mso-position-vertical:absolute;mso-position-vertical-relative:text" o:gfxdata="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" strokecolor="#4472c4 [3204]" strokeweight=".5pt">
+                <v:stroke endarrow="block" joinstyle="miter"/>
+              </v:shape>
+            </w:pict>
+          </mc:Fallback>
+        </mc:AlternateContent>
+      </w:r>
+      <w:r>
+        <w:rPr>
+          <w:rFonts w:asciiTheme="majorBidi" w:hAnsiTheme="majorBidi" w:cstheme="majorBidi"/>
+          <w:b/>
+          <w:bCs/>
+          <w:noProof/>
+          <w:sz w:val="28"/>
+          <w:szCs w:val="28"/>
+        </w:rPr>
+        <mc:AlternateContent>
+          <mc:Choice Requires="wps">
+            <w:drawing>
+              <wp:anchor distT="0" distB="0" distL="114300" distR="114300" simplePos="0" relativeHeight="251664384" behindDoc="0" locked="0" layoutInCell="1" allowOverlap="1" wp14:anchorId="0E66A4A3" wp14:editId="5408DE0D">
+                <wp:simplePos x="0" y="0"/>
+                <wp:positionH relativeFrom="column">
+                  <wp:posOffset>1166495</wp:posOffset>
+                </wp:positionH>
+                <wp:positionV relativeFrom="paragraph">
+                  <wp:posOffset>267384</wp:posOffset>
+                </wp:positionV>
+                <wp:extent cx="140677" cy="668216"/>
+                <wp:effectExtent l="57150" t="38100" r="31115" b="17780"/>
+                <wp:wrapNone/>
+                <wp:docPr id="256538549" name="Straight Arrow Connector 27"/>
+                <wp:cNvGraphicFramePr/>
+                <a:graphic xmlns:a="http://schemas.openxmlformats.org/drawingml/2006/main">
+                  <a:graphicData uri="http://schemas.microsoft.com/office/word/2010/wordprocessingShape">
+                    <wps:wsp>
+                      <wps:cNvCnPr/>
+                      <wps:spPr>
+                        <a:xfrm flipH="1" flipV="1">
+                          <a:off x="0" y="0"/>
+                          <a:ext cx="140677" cy="668216"/>
+                        </a:xfrm>
+                        <a:prstGeom prst="straightConnector1">
+                          <a:avLst/>
+                        </a:prstGeom>
+                        <a:ln>
+                          <a:tailEnd type="triangle"/>
+                        </a:ln>
+                      </wps:spPr>
+                      <wps:style>
+                        <a:lnRef idx="1">
+                          <a:schemeClr val="accent1"/>
+                        </a:lnRef>
+                        <a:fillRef idx="0">
+                          <a:schemeClr val="accent1"/>
+                        </a:fillRef>
+                        <a:effectRef idx="0">
+                          <a:schemeClr val="accent1"/>
+                        </a:effectRef>
+                        <a:fontRef idx="minor">
+                          <a:schemeClr val="tx1"/>
+                        </a:fontRef>
+                      </wps:style>
+                      <wps:bodyPr/>
+                    </wps:wsp>
+                  </a:graphicData>
+                </a:graphic>
+              </wp:anchor>
+            </w:drawing>
+          </mc:Choice>
+          <mc:Fallback>
+            <w:pict>
+              <v:shape w14:anchorId="2F2D5F7F" id="Straight Arrow Connector 27" o:spid="_x0000_s1026" type="#_x0000_t32" style="position:absolute;margin-left:91.85pt;margin-top:21.05pt;width:11.1pt;height:52.6pt;flip:x y;z-index:251664384;visibility:visible;mso-wrap-style:square;mso-wrap-distance-left:9pt;mso-wrap-distance-top:0;mso-wrap-distance-right:9pt;mso-wrap-distance-bottom:0;mso-position-horizontal:absolute;mso-position-horizontal-relative:text;mso-position-vertical:absolute;mso-position-vertical-relative:text" o:gfxdata="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" strokecolor="#4472c4 [3204]" strokeweight=".5pt">
+                <v:stroke endarrow="block" joinstyle="miter"/>
+              </v:shape>
+            </w:pict>
+          </mc:Fallback>
+        </mc:AlternateContent>
+      </w:r>
+      <w:r>
+        <w:rPr>
+          <w:rFonts w:asciiTheme="majorBidi" w:hAnsiTheme="majorBidi" w:cstheme="majorBidi"/>
+          <w:b/>
+          <w:bCs/>
+          <w:noProof/>
+          <w:sz w:val="28"/>
+          <w:szCs w:val="28"/>
+        </w:rPr>
+        <mc:AlternateContent>
+          <mc:Choice Requires="wps">
+            <w:drawing>
+              <wp:anchor distT="0" distB="0" distL="114300" distR="114300" simplePos="0" relativeHeight="251663360" behindDoc="0" locked="0" layoutInCell="1" allowOverlap="1" wp14:anchorId="71C87F73" wp14:editId="5DB81D42">
+                <wp:simplePos x="0" y="0"/>
+                <wp:positionH relativeFrom="column">
+                  <wp:posOffset>182880</wp:posOffset>
+                </wp:positionH>
+                <wp:positionV relativeFrom="paragraph">
+                  <wp:posOffset>260643</wp:posOffset>
+                </wp:positionV>
+                <wp:extent cx="56271" cy="548640"/>
+                <wp:effectExtent l="38100" t="38100" r="39370" b="22860"/>
+                <wp:wrapNone/>
+                <wp:docPr id="1109978295" name="Straight Arrow Connector 26"/>
+                <wp:cNvGraphicFramePr/>
+                <a:graphic xmlns:a="http://schemas.openxmlformats.org/drawingml/2006/main">
+                  <a:graphicData uri="http://schemas.microsoft.com/office/word/2010/wordprocessingShape">
+                    <wps:wsp>
+                      <wps:cNvCnPr/>
+                      <wps:spPr>
+                        <a:xfrm flipH="1" flipV="1">
+                          <a:off x="0" y="0"/>
+                          <a:ext cx="56271" cy="548640"/>
+                        </a:xfrm>
+                        <a:prstGeom prst="straightConnector1">
+                          <a:avLst/>
+                        </a:prstGeom>
+                        <a:ln>
+                          <a:tailEnd type="triangle"/>
+                        </a:ln>
+                      </wps:spPr>
+                      <wps:style>
+                        <a:lnRef idx="1">
+                          <a:schemeClr val="accent1"/>
+                        </a:lnRef>
+                        <a:fillRef idx="0">
+                          <a:schemeClr val="accent1"/>
+                        </a:fillRef>
+                        <a:effectRef idx="0">
+                          <a:schemeClr val="accent1"/>
+                        </a:effectRef>
+                        <a:fontRef idx="minor">
+                          <a:schemeClr val="tx1"/>
+                        </a:fontRef>
+                      </wps:style>
+                      <wps:bodyPr/>
+                    </wps:wsp>
+                  </a:graphicData>
+                </a:graphic>
+              </wp:anchor>
+            </w:drawing>
+          </mc:Choice>
+          <mc:Fallback>
+            <w:pict>
+              <v:shape w14:anchorId="1B2E595A" id="Straight Arrow Connector 26" o:spid="_x0000_s1026" type="#_x0000_t32" style="position:absolute;margin-left:14.4pt;margin-top:20.5pt;width:4.45pt;height:43.2pt;flip:x y;z-index:251663360;visibility:visible;mso-wrap-style:square;mso-wrap-distance-left:9pt;mso-wrap-distance-top:0;mso-wrap-distance-right:9pt;mso-wrap-distance-bottom:0;mso-position-horizontal:absolute;mso-position-horizontal-relative:text;mso-position-vertical:absolute;mso-position-vertical-relative:text" o:gfxdata="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" strokecolor="#4472c4 [3204]" strokeweight=".5pt">
+                <v:stroke endarrow="block" joinstyle="miter"/>
+              </v:shape>
+            </w:pict>
+          </mc:Fallback>
+        </mc:AlternateContent>
+      </w:r>
+      <w:r>
+        <w:rPr>
+          <w:rFonts w:asciiTheme="majorBidi" w:hAnsiTheme="majorBidi" w:cstheme="majorBidi"/>
+          <w:b/>
+          <w:bCs/>
+          <w:sz w:val="28"/>
+          <w:szCs w:val="28"/>
+        </w:rPr>
+        <w:t>Set</w:t>
+      </w:r>
+      <w:r>
+        <w:rPr>
+          <w:rFonts w:asciiTheme="majorBidi" w:hAnsiTheme="majorBidi" w:cstheme="majorBidi"/>
+          <w:b/>
+          <w:bCs/>
+          <w:sz w:val="28"/>
+          <w:szCs w:val="28"/>
+        </w:rPr>
+        <w:tab/>
+      </w:r>
+      <w:r>
+        <w:rPr>
+          <w:rFonts w:asciiTheme="majorBidi" w:hAnsiTheme="majorBidi" w:cstheme="majorBidi"/>
+          <w:b/>
+          <w:bCs/>
+          <w:sz w:val="28"/>
+          <w:szCs w:val="28"/>
+        </w:rPr>
+        <w:tab/>
+        <w:t>List</w:t>
+      </w:r>
+      <w:r>
+        <w:rPr>
+          <w:rFonts w:asciiTheme="majorBidi" w:hAnsiTheme="majorBidi" w:cstheme="majorBidi"/>
+          <w:b/>
+          <w:bCs/>
+          <w:sz w:val="28"/>
+          <w:szCs w:val="28"/>
+        </w:rPr>
+        <w:tab/>
+      </w:r>
+      <w:r>
+        <w:rPr>
+          <w:rFonts w:asciiTheme="majorBidi" w:hAnsiTheme="majorBidi" w:cstheme="majorBidi"/>
+          <w:b/>
+          <w:bCs/>
+          <w:sz w:val="28"/>
+          <w:szCs w:val="28"/>
+        </w:rPr>
+        <w:tab/>
+      </w:r>
+      <w:r>
+        <w:rPr>
+          <w:rFonts w:asciiTheme="majorBidi" w:hAnsiTheme="majorBidi" w:cstheme="majorBidi"/>
+          <w:b/>
+          <w:bCs/>
+          <w:sz w:val="28"/>
+          <w:szCs w:val="28"/>
+        </w:rPr>
+        <w:tab/>
+      </w:r>
+      <w:r>
+        <w:rPr>
+          <w:rFonts w:asciiTheme="majorBidi" w:hAnsiTheme="majorBidi" w:cstheme="majorBidi"/>
+          <w:b/>
+          <w:bCs/>
+          <w:sz w:val="28"/>
+          <w:szCs w:val="28"/>
+        </w:rPr>
+        <w:tab/>
+      </w:r>
+      <w:r>
+        <w:rPr>
+          <w:rFonts w:asciiTheme="majorBidi" w:hAnsiTheme="majorBidi" w:cstheme="majorBidi"/>
+          <w:b/>
+          <w:bCs/>
+          <w:sz w:val="28"/>
+          <w:szCs w:val="28"/>
+        </w:rPr>
+        <w:t xml:space="preserve">Queue </w:t>
+      </w:r>
+      <w:r>
+        <w:rPr>
+          <w:rFonts w:asciiTheme="majorBidi" w:hAnsiTheme="majorBidi" w:cstheme="majorBidi"/>
+          <w:b/>
+          <w:bCs/>
+          <w:sz w:val="28"/>
+          <w:szCs w:val="28"/>
+        </w:rPr>
+        <w:tab/>
+        <w:t>Map -</w:t>
+      </w:r>
+      <w:r>
+        <w:rPr>
+          <w:rFonts w:asciiTheme="majorBidi" w:hAnsiTheme="majorBidi" w:cstheme="majorBidi"/>
+          <w:b/>
+          <w:bCs/>
+          <w:sz w:val="28"/>
+          <w:szCs w:val="28"/>
+        </w:rPr>
+        <w:sym w:font="Wingdings" w:char="F0E0"/>
+      </w:r>
+      <w:r>
+        <w:rPr>
+          <w:rFonts w:asciiTheme="majorBidi" w:hAnsiTheme="majorBidi" w:cstheme="majorBidi"/>
+          <w:b/>
+          <w:bCs/>
+          <w:sz w:val="28"/>
+          <w:szCs w:val="28"/>
+        </w:rPr>
+        <w:t xml:space="preserve"> interfaces </w:t>
+      </w:r>
+    </w:p>
+    <w:p>
+      <w:pPr>
+        <w:rPr>
+          <w:rFonts w:asciiTheme="majorBidi" w:hAnsiTheme="majorBidi" w:cstheme="majorBidi"/>
+          <w:b/>
+          <w:bCs/>
+          <w:sz w:val="28"/>
+          <w:szCs w:val="28"/>
+        </w:rPr>
+      </w:pPr>
+    </w:p>
+    <w:p>
+      <w:pPr>
+        <w:rPr>
+          <w:rFonts w:asciiTheme="majorBidi" w:hAnsiTheme="majorBidi" w:cstheme="majorBidi"/>
+          <w:b/>
+          <w:bCs/>
+          <w:sz w:val="28"/>
+          <w:szCs w:val="28"/>
+          <w:highlight w:val="yellow"/>
+        </w:rPr>
+      </w:pPr>
+      <w:r>
+        <w:rPr>
+          <w:rFonts w:asciiTheme="majorBidi" w:hAnsiTheme="majorBidi" w:cstheme="majorBidi"/>
+          <w:b/>
+          <w:bCs/>
+          <w:sz w:val="28"/>
+          <w:szCs w:val="28"/>
+          <w:highlight w:val="yellow"/>
+        </w:rPr>
+        <w:t>HashSet</w:t>
+      </w:r>
+      <w:r>
+        <w:rPr>
+          <w:rFonts w:asciiTheme="majorBidi" w:hAnsiTheme="majorBidi" w:cstheme="majorBidi"/>
+          <w:b/>
+          <w:bCs/>
+          <w:sz w:val="28"/>
+          <w:szCs w:val="28"/>
+          <w:highlight w:val="yellow"/>
+        </w:rPr>
+        <w:tab/>
+      </w:r>
+      <w:r>
+        <w:rPr>
+          <w:rFonts w:asciiTheme="majorBidi" w:hAnsiTheme="majorBidi" w:cstheme="majorBidi"/>
+          <w:b/>
+          <w:bCs/>
+          <w:sz w:val="28"/>
+          <w:szCs w:val="28"/>
+          <w:highlight w:val="yellow"/>
+        </w:rPr>
+        <w:tab/>
+      </w:r>
+      <w:proofErr w:type="spellStart"/>
+      <w:r>
+        <w:rPr>
+          <w:rFonts w:asciiTheme="majorBidi" w:hAnsiTheme="majorBidi" w:cstheme="majorBidi"/>
+          <w:b/>
+          <w:bCs/>
+          <w:sz w:val="28"/>
+          <w:szCs w:val="28"/>
+          <w:highlight w:val="yellow"/>
+        </w:rPr>
+        <w:t>ArrayList</w:t>
+      </w:r>
+      <w:proofErr w:type="spellEnd"/>
+      <w:r>
+        <w:rPr>
+          <w:rFonts w:asciiTheme="majorBidi" w:hAnsiTheme="majorBidi" w:cstheme="majorBidi"/>
+          <w:b/>
+          <w:bCs/>
+          <w:sz w:val="28"/>
+          <w:szCs w:val="28"/>
+          <w:highlight w:val="yellow"/>
+        </w:rPr>
+        <w:t xml:space="preserve"> </w:t>
+      </w:r>
+      <w:r>
+        <w:rPr>
+          <w:rFonts w:asciiTheme="majorBidi" w:hAnsiTheme="majorBidi" w:cstheme="majorBidi"/>
+          <w:b/>
+          <w:bCs/>
+          <w:sz w:val="28"/>
+          <w:szCs w:val="28"/>
+          <w:highlight w:val="yellow"/>
+        </w:rPr>
+        <w:tab/>
+      </w:r>
+      <w:r>
+        <w:rPr>
+          <w:rFonts w:asciiTheme="majorBidi" w:hAnsiTheme="majorBidi" w:cstheme="majorBidi"/>
+          <w:b/>
+          <w:bCs/>
+          <w:sz w:val="28"/>
+          <w:szCs w:val="28"/>
+          <w:highlight w:val="yellow"/>
+        </w:rPr>
+        <w:tab/>
+      </w:r>
+      <w:proofErr w:type="spellStart"/>
+      <w:r>
+        <w:rPr>
+          <w:rFonts w:asciiTheme="majorBidi" w:hAnsiTheme="majorBidi" w:cstheme="majorBidi"/>
+          <w:b/>
+          <w:bCs/>
+          <w:sz w:val="28"/>
+          <w:szCs w:val="28"/>
+          <w:highlight w:val="yellow"/>
+        </w:rPr>
+        <w:t>PriorityQueue</w:t>
+      </w:r>
+      <w:proofErr w:type="spellEnd"/>
+      <w:r>
+        <w:rPr>
+          <w:rFonts w:asciiTheme="majorBidi" w:hAnsiTheme="majorBidi" w:cstheme="majorBidi"/>
+          <w:b/>
+          <w:bCs/>
+          <w:sz w:val="28"/>
+          <w:szCs w:val="28"/>
+          <w:highlight w:val="yellow"/>
+        </w:rPr>
+        <w:t xml:space="preserve"> </w:t>
+      </w:r>
+      <w:r>
+        <w:rPr>
+          <w:rFonts w:asciiTheme="majorBidi" w:hAnsiTheme="majorBidi" w:cstheme="majorBidi"/>
+          <w:b/>
+          <w:bCs/>
+          <w:sz w:val="28"/>
+          <w:szCs w:val="28"/>
+          <w:highlight w:val="yellow"/>
+        </w:rPr>
+        <w:tab/>
+        <w:t xml:space="preserve">HashMap </w:t>
+      </w:r>
+    </w:p>
+    <w:p>
+      <w:pPr>
+        <w:rPr>
+          <w:rFonts w:asciiTheme="majorBidi" w:hAnsiTheme="majorBidi" w:cstheme="majorBidi"/>
+          <w:b/>
+          <w:bCs/>
+          <w:sz w:val="28"/>
+          <w:szCs w:val="28"/>
+          <w:highlight w:val="yellow"/>
+        </w:rPr>
+      </w:pPr>
+      <w:proofErr w:type="spellStart"/>
+      <w:r>
+        <w:rPr>
+          <w:rFonts w:asciiTheme="majorBidi" w:hAnsiTheme="majorBidi" w:cstheme="majorBidi"/>
+          <w:b/>
+          <w:bCs/>
+          <w:sz w:val="28"/>
+          <w:szCs w:val="28"/>
+          <w:highlight w:val="yellow"/>
+        </w:rPr>
+        <w:t>LinkedHash</w:t>
+      </w:r>
+      <w:r>
+        <w:rPr>
+          <w:rFonts w:asciiTheme="majorBidi" w:hAnsiTheme="majorBidi" w:cstheme="majorBidi"/>
+          <w:b/>
+          <w:bCs/>
+          <w:sz w:val="28"/>
+          <w:szCs w:val="28"/>
+          <w:highlight w:val="yellow"/>
+        </w:rPr>
+        <w:t>Set</w:t>
+      </w:r>
+      <w:proofErr w:type="spellEnd"/>
+      <w:r>
+        <w:rPr>
+          <w:rFonts w:asciiTheme="majorBidi" w:hAnsiTheme="majorBidi" w:cstheme="majorBidi"/>
+          <w:b/>
+          <w:bCs/>
+          <w:sz w:val="28"/>
+          <w:szCs w:val="28"/>
+          <w:highlight w:val="yellow"/>
+        </w:rPr>
+        <w:tab/>
+        <w:t xml:space="preserve">LinkedList </w:t>
+      </w:r>
+      <w:r>
+        <w:rPr>
+          <w:rFonts w:asciiTheme="majorBidi" w:hAnsiTheme="majorBidi" w:cstheme="majorBidi"/>
+          <w:b/>
+          <w:bCs/>
+          <w:sz w:val="28"/>
+          <w:szCs w:val="28"/>
+          <w:highlight w:val="yellow"/>
+        </w:rPr>
+        <w:tab/>
+      </w:r>
+      <w:proofErr w:type="spellStart"/>
+      <w:r>
+        <w:rPr>
+          <w:rFonts w:asciiTheme="majorBidi" w:hAnsiTheme="majorBidi" w:cstheme="majorBidi"/>
+          <w:b/>
+          <w:bCs/>
+          <w:sz w:val="28"/>
+          <w:szCs w:val="28"/>
+          <w:highlight w:val="yellow"/>
+        </w:rPr>
+        <w:t>LinkedList</w:t>
+      </w:r>
+      <w:proofErr w:type="spellEnd"/>
+      <w:r>
+        <w:rPr>
+          <w:rFonts w:asciiTheme="majorBidi" w:hAnsiTheme="majorBidi" w:cstheme="majorBidi"/>
+          <w:b/>
+          <w:bCs/>
+          <w:sz w:val="28"/>
+          <w:szCs w:val="28"/>
+          <w:highlight w:val="yellow"/>
+        </w:rPr>
+        <w:t xml:space="preserve"> </w:t>
+      </w:r>
+      <w:r>
+        <w:rPr>
+          <w:rFonts w:asciiTheme="majorBidi" w:hAnsiTheme="majorBidi" w:cstheme="majorBidi"/>
+          <w:b/>
+          <w:bCs/>
+          <w:sz w:val="28"/>
+          <w:szCs w:val="28"/>
+          <w:highlight w:val="yellow"/>
+        </w:rPr>
+        <w:tab/>
+      </w:r>
+      <w:proofErr w:type="spellStart"/>
+      <w:r>
+        <w:rPr>
+          <w:rFonts w:asciiTheme="majorBidi" w:hAnsiTheme="majorBidi" w:cstheme="majorBidi"/>
+          <w:b/>
+          <w:bCs/>
+          <w:sz w:val="28"/>
+          <w:szCs w:val="28"/>
+          <w:highlight w:val="yellow"/>
+        </w:rPr>
+        <w:t>LinkedHashMap</w:t>
+      </w:r>
+      <w:proofErr w:type="spellEnd"/>
+    </w:p>
+    <w:p>
+      <w:pPr>
+        <w:rPr>
+          <w:rFonts w:asciiTheme="majorBidi" w:hAnsiTheme="majorBidi" w:cstheme="majorBidi"/>
+          <w:b/>
+          <w:bCs/>
+          <w:sz w:val="28"/>
+          <w:szCs w:val="28"/>
+          <w:highlight w:val="yellow"/>
+        </w:rPr>
+      </w:pPr>
+      <w:proofErr w:type="spellStart"/>
+      <w:r>
+        <w:rPr>
+          <w:rFonts w:asciiTheme="majorBidi" w:hAnsiTheme="majorBidi" w:cstheme="majorBidi"/>
+          <w:b/>
+          <w:bCs/>
+          <w:sz w:val="28"/>
+          <w:szCs w:val="28"/>
+          <w:highlight w:val="yellow"/>
+        </w:rPr>
+        <w:t>TreeSet</w:t>
+      </w:r>
+      <w:proofErr w:type="spellEnd"/>
+      <w:r>
+        <w:rPr>
+          <w:rFonts w:asciiTheme="majorBidi" w:hAnsiTheme="majorBidi" w:cstheme="majorBidi"/>
+          <w:b/>
+          <w:bCs/>
+          <w:sz w:val="28"/>
+          <w:szCs w:val="28"/>
+          <w:highlight w:val="yellow"/>
+        </w:rPr>
+        <w:t xml:space="preserve"> </w:t>
+      </w:r>
+      <w:r>
+        <w:rPr>
+          <w:rFonts w:asciiTheme="majorBidi" w:hAnsiTheme="majorBidi" w:cstheme="majorBidi"/>
+          <w:b/>
+          <w:bCs/>
+          <w:sz w:val="28"/>
+          <w:szCs w:val="28"/>
+          <w:highlight w:val="yellow"/>
+        </w:rPr>
+        <w:tab/>
+      </w:r>
+      <w:r>
+        <w:rPr>
+          <w:rFonts w:asciiTheme="majorBidi" w:hAnsiTheme="majorBidi" w:cstheme="majorBidi"/>
+          <w:b/>
+          <w:bCs/>
+          <w:sz w:val="28"/>
+          <w:szCs w:val="28"/>
+          <w:highlight w:val="yellow"/>
+        </w:rPr>
+        <w:tab/>
+        <w:t xml:space="preserve">Vector </w:t>
+      </w:r>
+      <w:r>
+        <w:rPr>
+          <w:rFonts w:asciiTheme="majorBidi" w:hAnsiTheme="majorBidi" w:cstheme="majorBidi"/>
+          <w:b/>
+          <w:bCs/>
+          <w:sz w:val="28"/>
+          <w:szCs w:val="28"/>
+          <w:highlight w:val="yellow"/>
+        </w:rPr>
+        <w:tab/>
+      </w:r>
+      <w:r>
+        <w:rPr>
+          <w:rFonts w:asciiTheme="majorBidi" w:hAnsiTheme="majorBidi" w:cstheme="majorBidi"/>
+          <w:b/>
+          <w:bCs/>
+          <w:sz w:val="28"/>
+          <w:szCs w:val="28"/>
+          <w:highlight w:val="yellow"/>
+        </w:rPr>
+        <w:tab/>
+      </w:r>
+      <w:r>
+        <w:rPr>
+          <w:rFonts w:asciiTheme="majorBidi" w:hAnsiTheme="majorBidi" w:cstheme="majorBidi"/>
+          <w:b/>
+          <w:bCs/>
+          <w:sz w:val="28"/>
+          <w:szCs w:val="28"/>
+          <w:highlight w:val="yellow"/>
+        </w:rPr>
+        <w:tab/>
+      </w:r>
+      <w:r>
+        <w:rPr>
+          <w:rFonts w:asciiTheme="majorBidi" w:hAnsiTheme="majorBidi" w:cstheme="majorBidi"/>
+          <w:b/>
+          <w:bCs/>
+          <w:sz w:val="28"/>
+          <w:szCs w:val="28"/>
+          <w:highlight w:val="yellow"/>
+        </w:rPr>
+        <w:tab/>
+      </w:r>
+      <w:r>
+        <w:rPr>
+          <w:rFonts w:asciiTheme="majorBidi" w:hAnsiTheme="majorBidi" w:cstheme="majorBidi"/>
+          <w:b/>
+          <w:bCs/>
+          <w:sz w:val="28"/>
+          <w:szCs w:val="28"/>
+          <w:highlight w:val="yellow"/>
+        </w:rPr>
+        <w:tab/>
+      </w:r>
+      <w:proofErr w:type="spellStart"/>
+      <w:r>
+        <w:rPr>
+          <w:rFonts w:asciiTheme="majorBidi" w:hAnsiTheme="majorBidi" w:cstheme="majorBidi"/>
+          <w:b/>
+          <w:bCs/>
+          <w:sz w:val="28"/>
+          <w:szCs w:val="28"/>
+          <w:highlight w:val="yellow"/>
+        </w:rPr>
+        <w:t>TreeMap</w:t>
+      </w:r>
+      <w:proofErr w:type="spellEnd"/>
+    </w:p>
+    <w:p>
+      <w:pPr>
+        <w:rPr>
+          <w:rFonts w:asciiTheme="majorBidi" w:hAnsiTheme="majorBidi" w:cstheme="majorBidi"/>
+          <w:b/>
+          <w:bCs/>
+          <w:sz w:val="28"/>
+          <w:szCs w:val="28"/>
+        </w:rPr>
+      </w:pPr>
+      <w:r>
+        <w:rPr>
+          <w:rFonts w:asciiTheme="majorBidi" w:hAnsiTheme="majorBidi" w:cstheme="majorBidi"/>
+          <w:b/>
+          <w:bCs/>
+          <w:sz w:val="28"/>
+          <w:szCs w:val="28"/>
+          <w:highlight w:val="yellow"/>
+        </w:rPr>
+        <w:tab/>
+      </w:r>
+      <w:r>
+        <w:rPr>
+          <w:rFonts w:asciiTheme="majorBidi" w:hAnsiTheme="majorBidi" w:cstheme="majorBidi"/>
+          <w:b/>
+          <w:bCs/>
+          <w:sz w:val="28"/>
+          <w:szCs w:val="28"/>
+          <w:highlight w:val="yellow"/>
+        </w:rPr>
+        <w:tab/>
+      </w:r>
+      <w:r>
+        <w:rPr>
+          <w:rFonts w:asciiTheme="majorBidi" w:hAnsiTheme="majorBidi" w:cstheme="majorBidi"/>
+          <w:b/>
+          <w:bCs/>
+          <w:sz w:val="28"/>
+          <w:szCs w:val="28"/>
+          <w:highlight w:val="yellow"/>
+        </w:rPr>
+        <w:tab/>
+        <w:t xml:space="preserve">Stack </w:t>
+      </w:r>
+      <w:r>
+        <w:rPr>
+          <w:rFonts w:asciiTheme="majorBidi" w:hAnsiTheme="majorBidi" w:cstheme="majorBidi"/>
+          <w:b/>
+          <w:bCs/>
+          <w:sz w:val="28"/>
+          <w:szCs w:val="28"/>
+          <w:highlight w:val="yellow"/>
+        </w:rPr>
+        <w:tab/>
+      </w:r>
+      <w:r>
+        <w:rPr>
+          <w:rFonts w:asciiTheme="majorBidi" w:hAnsiTheme="majorBidi" w:cstheme="majorBidi"/>
+          <w:b/>
+          <w:bCs/>
+          <w:sz w:val="28"/>
+          <w:szCs w:val="28"/>
+          <w:highlight w:val="yellow"/>
+        </w:rPr>
+        <w:tab/>
+      </w:r>
+      <w:r>
+        <w:rPr>
+          <w:rFonts w:asciiTheme="majorBidi" w:hAnsiTheme="majorBidi" w:cstheme="majorBidi"/>
+          <w:b/>
+          <w:bCs/>
+          <w:sz w:val="28"/>
+          <w:szCs w:val="28"/>
+          <w:highlight w:val="yellow"/>
+        </w:rPr>
+        <w:tab/>
+      </w:r>
+      <w:r>
+        <w:rPr>
+          <w:rFonts w:asciiTheme="majorBidi" w:hAnsiTheme="majorBidi" w:cstheme="majorBidi"/>
+          <w:b/>
+          <w:bCs/>
+          <w:sz w:val="28"/>
+          <w:szCs w:val="28"/>
+          <w:highlight w:val="yellow"/>
+        </w:rPr>
+        <w:tab/>
+      </w:r>
+      <w:r>
+        <w:rPr>
+          <w:rFonts w:asciiTheme="majorBidi" w:hAnsiTheme="majorBidi" w:cstheme="majorBidi"/>
+          <w:b/>
+          <w:bCs/>
+          <w:sz w:val="28"/>
+          <w:szCs w:val="28"/>
+          <w:highlight w:val="yellow"/>
+        </w:rPr>
+        <w:tab/>
+      </w:r>
+      <w:proofErr w:type="spellStart"/>
+      <w:r>
+        <w:rPr>
+          <w:rFonts w:asciiTheme="majorBidi" w:hAnsiTheme="majorBidi" w:cstheme="majorBidi"/>
+          <w:b/>
+          <w:bCs/>
+          <w:sz w:val="28"/>
+          <w:szCs w:val="28"/>
+          <w:highlight w:val="yellow"/>
+        </w:rPr>
+        <w:t>Hashtable</w:t>
+      </w:r>
+      <w:proofErr w:type="spellEnd"/>
+      <w:r>
+        <w:rPr>
+          <w:rFonts w:asciiTheme="majorBidi" w:hAnsiTheme="majorBidi" w:cstheme="majorBidi"/>
+          <w:b/>
+          <w:bCs/>
+          <w:sz w:val="28"/>
+          <w:szCs w:val="28"/>
+        </w:rPr>
+        <w:t xml:space="preserve"> </w:t>
+      </w:r>
+    </w:p>
+    <w:p>
+      <w:pPr>
+        <w:rPr>
+          <w:rFonts w:asciiTheme="majorBidi" w:hAnsiTheme="majorBidi" w:cstheme="majorBidi"/>
+          <w:b/>
+          <w:bCs/>
+          <w:sz w:val="28"/>
+          <w:szCs w:val="28"/>
+        </w:rPr>
+      </w:pPr>
+      <w:proofErr w:type="gramStart"/>
+      <w:r>
+        <w:rPr>
+          <w:rFonts w:asciiTheme="majorBidi" w:hAnsiTheme="majorBidi" w:cstheme="majorBidi"/>
+          <w:b/>
+          <w:bCs/>
+          <w:sz w:val="28"/>
+          <w:szCs w:val="28"/>
+        </w:rPr>
+        <w:t>Set :</w:t>
+      </w:r>
+      <w:proofErr w:type="gramEnd"/>
+      <w:r>
+        <w:rPr>
+          <w:rFonts w:asciiTheme="majorBidi" w:hAnsiTheme="majorBidi" w:cstheme="majorBidi"/>
+          <w:b/>
+          <w:bCs/>
+          <w:sz w:val="28"/>
+          <w:szCs w:val="28"/>
+        </w:rPr>
+        <w:t xml:space="preserve"> it </w:t>
+      </w:r>
+      <w:proofErr w:type="gramStart"/>
+      <w:r>
+        <w:rPr>
+          <w:rFonts w:asciiTheme="majorBidi" w:hAnsiTheme="majorBidi" w:cstheme="majorBidi"/>
+          <w:b/>
+          <w:bCs/>
+          <w:sz w:val="28"/>
+          <w:szCs w:val="28"/>
+        </w:rPr>
+        <w:t>allow</w:t>
+      </w:r>
+      <w:proofErr w:type="gramEnd"/>
+      <w:r>
+        <w:rPr>
+          <w:rFonts w:asciiTheme="majorBidi" w:hAnsiTheme="majorBidi" w:cstheme="majorBidi"/>
+          <w:b/>
+          <w:bCs/>
+          <w:sz w:val="28"/>
+          <w:szCs w:val="28"/>
+        </w:rPr>
+        <w:t xml:space="preserve"> to store more than one element or data of any type. Set doesn’t allow duplicate. </w:t>
+      </w:r>
+      <w:r>
+        <w:rPr>
+          <w:rFonts w:asciiTheme="majorBidi" w:hAnsiTheme="majorBidi" w:cstheme="majorBidi"/>
+          <w:b/>
+          <w:bCs/>
+          <w:sz w:val="28"/>
+          <w:szCs w:val="28"/>
+        </w:rPr>
+        <w:t xml:space="preserve">Under set few classes maintain the order or unorder or sorted. </w:t>
+      </w:r>
+      <w:r>
+        <w:rPr>
+          <w:rFonts w:asciiTheme="majorBidi" w:hAnsiTheme="majorBidi" w:cstheme="majorBidi"/>
+          <w:b/>
+          <w:bCs/>
+          <w:sz w:val="28"/>
+          <w:szCs w:val="28"/>
+        </w:rPr>
+        <w:t xml:space="preserve">Set doesn’t provide index concept. </w:t>
+      </w:r>
+    </w:p>
+    <w:p>
+      <w:pPr>
+        <w:rPr>
+          <w:rFonts w:asciiTheme="majorBidi" w:hAnsiTheme="majorBidi" w:cstheme="majorBidi"/>
+          <w:b/>
+          <w:bCs/>
+          <w:sz w:val="28"/>
+          <w:szCs w:val="28"/>
+        </w:rPr>
+      </w:pPr>
+    </w:p>
+    <w:p>
+      <w:pPr>
+        <w:rPr>
+          <w:rFonts w:asciiTheme="majorBidi" w:hAnsiTheme="majorBidi" w:cstheme="majorBidi"/>
+          <w:b/>
+          <w:bCs/>
+          <w:sz w:val="28"/>
+          <w:szCs w:val="28"/>
+        </w:rPr>
+      </w:pPr>
+      <w:proofErr w:type="gramStart"/>
+      <w:r>
+        <w:rPr>
+          <w:rFonts w:asciiTheme="majorBidi" w:hAnsiTheme="majorBidi" w:cstheme="majorBidi"/>
+          <w:b/>
+          <w:bCs/>
+          <w:sz w:val="28"/>
+          <w:szCs w:val="28"/>
+        </w:rPr>
+        <w:t>List :</w:t>
+      </w:r>
+      <w:proofErr w:type="gramEnd"/>
+      <w:r>
+        <w:rPr>
+          <w:rFonts w:asciiTheme="majorBidi" w:hAnsiTheme="majorBidi" w:cstheme="majorBidi"/>
+          <w:b/>
+          <w:bCs/>
+          <w:sz w:val="28"/>
+          <w:szCs w:val="28"/>
+        </w:rPr>
+        <w:t xml:space="preserve"> List allow to store more than one data or element. List maintain the order using index position. List allow duplicate. </w:t>
+      </w:r>
+    </w:p>
+    <w:p>
+      <w:pPr>
+        <w:rPr>
+          <w:rFonts w:asciiTheme="majorBidi" w:hAnsiTheme="majorBidi" w:cstheme="majorBidi"/>
+          <w:b/>
+          <w:bCs/>
+          <w:sz w:val="28"/>
+          <w:szCs w:val="28"/>
+        </w:rPr>
+      </w:pPr>
+    </w:p>
+    <w:p>
+      <w:pPr>
+        <w:rPr>
+          <w:rFonts w:asciiTheme="majorBidi" w:hAnsiTheme="majorBidi" w:cstheme="majorBidi"/>
+          <w:b/>
+          <w:bCs/>
+          <w:sz w:val="28"/>
+          <w:szCs w:val="28"/>
+        </w:rPr>
+      </w:pPr>
+      <w:proofErr w:type="gramStart"/>
+      <w:r>
+        <w:rPr>
+          <w:rFonts w:asciiTheme="majorBidi" w:hAnsiTheme="majorBidi" w:cstheme="majorBidi"/>
+          <w:b/>
+          <w:bCs/>
+          <w:sz w:val="28"/>
+          <w:szCs w:val="28"/>
+        </w:rPr>
+        <w:t>Queue :</w:t>
+      </w:r>
+      <w:proofErr w:type="gramEnd"/>
+      <w:r>
+        <w:rPr>
+          <w:rFonts w:asciiTheme="majorBidi" w:hAnsiTheme="majorBidi" w:cstheme="majorBidi"/>
+          <w:b/>
+          <w:bCs/>
+          <w:sz w:val="28"/>
+          <w:szCs w:val="28"/>
+        </w:rPr>
+        <w:t xml:space="preserve"> </w:t>
+      </w:r>
+      <w:r>
+        <w:rPr>
+          <w:rFonts w:asciiTheme="majorBidi" w:hAnsiTheme="majorBidi" w:cstheme="majorBidi"/>
+          <w:b/>
+          <w:bCs/>
+          <w:sz w:val="28"/>
+          <w:szCs w:val="28"/>
+        </w:rPr>
+        <w:t xml:space="preserve">Queue is a type of Data structure which provide a </w:t>
+      </w:r>
+      <w:proofErr w:type="gramStart"/>
+      <w:r>
+        <w:rPr>
+          <w:rFonts w:asciiTheme="majorBidi" w:hAnsiTheme="majorBidi" w:cstheme="majorBidi"/>
+          <w:b/>
+          <w:bCs/>
+          <w:sz w:val="28"/>
+          <w:szCs w:val="28"/>
+        </w:rPr>
+        <w:t>features</w:t>
+      </w:r>
+      <w:proofErr w:type="gramEnd"/>
+      <w:r>
+        <w:rPr>
+          <w:rFonts w:asciiTheme="majorBidi" w:hAnsiTheme="majorBidi" w:cstheme="majorBidi"/>
+          <w:b/>
+          <w:bCs/>
+          <w:sz w:val="28"/>
+          <w:szCs w:val="28"/>
+        </w:rPr>
+        <w:t xml:space="preserve"> as FIFO (First </w:t>
+      </w:r>
+      <w:proofErr w:type="gramStart"/>
+      <w:r>
+        <w:rPr>
+          <w:rFonts w:asciiTheme="majorBidi" w:hAnsiTheme="majorBidi" w:cstheme="majorBidi"/>
+          <w:b/>
+          <w:bCs/>
+          <w:sz w:val="28"/>
+          <w:szCs w:val="28"/>
+        </w:rPr>
+        <w:t>In</w:t>
+      </w:r>
+      <w:proofErr w:type="gramEnd"/>
+      <w:r>
+        <w:rPr>
+          <w:rFonts w:asciiTheme="majorBidi" w:hAnsiTheme="majorBidi" w:cstheme="majorBidi"/>
+          <w:b/>
+          <w:bCs/>
+          <w:sz w:val="28"/>
+          <w:szCs w:val="28"/>
+        </w:rPr>
+        <w:t xml:space="preserve"> Fist Out). </w:t>
+      </w:r>
+    </w:p>
+    <w:p>
+      <w:pPr>
+        <w:rPr>
+          <w:rFonts w:asciiTheme="majorBidi" w:hAnsiTheme="majorBidi" w:cstheme="majorBidi"/>
+          <w:b/>
+          <w:bCs/>
+          <w:sz w:val="28"/>
+          <w:szCs w:val="28"/>
+        </w:rPr>
+      </w:pPr>
+    </w:p>
+    <w:p>
+      <w:pPr>
+        <w:rPr>
+          <w:rFonts w:asciiTheme="majorBidi" w:hAnsiTheme="majorBidi" w:cstheme="majorBidi"/>
+          <w:b/>
+          <w:bCs/>
+          <w:sz w:val="28"/>
+          <w:szCs w:val="28"/>
+        </w:rPr>
+      </w:pPr>
+      <w:proofErr w:type="gramStart"/>
+      <w:r>
+        <w:rPr>
+          <w:rFonts w:asciiTheme="majorBidi" w:hAnsiTheme="majorBidi" w:cstheme="majorBidi"/>
+          <w:b/>
+          <w:bCs/>
+          <w:sz w:val="28"/>
+          <w:szCs w:val="28"/>
+        </w:rPr>
+        <w:t>Map :</w:t>
+      </w:r>
+      <w:proofErr w:type="gramEnd"/>
+      <w:r>
+        <w:rPr>
+          <w:rFonts w:asciiTheme="majorBidi" w:hAnsiTheme="majorBidi" w:cstheme="majorBidi"/>
+          <w:b/>
+          <w:bCs/>
+          <w:sz w:val="28"/>
+          <w:szCs w:val="28"/>
+        </w:rPr>
+        <w:t xml:space="preserve"> Map is use to store key-value pairs. Key is unique and value may be duplicate. </w:t>
+      </w:r>
     </w:p>
     <w:p>
       <w:pPr>

--- a/09-06-2025 Day 6 - Java.docx
+++ b/09-06-2025 Day 6 - Java.docx
@@ -73,29 +73,7 @@
           <w:sz w:val="28"/>
           <w:szCs w:val="28"/>
         </w:rPr>
-        <w:t xml:space="preserve">Wrapper </w:t>
-      </w:r>
-      <w:proofErr w:type="gramStart"/>
-      <w:r>
-        <w:rPr>
-          <w:rFonts w:asciiTheme="majorBidi" w:hAnsiTheme="majorBidi" w:cstheme="majorBidi"/>
-          <w:b/>
-          <w:bCs/>
-          <w:sz w:val="28"/>
-          <w:szCs w:val="28"/>
-        </w:rPr>
-        <w:t>classes :</w:t>
-      </w:r>
-      <w:proofErr w:type="gramEnd"/>
-      <w:r>
-        <w:rPr>
-          <w:rFonts w:asciiTheme="majorBidi" w:hAnsiTheme="majorBidi" w:cstheme="majorBidi"/>
-          <w:b/>
-          <w:bCs/>
-          <w:sz w:val="28"/>
-          <w:szCs w:val="28"/>
-        </w:rPr>
-        <w:t xml:space="preserve"> Java provided totally 8 wrapper classes. Which generally use to do type casting. </w:t>
+        <w:t xml:space="preserve">Wrapper classes : Java provided totally 8 wrapper classes. Which generally use to do type casting. </w:t>
       </w:r>
     </w:p>
     <w:p>
@@ -1070,29 +1048,7 @@
           <w:sz w:val="28"/>
           <w:szCs w:val="28"/>
         </w:rPr>
-        <w:t xml:space="preserve">By </w:t>
-      </w:r>
-      <w:proofErr w:type="gramStart"/>
-      <w:r>
-        <w:rPr>
-          <w:rFonts w:asciiTheme="majorBidi" w:hAnsiTheme="majorBidi" w:cstheme="majorBidi"/>
-          <w:b/>
-          <w:bCs/>
-          <w:sz w:val="28"/>
-          <w:szCs w:val="28"/>
-        </w:rPr>
-        <w:t>default</w:t>
-      </w:r>
-      <w:proofErr w:type="gramEnd"/>
-      <w:r>
-        <w:rPr>
-          <w:rFonts w:asciiTheme="majorBidi" w:hAnsiTheme="majorBidi" w:cstheme="majorBidi"/>
-          <w:b/>
-          <w:bCs/>
-          <w:sz w:val="28"/>
-          <w:szCs w:val="28"/>
-        </w:rPr>
-        <w:t xml:space="preserve"> every java program it may </w:t>
+        <w:t xml:space="preserve">By default every java program it may </w:t>
       </w:r>
       <w:proofErr w:type="spellStart"/>
       <w:r>
@@ -1170,27 +1126,15 @@
           <w:szCs w:val="28"/>
         </w:rPr>
       </w:pPr>
-      <w:proofErr w:type="gramStart"/>
-      <w:r>
-        <w:rPr>
-          <w:rFonts w:asciiTheme="majorBidi" w:hAnsiTheme="majorBidi" w:cstheme="majorBidi"/>
-          <w:b/>
-          <w:bCs/>
-          <w:sz w:val="28"/>
-          <w:szCs w:val="28"/>
-        </w:rPr>
-        <w:t>clone() :</w:t>
-      </w:r>
-      <w:proofErr w:type="gramEnd"/>
-      <w:r>
-        <w:rPr>
-          <w:rFonts w:asciiTheme="majorBidi" w:hAnsiTheme="majorBidi" w:cstheme="majorBidi"/>
-          <w:b/>
-          <w:bCs/>
-          <w:sz w:val="28"/>
-          <w:szCs w:val="28"/>
-        </w:rPr>
-        <w:t xml:space="preserve"> this method is use to create the clone or duplicate object from existing memory. </w:t>
+      <w:r>
+        <w:rPr>
+          <w:rFonts w:asciiTheme="majorBidi" w:hAnsiTheme="majorBidi" w:cstheme="majorBidi"/>
+          <w:b/>
+          <w:bCs/>
+          <w:sz w:val="28"/>
+          <w:szCs w:val="28"/>
+        </w:rPr>
+        <w:t xml:space="preserve">clone() : this method is use to create the clone or duplicate object from existing memory. </w:t>
       </w:r>
     </w:p>
     <w:p>
@@ -1232,29 +1176,7 @@
           <w:sz w:val="28"/>
           <w:szCs w:val="28"/>
         </w:rPr>
-        <w:t xml:space="preserve"> interface. This interfaces part of lang package and doesn’t </w:t>
-      </w:r>
-      <w:proofErr w:type="gramStart"/>
-      <w:r>
-        <w:rPr>
-          <w:rFonts w:asciiTheme="majorBidi" w:hAnsiTheme="majorBidi" w:cstheme="majorBidi"/>
-          <w:b/>
-          <w:bCs/>
-          <w:sz w:val="28"/>
-          <w:szCs w:val="28"/>
-        </w:rPr>
-        <w:t>contains</w:t>
-      </w:r>
-      <w:proofErr w:type="gramEnd"/>
-      <w:r>
-        <w:rPr>
-          <w:rFonts w:asciiTheme="majorBidi" w:hAnsiTheme="majorBidi" w:cstheme="majorBidi"/>
-          <w:b/>
-          <w:bCs/>
-          <w:sz w:val="28"/>
-          <w:szCs w:val="28"/>
-        </w:rPr>
-        <w:t xml:space="preserve"> any method. </w:t>
+        <w:t xml:space="preserve"> interface. This interfaces part of lang package and doesn’t contains any method. </w:t>
       </w:r>
     </w:p>
     <w:p>
@@ -1509,7 +1431,6 @@
         <w:t xml:space="preserve">int </w:t>
       </w:r>
       <w:proofErr w:type="spellStart"/>
-      <w:proofErr w:type="gramStart"/>
       <w:r>
         <w:rPr>
           <w:rFonts w:asciiTheme="majorBidi" w:hAnsiTheme="majorBidi" w:cstheme="majorBidi"/>
@@ -1529,18 +1450,7 @@
           <w:sz w:val="28"/>
           <w:szCs w:val="28"/>
         </w:rPr>
-        <w:t>[</w:t>
-      </w:r>
-      <w:proofErr w:type="gramEnd"/>
-      <w:r>
-        <w:rPr>
-          <w:rFonts w:asciiTheme="majorBidi" w:hAnsiTheme="majorBidi" w:cstheme="majorBidi"/>
-          <w:b/>
-          <w:bCs/>
-          <w:sz w:val="28"/>
-          <w:szCs w:val="28"/>
-        </w:rPr>
-        <w:t>];</w:t>
+        <w:t>[];</w:t>
       </w:r>
     </w:p>
     <w:p>
@@ -1690,29 +1600,7 @@
           <w:sz w:val="28"/>
           <w:szCs w:val="28"/>
         </w:rPr>
-        <w:t xml:space="preserve">Employee emp = new </w:t>
-      </w:r>
-      <w:proofErr w:type="gramStart"/>
-      <w:r>
-        <w:rPr>
-          <w:rFonts w:asciiTheme="majorBidi" w:hAnsiTheme="majorBidi" w:cstheme="majorBidi"/>
-          <w:b/>
-          <w:bCs/>
-          <w:sz w:val="28"/>
-          <w:szCs w:val="28"/>
-        </w:rPr>
-        <w:t>Employee(</w:t>
-      </w:r>
-      <w:proofErr w:type="gramEnd"/>
-      <w:r>
-        <w:rPr>
-          <w:rFonts w:asciiTheme="majorBidi" w:hAnsiTheme="majorBidi" w:cstheme="majorBidi"/>
-          <w:b/>
-          <w:bCs/>
-          <w:sz w:val="28"/>
-          <w:szCs w:val="28"/>
-        </w:rPr>
-        <w:t>);</w:t>
+        <w:t>Employee emp = new Employee();</w:t>
       </w:r>
     </w:p>
     <w:p>
@@ -1754,29 +1642,7 @@
           <w:sz w:val="28"/>
           <w:szCs w:val="28"/>
         </w:rPr>
-        <w:t>emp.name</w:t>
-      </w:r>
-      <w:proofErr w:type="gramStart"/>
-      <w:r>
-        <w:rPr>
-          <w:rFonts w:asciiTheme="majorBidi" w:hAnsiTheme="majorBidi" w:cstheme="majorBidi"/>
-          <w:b/>
-          <w:bCs/>
-          <w:sz w:val="28"/>
-          <w:szCs w:val="28"/>
-        </w:rPr>
-        <w:t>=”Ravi</w:t>
-      </w:r>
-      <w:proofErr w:type="gramEnd"/>
-      <w:r>
-        <w:rPr>
-          <w:rFonts w:asciiTheme="majorBidi" w:hAnsiTheme="majorBidi" w:cstheme="majorBidi"/>
-          <w:b/>
-          <w:bCs/>
-          <w:sz w:val="28"/>
-          <w:szCs w:val="28"/>
-        </w:rPr>
-        <w:t>”;</w:t>
+        <w:t>emp.name=”Ravi”;</w:t>
       </w:r>
     </w:p>
     <w:p>
@@ -1790,7 +1656,6 @@
         </w:rPr>
       </w:pPr>
       <w:proofErr w:type="spellStart"/>
-      <w:proofErr w:type="gramStart"/>
       <w:r>
         <w:rPr>
           <w:rFonts w:asciiTheme="majorBidi" w:hAnsiTheme="majorBidi" w:cstheme="majorBidi"/>
@@ -1802,7 +1667,6 @@
         <w:t>emp.salary</w:t>
       </w:r>
       <w:proofErr w:type="spellEnd"/>
-      <w:proofErr w:type="gramEnd"/>
       <w:r>
         <w:rPr>
           <w:rFonts w:asciiTheme="majorBidi" w:hAnsiTheme="majorBidi" w:cstheme="majorBidi"/>
@@ -1865,32 +1729,9 @@
           <w:szCs w:val="28"/>
         </w:rPr>
         <w:lastRenderedPageBreak/>
-        <w:t xml:space="preserve">Employee </w:t>
-      </w:r>
-      <w:proofErr w:type="gramStart"/>
-      <w:r>
-        <w:rPr>
-          <w:rFonts w:asciiTheme="majorBidi" w:hAnsiTheme="majorBidi" w:cstheme="majorBidi"/>
-          <w:b/>
-          <w:bCs/>
-          <w:sz w:val="28"/>
-          <w:szCs w:val="28"/>
-        </w:rPr>
-        <w:t>employees[</w:t>
-      </w:r>
-      <w:proofErr w:type="gramEnd"/>
-      <w:r>
-        <w:rPr>
-          <w:rFonts w:asciiTheme="majorBidi" w:hAnsiTheme="majorBidi" w:cstheme="majorBidi"/>
-          <w:b/>
-          <w:bCs/>
-          <w:sz w:val="28"/>
-          <w:szCs w:val="28"/>
-        </w:rPr>
-        <w:t xml:space="preserve">]=new </w:t>
+        <w:t xml:space="preserve">Employee employees[]=new </w:t>
       </w:r>
       <w:proofErr w:type="spellStart"/>
-      <w:proofErr w:type="gramStart"/>
       <w:r>
         <w:rPr>
           <w:rFonts w:asciiTheme="majorBidi" w:hAnsiTheme="majorBidi" w:cstheme="majorBidi"/>
@@ -1910,18 +1751,7 @@
           <w:sz w:val="28"/>
           <w:szCs w:val="28"/>
         </w:rPr>
-        <w:t>[</w:t>
-      </w:r>
-      <w:proofErr w:type="gramEnd"/>
-      <w:r>
-        <w:rPr>
-          <w:rFonts w:asciiTheme="majorBidi" w:hAnsiTheme="majorBidi" w:cstheme="majorBidi"/>
-          <w:b/>
-          <w:bCs/>
-          <w:sz w:val="28"/>
-          <w:szCs w:val="28"/>
-        </w:rPr>
-        <w:t>100];</w:t>
+        <w:t>[100];</w:t>
       </w:r>
     </w:p>
     <w:p>
@@ -2072,7 +1902,7 @@
           </mc:Choice>
           <mc:Fallback>
             <w:pict>
-              <v:shapetype w14:anchorId="170D4956" id="_x0000_t32" coordsize="21600,21600" o:spt="32" o:oned="t" path="m,l21600,21600e" filled="f">
+              <v:shapetype w14:anchorId="6B1B8140" id="_x0000_t32" coordsize="21600,21600" o:spt="32" o:oned="t" path="m,l21600,21600e" filled="f">
                 <v:path arrowok="t" fillok="f" o:connecttype="none"/>
                 <o:lock v:ext="edit" shapetype="t"/>
               </v:shapetype>
@@ -2232,7 +2062,7 @@
           </mc:Choice>
           <mc:Fallback>
             <w:pict>
-              <v:shape w14:anchorId="573E14B5" id="Straight Arrow Connector 24" o:spid="_x0000_s1026" type="#_x0000_t32" style="position:absolute;margin-left:121.3pt;margin-top:16.8pt;width:46.5pt;height:60.15pt;flip:x y;z-index:251661312;visibility:visible;mso-wrap-style:square;mso-wrap-distance-left:9pt;mso-wrap-distance-top:0;mso-wrap-distance-right:9pt;mso-wrap-distance-bottom:0;mso-position-horizontal:absolute;mso-position-horizontal-relative:text;mso-position-vertical:absolute;mso-position-vertical-relative:text" o:gfxdata="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" strokecolor="#4472c4 [3204]" strokeweight=".5pt">
+              <v:shape w14:anchorId="1E3FCB1F" id="Straight Arrow Connector 24" o:spid="_x0000_s1026" type="#_x0000_t32" style="position:absolute;margin-left:121.3pt;margin-top:16.8pt;width:46.5pt;height:60.15pt;flip:x y;z-index:251661312;visibility:visible;mso-wrap-style:square;mso-wrap-distance-left:9pt;mso-wrap-distance-top:0;mso-wrap-distance-right:9pt;mso-wrap-distance-bottom:0;mso-position-horizontal:absolute;mso-position-horizontal-relative:text;mso-position-vertical:absolute;mso-position-vertical-relative:text" o:gfxdata="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" strokecolor="#4472c4 [3204]" strokeweight=".5pt">
                 <v:stroke endarrow="block" joinstyle="miter"/>
               </v:shape>
             </w:pict>
@@ -2303,7 +2133,7 @@
           </mc:Choice>
           <mc:Fallback>
             <w:pict>
-              <v:shape w14:anchorId="37088A39" id="Straight Arrow Connector 23" o:spid="_x0000_s1026" type="#_x0000_t32" style="position:absolute;margin-left:89.15pt;margin-top:16.05pt;width:7.2pt;height:57.6pt;flip:y;z-index:251660288;visibility:visible;mso-wrap-style:square;mso-wrap-distance-left:9pt;mso-wrap-distance-top:0;mso-wrap-distance-right:9pt;mso-wrap-distance-bottom:0;mso-position-horizontal:absolute;mso-position-horizontal-relative:text;mso-position-vertical:absolute;mso-position-vertical-relative:text" o:gfxdata="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" strokecolor="#4472c4 [3204]" strokeweight=".5pt">
+              <v:shape w14:anchorId="5C298961" id="Straight Arrow Connector 23" o:spid="_x0000_s1026" type="#_x0000_t32" style="position:absolute;margin-left:89.15pt;margin-top:16.05pt;width:7.2pt;height:57.6pt;flip:y;z-index:251660288;visibility:visible;mso-wrap-style:square;mso-wrap-distance-left:9pt;mso-wrap-distance-top:0;mso-wrap-distance-right:9pt;mso-wrap-distance-bottom:0;mso-position-horizontal:absolute;mso-position-horizontal-relative:text;mso-position-vertical:absolute;mso-position-vertical-relative:text" o:gfxdata="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" strokecolor="#4472c4 [3204]" strokeweight=".5pt">
                 <v:stroke endarrow="block" joinstyle="miter"/>
               </v:shape>
             </w:pict>
@@ -2374,7 +2204,7 @@
           </mc:Choice>
           <mc:Fallback>
             <w:pict>
-              <v:shape w14:anchorId="16052511" id="Straight Arrow Connector 22" o:spid="_x0000_s1026" type="#_x0000_t32" style="position:absolute;margin-left:14.95pt;margin-top:16.6pt;width:1in;height:54.85pt;flip:y;z-index:251659264;visibility:visible;mso-wrap-style:square;mso-wrap-distance-left:9pt;mso-wrap-distance-top:0;mso-wrap-distance-right:9pt;mso-wrap-distance-bottom:0;mso-position-horizontal:absolute;mso-position-horizontal-relative:text;mso-position-vertical:absolute;mso-position-vertical-relative:text" o:gfxdata="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" strokecolor="#4472c4 [3204]" strokeweight=".5pt">
+              <v:shape w14:anchorId="794153C1" id="Straight Arrow Connector 22" o:spid="_x0000_s1026" type="#_x0000_t32" style="position:absolute;margin-left:14.95pt;margin-top:16.6pt;width:1in;height:54.85pt;flip:y;z-index:251659264;visibility:visible;mso-wrap-style:square;mso-wrap-distance-left:9pt;mso-wrap-distance-top:0;mso-wrap-distance-right:9pt;mso-wrap-distance-bottom:0;mso-position-horizontal:absolute;mso-position-horizontal-relative:text;mso-position-vertical:absolute;mso-position-vertical-relative:text" o:gfxdata="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" strokecolor="#4472c4 [3204]" strokeweight=".5pt">
                 <v:stroke endarrow="block" joinstyle="miter"/>
               </v:shape>
             </w:pict>
@@ -2483,29 +2313,7 @@
           <w:szCs w:val="28"/>
         </w:rPr>
         <w:tab/>
-        <w:t xml:space="preserve">map doesn’t </w:t>
-      </w:r>
-      <w:proofErr w:type="gramStart"/>
-      <w:r>
-        <w:rPr>
-          <w:rFonts w:asciiTheme="majorBidi" w:hAnsiTheme="majorBidi" w:cstheme="majorBidi"/>
-          <w:b/>
-          <w:bCs/>
-          <w:sz w:val="28"/>
-          <w:szCs w:val="28"/>
-        </w:rPr>
-        <w:t>extends</w:t>
-      </w:r>
-      <w:proofErr w:type="gramEnd"/>
-      <w:r>
-        <w:rPr>
-          <w:rFonts w:asciiTheme="majorBidi" w:hAnsiTheme="majorBidi" w:cstheme="majorBidi"/>
-          <w:b/>
-          <w:bCs/>
-          <w:sz w:val="28"/>
-          <w:szCs w:val="28"/>
-        </w:rPr>
-        <w:t xml:space="preserve"> collection</w:t>
+        <w:t>map doesn’t extends collection</w:t>
       </w:r>
       <w:r>
         <w:rPr>
@@ -2602,7 +2410,7 @@
           </mc:Choice>
           <mc:Fallback>
             <w:pict>
-              <v:shape w14:anchorId="2680C153" id="Straight Arrow Connector 29" o:spid="_x0000_s1026" type="#_x0000_t32" style="position:absolute;margin-left:307.95pt;margin-top:16.65pt;width:39.3pt;height:56.5pt;flip:x y;z-index:251666432;visibility:visible;mso-wrap-style:square;mso-wrap-distance-left:9pt;mso-wrap-distance-top:0;mso-wrap-distance-right:9pt;mso-wrap-distance-bottom:0;mso-position-horizontal:absolute;mso-position-horizontal-relative:text;mso-position-vertical:absolute;mso-position-vertical-relative:text" o:gfxdata="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" strokecolor="#4472c4 [3204]" strokeweight=".5pt">
+              <v:shape w14:anchorId="0F50BE59" id="Straight Arrow Connector 29" o:spid="_x0000_s1026" type="#_x0000_t32" style="position:absolute;margin-left:307.95pt;margin-top:16.65pt;width:39.3pt;height:56.5pt;flip:x y;z-index:251666432;visibility:visible;mso-wrap-style:square;mso-wrap-distance-left:9pt;mso-wrap-distance-top:0;mso-wrap-distance-right:9pt;mso-wrap-distance-bottom:0;mso-position-horizontal:absolute;mso-position-horizontal-relative:text;mso-position-vertical:absolute;mso-position-vertical-relative:text" o:gfxdata="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" strokecolor="#4472c4 [3204]" strokeweight=".5pt">
                 <v:stroke endarrow="block" joinstyle="miter"/>
               </v:shape>
             </w:pict>
@@ -2673,7 +2481,7 @@
           </mc:Choice>
           <mc:Fallback>
             <w:pict>
-              <v:shape w14:anchorId="5AD72564" id="Straight Arrow Connector 28" o:spid="_x0000_s1026" type="#_x0000_t32" style="position:absolute;margin-left:243.15pt;margin-top:19.4pt;width:1.65pt;height:56.5pt;flip:x y;z-index:251665408;visibility:visible;mso-wrap-style:square;mso-wrap-distance-left:9pt;mso-wrap-distance-top:0;mso-wrap-distance-right:9pt;mso-wrap-distance-bottom:0;mso-position-horizontal:absolute;mso-position-horizontal-relative:text;mso-position-vertical:absolute;mso-position-vertical-relative:text" o:gfxdata="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" strokecolor="#4472c4 [3204]" strokeweight=".5pt">
+              <v:shape w14:anchorId="24680AAC" id="Straight Arrow Connector 28" o:spid="_x0000_s1026" type="#_x0000_t32" style="position:absolute;margin-left:243.15pt;margin-top:19.4pt;width:1.65pt;height:56.5pt;flip:x y;z-index:251665408;visibility:visible;mso-wrap-style:square;mso-wrap-distance-left:9pt;mso-wrap-distance-top:0;mso-wrap-distance-right:9pt;mso-wrap-distance-bottom:0;mso-position-horizontal:absolute;mso-position-horizontal-relative:text;mso-position-vertical:absolute;mso-position-vertical-relative:text" o:gfxdata="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" strokecolor="#4472c4 [3204]" strokeweight=".5pt">
                 <v:stroke endarrow="block" joinstyle="miter"/>
               </v:shape>
             </w:pict>
@@ -2744,7 +2552,7 @@
           </mc:Choice>
           <mc:Fallback>
             <w:pict>
-              <v:shape w14:anchorId="2F2D5F7F" id="Straight Arrow Connector 27" o:spid="_x0000_s1026" type="#_x0000_t32" style="position:absolute;margin-left:91.85pt;margin-top:21.05pt;width:11.1pt;height:52.6pt;flip:x y;z-index:251664384;visibility:visible;mso-wrap-style:square;mso-wrap-distance-left:9pt;mso-wrap-distance-top:0;mso-wrap-distance-right:9pt;mso-wrap-distance-bottom:0;mso-position-horizontal:absolute;mso-position-horizontal-relative:text;mso-position-vertical:absolute;mso-position-vertical-relative:text" o:gfxdata="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" strokecolor="#4472c4 [3204]" strokeweight=".5pt">
+              <v:shape w14:anchorId="3604C614" id="Straight Arrow Connector 27" o:spid="_x0000_s1026" type="#_x0000_t32" style="position:absolute;margin-left:91.85pt;margin-top:21.05pt;width:11.1pt;height:52.6pt;flip:x y;z-index:251664384;visibility:visible;mso-wrap-style:square;mso-wrap-distance-left:9pt;mso-wrap-distance-top:0;mso-wrap-distance-right:9pt;mso-wrap-distance-bottom:0;mso-position-horizontal:absolute;mso-position-horizontal-relative:text;mso-position-vertical:absolute;mso-position-vertical-relative:text" o:gfxdata="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" strokecolor="#4472c4 [3204]" strokeweight=".5pt">
                 <v:stroke endarrow="block" joinstyle="miter"/>
               </v:shape>
             </w:pict>
@@ -2815,7 +2623,7 @@
           </mc:Choice>
           <mc:Fallback>
             <w:pict>
-              <v:shape w14:anchorId="1B2E595A" id="Straight Arrow Connector 26" o:spid="_x0000_s1026" type="#_x0000_t32" style="position:absolute;margin-left:14.4pt;margin-top:20.5pt;width:4.45pt;height:43.2pt;flip:x y;z-index:251663360;visibility:visible;mso-wrap-style:square;mso-wrap-distance-left:9pt;mso-wrap-distance-top:0;mso-wrap-distance-right:9pt;mso-wrap-distance-bottom:0;mso-position-horizontal:absolute;mso-position-horizontal-relative:text;mso-position-vertical:absolute;mso-position-vertical-relative:text" o:gfxdata="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" strokecolor="#4472c4 [3204]" strokeweight=".5pt">
+              <v:shape w14:anchorId="65556AA1" id="Straight Arrow Connector 26" o:spid="_x0000_s1026" type="#_x0000_t32" style="position:absolute;margin-left:14.4pt;margin-top:20.5pt;width:4.45pt;height:43.2pt;flip:x y;z-index:251663360;visibility:visible;mso-wrap-style:square;mso-wrap-distance-left:9pt;mso-wrap-distance-top:0;mso-wrap-distance-right:9pt;mso-wrap-distance-bottom:0;mso-position-horizontal:absolute;mso-position-horizontal-relative:text;mso-position-vertical:absolute;mso-position-vertical-relative:text" o:gfxdata="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" strokecolor="#4472c4 [3204]" strokeweight=".5pt">
                 <v:stroke endarrow="block" joinstyle="miter"/>
               </v:shape>
             </w:pict>
@@ -3440,49 +3248,15 @@
           <w:szCs w:val="28"/>
         </w:rPr>
       </w:pPr>
-      <w:proofErr w:type="gramStart"/>
-      <w:r>
-        <w:rPr>
-          <w:rFonts w:asciiTheme="majorBidi" w:hAnsiTheme="majorBidi" w:cstheme="majorBidi"/>
-          <w:b/>
-          <w:bCs/>
-          <w:sz w:val="28"/>
-          <w:szCs w:val="28"/>
-        </w:rPr>
-        <w:t>Set :</w:t>
-      </w:r>
-      <w:proofErr w:type="gramEnd"/>
-      <w:r>
-        <w:rPr>
-          <w:rFonts w:asciiTheme="majorBidi" w:hAnsiTheme="majorBidi" w:cstheme="majorBidi"/>
-          <w:b/>
-          <w:bCs/>
-          <w:sz w:val="28"/>
-          <w:szCs w:val="28"/>
-        </w:rPr>
-        <w:t xml:space="preserve"> it </w:t>
-      </w:r>
-      <w:proofErr w:type="gramStart"/>
-      <w:r>
-        <w:rPr>
-          <w:rFonts w:asciiTheme="majorBidi" w:hAnsiTheme="majorBidi" w:cstheme="majorBidi"/>
-          <w:b/>
-          <w:bCs/>
-          <w:sz w:val="28"/>
-          <w:szCs w:val="28"/>
-        </w:rPr>
-        <w:t>allow</w:t>
-      </w:r>
-      <w:proofErr w:type="gramEnd"/>
-      <w:r>
-        <w:rPr>
-          <w:rFonts w:asciiTheme="majorBidi" w:hAnsiTheme="majorBidi" w:cstheme="majorBidi"/>
-          <w:b/>
-          <w:bCs/>
-          <w:sz w:val="28"/>
-          <w:szCs w:val="28"/>
-        </w:rPr>
-        <w:t xml:space="preserve"> to store more than one element or data of any type. Set doesn’t allow duplicate. </w:t>
+      <w:r>
+        <w:rPr>
+          <w:rFonts w:asciiTheme="majorBidi" w:hAnsiTheme="majorBidi" w:cstheme="majorBidi"/>
+          <w:b/>
+          <w:bCs/>
+          <w:sz w:val="28"/>
+          <w:szCs w:val="28"/>
+        </w:rPr>
+        <w:t xml:space="preserve">Set : it allow to store more than one element or data of any type. Set doesn’t allow duplicate. </w:t>
       </w:r>
       <w:r>
         <w:rPr>
@@ -3526,62 +3300,123 @@
           <w:szCs w:val="28"/>
         </w:rPr>
       </w:pPr>
-      <w:proofErr w:type="gramStart"/>
-      <w:r>
-        <w:rPr>
-          <w:rFonts w:asciiTheme="majorBidi" w:hAnsiTheme="majorBidi" w:cstheme="majorBidi"/>
-          <w:b/>
-          <w:bCs/>
-          <w:sz w:val="28"/>
-          <w:szCs w:val="28"/>
-        </w:rPr>
-        <w:t>List :</w:t>
-      </w:r>
-      <w:proofErr w:type="gramEnd"/>
-      <w:r>
-        <w:rPr>
-          <w:rFonts w:asciiTheme="majorBidi" w:hAnsiTheme="majorBidi" w:cstheme="majorBidi"/>
-          <w:b/>
-          <w:bCs/>
-          <w:sz w:val="28"/>
-          <w:szCs w:val="28"/>
-        </w:rPr>
-        <w:t xml:space="preserve"> List allow to store more than one data or element. List maintain the order using index position. List allow duplicate. </w:t>
-      </w:r>
-    </w:p>
-    <w:p>
-      <w:pPr>
-        <w:rPr>
-          <w:rFonts w:asciiTheme="majorBidi" w:hAnsiTheme="majorBidi" w:cstheme="majorBidi"/>
-          <w:b/>
-          <w:bCs/>
-          <w:sz w:val="28"/>
-          <w:szCs w:val="28"/>
-        </w:rPr>
-      </w:pPr>
-    </w:p>
-    <w:p>
-      <w:pPr>
-        <w:rPr>
-          <w:rFonts w:asciiTheme="majorBidi" w:hAnsiTheme="majorBidi" w:cstheme="majorBidi"/>
-          <w:b/>
-          <w:bCs/>
-          <w:sz w:val="28"/>
-          <w:szCs w:val="28"/>
-        </w:rPr>
-      </w:pPr>
-      <w:proofErr w:type="gramStart"/>
-      <w:r>
-        <w:rPr>
-          <w:rFonts w:asciiTheme="majorBidi" w:hAnsiTheme="majorBidi" w:cstheme="majorBidi"/>
-          <w:b/>
-          <w:bCs/>
-          <w:sz w:val="28"/>
-          <w:szCs w:val="28"/>
-        </w:rPr>
-        <w:t>Queue :</w:t>
-      </w:r>
-      <w:proofErr w:type="gramEnd"/>
+      <w:r>
+        <w:rPr>
+          <w:rFonts w:asciiTheme="majorBidi" w:hAnsiTheme="majorBidi" w:cstheme="majorBidi"/>
+          <w:b/>
+          <w:bCs/>
+          <w:sz w:val="28"/>
+          <w:szCs w:val="28"/>
+        </w:rPr>
+        <w:t xml:space="preserve">List : List allow to store more than one data or element. List maintain the order using index position. List allow duplicate. </w:t>
+      </w:r>
+    </w:p>
+    <w:p>
+      <w:pPr>
+        <w:rPr>
+          <w:rFonts w:asciiTheme="majorBidi" w:hAnsiTheme="majorBidi" w:cstheme="majorBidi"/>
+          <w:b/>
+          <w:bCs/>
+          <w:sz w:val="28"/>
+          <w:szCs w:val="28"/>
+        </w:rPr>
+      </w:pPr>
+    </w:p>
+    <w:p>
+      <w:pPr>
+        <w:rPr>
+          <w:rFonts w:asciiTheme="majorBidi" w:hAnsiTheme="majorBidi" w:cstheme="majorBidi"/>
+          <w:b/>
+          <w:bCs/>
+          <w:sz w:val="28"/>
+          <w:szCs w:val="28"/>
+        </w:rPr>
+      </w:pPr>
+      <w:r>
+        <w:rPr>
+          <w:rFonts w:asciiTheme="majorBidi" w:hAnsiTheme="majorBidi" w:cstheme="majorBidi"/>
+          <w:b/>
+          <w:bCs/>
+          <w:sz w:val="28"/>
+          <w:szCs w:val="28"/>
+        </w:rPr>
+        <w:t xml:space="preserve">Queue : </w:t>
+      </w:r>
+      <w:r>
+        <w:rPr>
+          <w:rFonts w:asciiTheme="majorBidi" w:hAnsiTheme="majorBidi" w:cstheme="majorBidi"/>
+          <w:b/>
+          <w:bCs/>
+          <w:sz w:val="28"/>
+          <w:szCs w:val="28"/>
+        </w:rPr>
+        <w:t xml:space="preserve">Queue is a type of Data structure which provide a features as FIFO (First In Fist Out). </w:t>
+      </w:r>
+    </w:p>
+    <w:p>
+      <w:pPr>
+        <w:rPr>
+          <w:rFonts w:asciiTheme="majorBidi" w:hAnsiTheme="majorBidi" w:cstheme="majorBidi"/>
+          <w:b/>
+          <w:bCs/>
+          <w:sz w:val="28"/>
+          <w:szCs w:val="28"/>
+        </w:rPr>
+      </w:pPr>
+    </w:p>
+    <w:p>
+      <w:pPr>
+        <w:rPr>
+          <w:rFonts w:asciiTheme="majorBidi" w:hAnsiTheme="majorBidi" w:cstheme="majorBidi"/>
+          <w:b/>
+          <w:bCs/>
+          <w:sz w:val="28"/>
+          <w:szCs w:val="28"/>
+        </w:rPr>
+      </w:pPr>
+      <w:r>
+        <w:rPr>
+          <w:rFonts w:asciiTheme="majorBidi" w:hAnsiTheme="majorBidi" w:cstheme="majorBidi"/>
+          <w:b/>
+          <w:bCs/>
+          <w:sz w:val="28"/>
+          <w:szCs w:val="28"/>
+        </w:rPr>
+        <w:t xml:space="preserve">Map : Map is use to store key-value pairs. Key is unique and value may be duplicate. </w:t>
+      </w:r>
+    </w:p>
+    <w:p>
+      <w:pPr>
+        <w:rPr>
+          <w:rFonts w:asciiTheme="majorBidi" w:hAnsiTheme="majorBidi" w:cstheme="majorBidi"/>
+          <w:b/>
+          <w:bCs/>
+          <w:sz w:val="28"/>
+          <w:szCs w:val="28"/>
+        </w:rPr>
+      </w:pPr>
+    </w:p>
+    <w:p>
+      <w:pPr>
+        <w:rPr>
+          <w:rFonts w:asciiTheme="majorBidi" w:hAnsiTheme="majorBidi" w:cstheme="majorBidi"/>
+          <w:b/>
+          <w:bCs/>
+          <w:sz w:val="28"/>
+          <w:szCs w:val="28"/>
+        </w:rPr>
+      </w:pPr>
+      <w:r>
+        <w:rPr>
+          <w:rFonts w:asciiTheme="majorBidi" w:hAnsiTheme="majorBidi" w:cstheme="majorBidi"/>
+          <w:b/>
+          <w:bCs/>
+          <w:sz w:val="28"/>
+          <w:szCs w:val="28"/>
+          <w:highlight w:val="yellow"/>
+        </w:rPr>
+        <w:t>Set classes</w:t>
+      </w:r>
       <w:r>
         <w:rPr>
           <w:rFonts w:asciiTheme="majorBidi" w:hAnsiTheme="majorBidi" w:cstheme="majorBidi"/>
@@ -3592,115 +3427,27 @@
         </w:rPr>
         <w:t xml:space="preserve"> </w:t>
       </w:r>
-      <w:r>
-        <w:rPr>
-          <w:rFonts w:asciiTheme="majorBidi" w:hAnsiTheme="majorBidi" w:cstheme="majorBidi"/>
-          <w:b/>
-          <w:bCs/>
-          <w:sz w:val="28"/>
-          <w:szCs w:val="28"/>
-        </w:rPr>
-        <w:t xml:space="preserve">Queue is a type of Data structure which provide a </w:t>
-      </w:r>
-      <w:proofErr w:type="gramStart"/>
-      <w:r>
-        <w:rPr>
-          <w:rFonts w:asciiTheme="majorBidi" w:hAnsiTheme="majorBidi" w:cstheme="majorBidi"/>
-          <w:b/>
-          <w:bCs/>
-          <w:sz w:val="28"/>
-          <w:szCs w:val="28"/>
-        </w:rPr>
-        <w:t>features</w:t>
-      </w:r>
-      <w:proofErr w:type="gramEnd"/>
-      <w:r>
-        <w:rPr>
-          <w:rFonts w:asciiTheme="majorBidi" w:hAnsiTheme="majorBidi" w:cstheme="majorBidi"/>
-          <w:b/>
-          <w:bCs/>
-          <w:sz w:val="28"/>
-          <w:szCs w:val="28"/>
-        </w:rPr>
-        <w:t xml:space="preserve"> as FIFO (First </w:t>
-      </w:r>
-      <w:proofErr w:type="gramStart"/>
-      <w:r>
-        <w:rPr>
-          <w:rFonts w:asciiTheme="majorBidi" w:hAnsiTheme="majorBidi" w:cstheme="majorBidi"/>
-          <w:b/>
-          <w:bCs/>
-          <w:sz w:val="28"/>
-          <w:szCs w:val="28"/>
-        </w:rPr>
-        <w:t>In</w:t>
-      </w:r>
-      <w:proofErr w:type="gramEnd"/>
-      <w:r>
-        <w:rPr>
-          <w:rFonts w:asciiTheme="majorBidi" w:hAnsiTheme="majorBidi" w:cstheme="majorBidi"/>
-          <w:b/>
-          <w:bCs/>
-          <w:sz w:val="28"/>
-          <w:szCs w:val="28"/>
-        </w:rPr>
-        <w:t xml:space="preserve"> Fist Out). </w:t>
-      </w:r>
-    </w:p>
-    <w:p>
-      <w:pPr>
-        <w:rPr>
-          <w:rFonts w:asciiTheme="majorBidi" w:hAnsiTheme="majorBidi" w:cstheme="majorBidi"/>
-          <w:b/>
-          <w:bCs/>
-          <w:sz w:val="28"/>
-          <w:szCs w:val="28"/>
-        </w:rPr>
-      </w:pPr>
-    </w:p>
-    <w:p>
-      <w:pPr>
-        <w:rPr>
-          <w:rFonts w:asciiTheme="majorBidi" w:hAnsiTheme="majorBidi" w:cstheme="majorBidi"/>
-          <w:b/>
-          <w:bCs/>
-          <w:sz w:val="28"/>
-          <w:szCs w:val="28"/>
-        </w:rPr>
-      </w:pPr>
-      <w:proofErr w:type="gramStart"/>
-      <w:r>
-        <w:rPr>
-          <w:rFonts w:asciiTheme="majorBidi" w:hAnsiTheme="majorBidi" w:cstheme="majorBidi"/>
-          <w:b/>
-          <w:bCs/>
-          <w:sz w:val="28"/>
-          <w:szCs w:val="28"/>
-        </w:rPr>
-        <w:t>Map :</w:t>
-      </w:r>
-      <w:proofErr w:type="gramEnd"/>
-      <w:r>
-        <w:rPr>
-          <w:rFonts w:asciiTheme="majorBidi" w:hAnsiTheme="majorBidi" w:cstheme="majorBidi"/>
-          <w:b/>
-          <w:bCs/>
-          <w:sz w:val="28"/>
-          <w:szCs w:val="28"/>
-        </w:rPr>
-        <w:t xml:space="preserve"> Map is use to store key-value pairs. Key is unique and value may be duplicate. </w:t>
-      </w:r>
-    </w:p>
-    <w:p>
-      <w:pPr>
-        <w:rPr>
-          <w:rFonts w:asciiTheme="majorBidi" w:hAnsiTheme="majorBidi" w:cstheme="majorBidi"/>
-          <w:b/>
-          <w:bCs/>
-          <w:sz w:val="28"/>
-          <w:szCs w:val="28"/>
-        </w:rPr>
-      </w:pPr>
+    </w:p>
+    <w:p>
+      <w:pPr>
+        <w:rPr>
+          <w:rFonts w:asciiTheme="majorBidi" w:hAnsiTheme="majorBidi" w:cstheme="majorBidi"/>
+          <w:b/>
+          <w:bCs/>
+          <w:sz w:val="28"/>
+          <w:szCs w:val="28"/>
+        </w:rPr>
+      </w:pPr>
+      <w:r>
+        <w:rPr>
+          <w:rFonts w:asciiTheme="majorBidi" w:hAnsiTheme="majorBidi" w:cstheme="majorBidi"/>
+          <w:b/>
+          <w:bCs/>
+          <w:sz w:val="28"/>
+          <w:szCs w:val="28"/>
+        </w:rPr>
+        <w:t xml:space="preserve">HashSet : HashSet is a type of set class which doesn’t allow duplicate. HashSet doesn’t maintain the order. </w:t>
+      </w:r>
     </w:p>
     <w:p>
       <w:pPr>

--- a/09-06-2025 Day 6 - Java.docx
+++ b/09-06-2025 Day 6 - Java.docx
@@ -1902,7 +1902,7 @@
           </mc:Choice>
           <mc:Fallback>
             <w:pict>
-              <v:shapetype w14:anchorId="6B1B8140" id="_x0000_t32" coordsize="21600,21600" o:spt="32" o:oned="t" path="m,l21600,21600e" filled="f">
+              <v:shapetype w14:anchorId="66AEC6D8" id="_x0000_t32" coordsize="21600,21600" o:spt="32" o:oned="t" path="m,l21600,21600e" filled="f">
                 <v:path arrowok="t" fillok="f" o:connecttype="none"/>
                 <o:lock v:ext="edit" shapetype="t"/>
               </v:shapetype>
@@ -2062,7 +2062,7 @@
           </mc:Choice>
           <mc:Fallback>
             <w:pict>
-              <v:shape w14:anchorId="1E3FCB1F" id="Straight Arrow Connector 24" o:spid="_x0000_s1026" type="#_x0000_t32" style="position:absolute;margin-left:121.3pt;margin-top:16.8pt;width:46.5pt;height:60.15pt;flip:x y;z-index:251661312;visibility:visible;mso-wrap-style:square;mso-wrap-distance-left:9pt;mso-wrap-distance-top:0;mso-wrap-distance-right:9pt;mso-wrap-distance-bottom:0;mso-position-horizontal:absolute;mso-position-horizontal-relative:text;mso-position-vertical:absolute;mso-position-vertical-relative:text" o:gfxdata="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" strokecolor="#4472c4 [3204]" strokeweight=".5pt">
+              <v:shape w14:anchorId="1FC6A476" id="Straight Arrow Connector 24" o:spid="_x0000_s1026" type="#_x0000_t32" style="position:absolute;margin-left:121.3pt;margin-top:16.8pt;width:46.5pt;height:60.15pt;flip:x y;z-index:251661312;visibility:visible;mso-wrap-style:square;mso-wrap-distance-left:9pt;mso-wrap-distance-top:0;mso-wrap-distance-right:9pt;mso-wrap-distance-bottom:0;mso-position-horizontal:absolute;mso-position-horizontal-relative:text;mso-position-vertical:absolute;mso-position-vertical-relative:text" o:gfxdata="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" strokecolor="#4472c4 [3204]" strokeweight=".5pt">
                 <v:stroke endarrow="block" joinstyle="miter"/>
               </v:shape>
             </w:pict>
@@ -2133,7 +2133,7 @@
           </mc:Choice>
           <mc:Fallback>
             <w:pict>
-              <v:shape w14:anchorId="5C298961" id="Straight Arrow Connector 23" o:spid="_x0000_s1026" type="#_x0000_t32" style="position:absolute;margin-left:89.15pt;margin-top:16.05pt;width:7.2pt;height:57.6pt;flip:y;z-index:251660288;visibility:visible;mso-wrap-style:square;mso-wrap-distance-left:9pt;mso-wrap-distance-top:0;mso-wrap-distance-right:9pt;mso-wrap-distance-bottom:0;mso-position-horizontal:absolute;mso-position-horizontal-relative:text;mso-position-vertical:absolute;mso-position-vertical-relative:text" o:gfxdata="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" strokecolor="#4472c4 [3204]" strokeweight=".5pt">
+              <v:shape w14:anchorId="45A11992" id="Straight Arrow Connector 23" o:spid="_x0000_s1026" type="#_x0000_t32" style="position:absolute;margin-left:89.15pt;margin-top:16.05pt;width:7.2pt;height:57.6pt;flip:y;z-index:251660288;visibility:visible;mso-wrap-style:square;mso-wrap-distance-left:9pt;mso-wrap-distance-top:0;mso-wrap-distance-right:9pt;mso-wrap-distance-bottom:0;mso-position-horizontal:absolute;mso-position-horizontal-relative:text;mso-position-vertical:absolute;mso-position-vertical-relative:text" o:gfxdata="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" strokecolor="#4472c4 [3204]" strokeweight=".5pt">
                 <v:stroke endarrow="block" joinstyle="miter"/>
               </v:shape>
             </w:pict>
@@ -2204,7 +2204,7 @@
           </mc:Choice>
           <mc:Fallback>
             <w:pict>
-              <v:shape w14:anchorId="794153C1" id="Straight Arrow Connector 22" o:spid="_x0000_s1026" type="#_x0000_t32" style="position:absolute;margin-left:14.95pt;margin-top:16.6pt;width:1in;height:54.85pt;flip:y;z-index:251659264;visibility:visible;mso-wrap-style:square;mso-wrap-distance-left:9pt;mso-wrap-distance-top:0;mso-wrap-distance-right:9pt;mso-wrap-distance-bottom:0;mso-position-horizontal:absolute;mso-position-horizontal-relative:text;mso-position-vertical:absolute;mso-position-vertical-relative:text" o:gfxdata="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" strokecolor="#4472c4 [3204]" strokeweight=".5pt">
+              <v:shape w14:anchorId="6BE5957D" id="Straight Arrow Connector 22" o:spid="_x0000_s1026" type="#_x0000_t32" style="position:absolute;margin-left:14.95pt;margin-top:16.6pt;width:1in;height:54.85pt;flip:y;z-index:251659264;visibility:visible;mso-wrap-style:square;mso-wrap-distance-left:9pt;mso-wrap-distance-top:0;mso-wrap-distance-right:9pt;mso-wrap-distance-bottom:0;mso-position-horizontal:absolute;mso-position-horizontal-relative:text;mso-position-vertical:absolute;mso-position-vertical-relative:text" o:gfxdata="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" strokecolor="#4472c4 [3204]" strokeweight=".5pt">
                 <v:stroke endarrow="block" joinstyle="miter"/>
               </v:shape>
             </w:pict>
@@ -2410,7 +2410,7 @@
           </mc:Choice>
           <mc:Fallback>
             <w:pict>
-              <v:shape w14:anchorId="0F50BE59" id="Straight Arrow Connector 29" o:spid="_x0000_s1026" type="#_x0000_t32" style="position:absolute;margin-left:307.95pt;margin-top:16.65pt;width:39.3pt;height:56.5pt;flip:x y;z-index:251666432;visibility:visible;mso-wrap-style:square;mso-wrap-distance-left:9pt;mso-wrap-distance-top:0;mso-wrap-distance-right:9pt;mso-wrap-distance-bottom:0;mso-position-horizontal:absolute;mso-position-horizontal-relative:text;mso-position-vertical:absolute;mso-position-vertical-relative:text" o:gfxdata="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" strokecolor="#4472c4 [3204]" strokeweight=".5pt">
+              <v:shape w14:anchorId="4BE764A7" id="Straight Arrow Connector 29" o:spid="_x0000_s1026" type="#_x0000_t32" style="position:absolute;margin-left:307.95pt;margin-top:16.65pt;width:39.3pt;height:56.5pt;flip:x y;z-index:251666432;visibility:visible;mso-wrap-style:square;mso-wrap-distance-left:9pt;mso-wrap-distance-top:0;mso-wrap-distance-right:9pt;mso-wrap-distance-bottom:0;mso-position-horizontal:absolute;mso-position-horizontal-relative:text;mso-position-vertical:absolute;mso-position-vertical-relative:text" o:gfxdata="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" strokecolor="#4472c4 [3204]" strokeweight=".5pt">
                 <v:stroke endarrow="block" joinstyle="miter"/>
               </v:shape>
             </w:pict>
@@ -2481,7 +2481,7 @@
           </mc:Choice>
           <mc:Fallback>
             <w:pict>
-              <v:shape w14:anchorId="24680AAC" id="Straight Arrow Connector 28" o:spid="_x0000_s1026" type="#_x0000_t32" style="position:absolute;margin-left:243.15pt;margin-top:19.4pt;width:1.65pt;height:56.5pt;flip:x y;z-index:251665408;visibility:visible;mso-wrap-style:square;mso-wrap-distance-left:9pt;mso-wrap-distance-top:0;mso-wrap-distance-right:9pt;mso-wrap-distance-bottom:0;mso-position-horizontal:absolute;mso-position-horizontal-relative:text;mso-position-vertical:absolute;mso-position-vertical-relative:text" o:gfxdata="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" strokecolor="#4472c4 [3204]" strokeweight=".5pt">
+              <v:shape w14:anchorId="2832573E" id="Straight Arrow Connector 28" o:spid="_x0000_s1026" type="#_x0000_t32" style="position:absolute;margin-left:243.15pt;margin-top:19.4pt;width:1.65pt;height:56.5pt;flip:x y;z-index:251665408;visibility:visible;mso-wrap-style:square;mso-wrap-distance-left:9pt;mso-wrap-distance-top:0;mso-wrap-distance-right:9pt;mso-wrap-distance-bottom:0;mso-position-horizontal:absolute;mso-position-horizontal-relative:text;mso-position-vertical:absolute;mso-position-vertical-relative:text" o:gfxdata="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" strokecolor="#4472c4 [3204]" strokeweight=".5pt">
                 <v:stroke endarrow="block" joinstyle="miter"/>
               </v:shape>
             </w:pict>
@@ -2552,7 +2552,7 @@
           </mc:Choice>
           <mc:Fallback>
             <w:pict>
-              <v:shape w14:anchorId="3604C614" id="Straight Arrow Connector 27" o:spid="_x0000_s1026" type="#_x0000_t32" style="position:absolute;margin-left:91.85pt;margin-top:21.05pt;width:11.1pt;height:52.6pt;flip:x y;z-index:251664384;visibility:visible;mso-wrap-style:square;mso-wrap-distance-left:9pt;mso-wrap-distance-top:0;mso-wrap-distance-right:9pt;mso-wrap-distance-bottom:0;mso-position-horizontal:absolute;mso-position-horizontal-relative:text;mso-position-vertical:absolute;mso-position-vertical-relative:text" o:gfxdata="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" strokecolor="#4472c4 [3204]" strokeweight=".5pt">
+              <v:shape w14:anchorId="7D7E6897" id="Straight Arrow Connector 27" o:spid="_x0000_s1026" type="#_x0000_t32" style="position:absolute;margin-left:91.85pt;margin-top:21.05pt;width:11.1pt;height:52.6pt;flip:x y;z-index:251664384;visibility:visible;mso-wrap-style:square;mso-wrap-distance-left:9pt;mso-wrap-distance-top:0;mso-wrap-distance-right:9pt;mso-wrap-distance-bottom:0;mso-position-horizontal:absolute;mso-position-horizontal-relative:text;mso-position-vertical:absolute;mso-position-vertical-relative:text" o:gfxdata="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" strokecolor="#4472c4 [3204]" strokeweight=".5pt">
                 <v:stroke endarrow="block" joinstyle="miter"/>
               </v:shape>
             </w:pict>
@@ -2623,7 +2623,7 @@
           </mc:Choice>
           <mc:Fallback>
             <w:pict>
-              <v:shape w14:anchorId="65556AA1" id="Straight Arrow Connector 26" o:spid="_x0000_s1026" type="#_x0000_t32" style="position:absolute;margin-left:14.4pt;margin-top:20.5pt;width:4.45pt;height:43.2pt;flip:x y;z-index:251663360;visibility:visible;mso-wrap-style:square;mso-wrap-distance-left:9pt;mso-wrap-distance-top:0;mso-wrap-distance-right:9pt;mso-wrap-distance-bottom:0;mso-position-horizontal:absolute;mso-position-horizontal-relative:text;mso-position-vertical:absolute;mso-position-vertical-relative:text" o:gfxdata="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" strokecolor="#4472c4 [3204]" strokeweight=".5pt">
+              <v:shape w14:anchorId="0E6CBE92" id="Straight Arrow Connector 26" o:spid="_x0000_s1026" type="#_x0000_t32" style="position:absolute;margin-left:14.4pt;margin-top:20.5pt;width:4.45pt;height:43.2pt;flip:x y;z-index:251663360;visibility:visible;mso-wrap-style:square;mso-wrap-distance-left:9pt;mso-wrap-distance-top:0;mso-wrap-distance-right:9pt;mso-wrap-distance-bottom:0;mso-position-horizontal:absolute;mso-position-horizontal-relative:text;mso-position-vertical:absolute;mso-position-vertical-relative:text" o:gfxdata="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" strokecolor="#4472c4 [3204]" strokeweight=".5pt">
                 <v:stroke endarrow="block" joinstyle="miter"/>
               </v:shape>
             </w:pict>
@@ -3445,50 +3445,317 @@
           <w:bCs/>
           <w:sz w:val="28"/>
           <w:szCs w:val="28"/>
-        </w:rPr>
-        <w:t xml:space="preserve">HashSet : HashSet is a type of set class which doesn’t allow duplicate. HashSet doesn’t maintain the order. </w:t>
-      </w:r>
-    </w:p>
-    <w:p>
-      <w:pPr>
-        <w:rPr>
-          <w:rFonts w:asciiTheme="majorBidi" w:hAnsiTheme="majorBidi" w:cstheme="majorBidi"/>
-          <w:b/>
-          <w:bCs/>
-          <w:sz w:val="28"/>
-          <w:szCs w:val="28"/>
-        </w:rPr>
-      </w:pPr>
-    </w:p>
-    <w:p>
-      <w:pPr>
-        <w:rPr>
-          <w:rFonts w:asciiTheme="majorBidi" w:hAnsiTheme="majorBidi" w:cstheme="majorBidi"/>
-          <w:b/>
-          <w:bCs/>
-          <w:sz w:val="28"/>
-          <w:szCs w:val="28"/>
-        </w:rPr>
-      </w:pPr>
-    </w:p>
-    <w:p>
-      <w:pPr>
-        <w:rPr>
-          <w:rFonts w:asciiTheme="majorBidi" w:hAnsiTheme="majorBidi" w:cstheme="majorBidi"/>
-          <w:b/>
-          <w:bCs/>
-          <w:sz w:val="28"/>
-          <w:szCs w:val="28"/>
-        </w:rPr>
-      </w:pPr>
-      <w:r>
-        <w:rPr>
-          <w:rFonts w:asciiTheme="majorBidi" w:hAnsiTheme="majorBidi" w:cstheme="majorBidi"/>
-          <w:b/>
-          <w:bCs/>
-          <w:sz w:val="28"/>
-          <w:szCs w:val="28"/>
-        </w:rPr>
+          <w:highlight w:val="yellow"/>
+        </w:rPr>
+        <w:t>HashSet</w:t>
+      </w:r>
+      <w:r>
+        <w:rPr>
+          <w:rFonts w:asciiTheme="majorBidi" w:hAnsiTheme="majorBidi" w:cstheme="majorBidi"/>
+          <w:b/>
+          <w:bCs/>
+          <w:sz w:val="28"/>
+          <w:szCs w:val="28"/>
+        </w:rPr>
+        <w:t xml:space="preserve"> : HashSet is a type of set class which doesn’t allow duplicate. HashSet doesn’t maintain the order. </w:t>
+      </w:r>
+    </w:p>
+    <w:p>
+      <w:pPr>
+        <w:rPr>
+          <w:rFonts w:asciiTheme="majorBidi" w:hAnsiTheme="majorBidi" w:cstheme="majorBidi"/>
+          <w:b/>
+          <w:bCs/>
+          <w:sz w:val="28"/>
+          <w:szCs w:val="28"/>
+        </w:rPr>
+      </w:pPr>
+    </w:p>
+    <w:p>
+      <w:pPr>
+        <w:rPr>
+          <w:rFonts w:asciiTheme="majorBidi" w:hAnsiTheme="majorBidi" w:cstheme="majorBidi"/>
+          <w:b/>
+          <w:bCs/>
+          <w:sz w:val="28"/>
+          <w:szCs w:val="28"/>
+        </w:rPr>
+      </w:pPr>
+      <w:proofErr w:type="spellStart"/>
+      <w:r>
+        <w:rPr>
+          <w:rFonts w:asciiTheme="majorBidi" w:hAnsiTheme="majorBidi" w:cstheme="majorBidi"/>
+          <w:b/>
+          <w:bCs/>
+          <w:sz w:val="28"/>
+          <w:szCs w:val="28"/>
+          <w:highlight w:val="yellow"/>
+        </w:rPr>
+        <w:t>LinkedHashSet</w:t>
+      </w:r>
+      <w:proofErr w:type="spellEnd"/>
+      <w:r>
+        <w:rPr>
+          <w:rFonts w:asciiTheme="majorBidi" w:hAnsiTheme="majorBidi" w:cstheme="majorBidi"/>
+          <w:b/>
+          <w:bCs/>
+          <w:sz w:val="28"/>
+          <w:szCs w:val="28"/>
+        </w:rPr>
+        <w:t xml:space="preserve"> : </w:t>
+      </w:r>
+      <w:proofErr w:type="spellStart"/>
+      <w:r>
+        <w:rPr>
+          <w:rFonts w:asciiTheme="majorBidi" w:hAnsiTheme="majorBidi" w:cstheme="majorBidi"/>
+          <w:b/>
+          <w:bCs/>
+          <w:sz w:val="28"/>
+          <w:szCs w:val="28"/>
+        </w:rPr>
+        <w:t>LinkedHashSet</w:t>
+      </w:r>
+      <w:proofErr w:type="spellEnd"/>
+      <w:r>
+        <w:rPr>
+          <w:rFonts w:asciiTheme="majorBidi" w:hAnsiTheme="majorBidi" w:cstheme="majorBidi"/>
+          <w:b/>
+          <w:bCs/>
+          <w:sz w:val="28"/>
+          <w:szCs w:val="28"/>
+        </w:rPr>
+        <w:t xml:space="preserve"> class internally extends HashSet. </w:t>
+      </w:r>
+      <w:proofErr w:type="spellStart"/>
+      <w:r>
+        <w:rPr>
+          <w:rFonts w:asciiTheme="majorBidi" w:hAnsiTheme="majorBidi" w:cstheme="majorBidi"/>
+          <w:b/>
+          <w:bCs/>
+          <w:sz w:val="28"/>
+          <w:szCs w:val="28"/>
+        </w:rPr>
+        <w:t>LinkedHashSet</w:t>
+      </w:r>
+      <w:proofErr w:type="spellEnd"/>
+      <w:r>
+        <w:rPr>
+          <w:rFonts w:asciiTheme="majorBidi" w:hAnsiTheme="majorBidi" w:cstheme="majorBidi"/>
+          <w:b/>
+          <w:bCs/>
+          <w:sz w:val="28"/>
+          <w:szCs w:val="28"/>
+        </w:rPr>
+        <w:t xml:space="preserve"> doesn’t provide any extra methods. Only it maintain order. </w:t>
+      </w:r>
+    </w:p>
+    <w:p>
+      <w:pPr>
+        <w:rPr>
+          <w:rFonts w:asciiTheme="majorBidi" w:hAnsiTheme="majorBidi" w:cstheme="majorBidi"/>
+          <w:b/>
+          <w:bCs/>
+          <w:sz w:val="28"/>
+          <w:szCs w:val="28"/>
+        </w:rPr>
+      </w:pPr>
+    </w:p>
+    <w:p>
+      <w:pPr>
+        <w:rPr>
+          <w:rFonts w:asciiTheme="majorBidi" w:hAnsiTheme="majorBidi" w:cstheme="majorBidi"/>
+          <w:b/>
+          <w:bCs/>
+          <w:sz w:val="28"/>
+          <w:szCs w:val="28"/>
+        </w:rPr>
+      </w:pPr>
+      <w:proofErr w:type="spellStart"/>
+      <w:r>
+        <w:rPr>
+          <w:rFonts w:asciiTheme="majorBidi" w:hAnsiTheme="majorBidi" w:cstheme="majorBidi"/>
+          <w:b/>
+          <w:bCs/>
+          <w:sz w:val="28"/>
+          <w:szCs w:val="28"/>
+          <w:highlight w:val="yellow"/>
+        </w:rPr>
+        <w:t>TreeSet</w:t>
+      </w:r>
+      <w:proofErr w:type="spellEnd"/>
+      <w:r>
+        <w:rPr>
+          <w:rFonts w:asciiTheme="majorBidi" w:hAnsiTheme="majorBidi" w:cstheme="majorBidi"/>
+          <w:b/>
+          <w:bCs/>
+          <w:sz w:val="28"/>
+          <w:szCs w:val="28"/>
+          <w:highlight w:val="yellow"/>
+        </w:rPr>
+        <w:t xml:space="preserve"> :</w:t>
+      </w:r>
+      <w:r>
+        <w:rPr>
+          <w:rFonts w:asciiTheme="majorBidi" w:hAnsiTheme="majorBidi" w:cstheme="majorBidi"/>
+          <w:b/>
+          <w:bCs/>
+          <w:sz w:val="28"/>
+          <w:szCs w:val="28"/>
+        </w:rPr>
+        <w:t xml:space="preserve"> </w:t>
+      </w:r>
+      <w:proofErr w:type="spellStart"/>
+      <w:r>
+        <w:rPr>
+          <w:rFonts w:asciiTheme="majorBidi" w:hAnsiTheme="majorBidi" w:cstheme="majorBidi"/>
+          <w:b/>
+          <w:bCs/>
+          <w:sz w:val="28"/>
+          <w:szCs w:val="28"/>
+        </w:rPr>
+        <w:t>TreeSet</w:t>
+      </w:r>
+      <w:proofErr w:type="spellEnd"/>
+      <w:r>
+        <w:rPr>
+          <w:rFonts w:asciiTheme="majorBidi" w:hAnsiTheme="majorBidi" w:cstheme="majorBidi"/>
+          <w:b/>
+          <w:bCs/>
+          <w:sz w:val="28"/>
+          <w:szCs w:val="28"/>
+        </w:rPr>
+        <w:t xml:space="preserve"> is a type of Set class which internally implements </w:t>
+      </w:r>
+      <w:proofErr w:type="spellStart"/>
+      <w:r>
+        <w:rPr>
+          <w:rFonts w:asciiTheme="majorBidi" w:hAnsiTheme="majorBidi" w:cstheme="majorBidi"/>
+          <w:b/>
+          <w:bCs/>
+          <w:sz w:val="28"/>
+          <w:szCs w:val="28"/>
+          <w:highlight w:val="yellow"/>
+        </w:rPr>
+        <w:t>SortedSet</w:t>
+      </w:r>
+      <w:proofErr w:type="spellEnd"/>
+      <w:r>
+        <w:rPr>
+          <w:rFonts w:asciiTheme="majorBidi" w:hAnsiTheme="majorBidi" w:cstheme="majorBidi"/>
+          <w:b/>
+          <w:bCs/>
+          <w:sz w:val="28"/>
+          <w:szCs w:val="28"/>
+        </w:rPr>
+        <w:t xml:space="preserve"> interfaces and That interface extends Set interface. </w:t>
+      </w:r>
+      <w:proofErr w:type="spellStart"/>
+      <w:r>
+        <w:rPr>
+          <w:rFonts w:asciiTheme="majorBidi" w:hAnsiTheme="majorBidi" w:cstheme="majorBidi"/>
+          <w:b/>
+          <w:bCs/>
+          <w:sz w:val="28"/>
+          <w:szCs w:val="28"/>
+        </w:rPr>
+        <w:t>SortedSet</w:t>
+      </w:r>
+      <w:proofErr w:type="spellEnd"/>
+      <w:r>
+        <w:rPr>
+          <w:rFonts w:asciiTheme="majorBidi" w:hAnsiTheme="majorBidi" w:cstheme="majorBidi"/>
+          <w:b/>
+          <w:bCs/>
+          <w:sz w:val="28"/>
+          <w:szCs w:val="28"/>
+        </w:rPr>
+        <w:t xml:space="preserve"> provide algorithms to display the element in ascending order. </w:t>
+      </w:r>
+      <w:r>
+        <w:rPr>
+          <w:rFonts w:asciiTheme="majorBidi" w:hAnsiTheme="majorBidi" w:cstheme="majorBidi"/>
+          <w:b/>
+          <w:bCs/>
+          <w:sz w:val="28"/>
+          <w:szCs w:val="28"/>
+        </w:rPr>
+        <w:t xml:space="preserve">In </w:t>
+      </w:r>
+      <w:proofErr w:type="spellStart"/>
+      <w:r>
+        <w:rPr>
+          <w:rFonts w:asciiTheme="majorBidi" w:hAnsiTheme="majorBidi" w:cstheme="majorBidi"/>
+          <w:b/>
+          <w:bCs/>
+          <w:sz w:val="28"/>
+          <w:szCs w:val="28"/>
+        </w:rPr>
+        <w:t>TreeSet</w:t>
+      </w:r>
+      <w:proofErr w:type="spellEnd"/>
+      <w:r>
+        <w:rPr>
+          <w:rFonts w:asciiTheme="majorBidi" w:hAnsiTheme="majorBidi" w:cstheme="majorBidi"/>
+          <w:b/>
+          <w:bCs/>
+          <w:sz w:val="28"/>
+          <w:szCs w:val="28"/>
+        </w:rPr>
+        <w:t xml:space="preserve"> we need store same data types values else we get exception. </w:t>
+      </w:r>
+    </w:p>
+    <w:p>
+      <w:pPr>
+        <w:rPr>
+          <w:rFonts w:asciiTheme="majorBidi" w:hAnsiTheme="majorBidi" w:cstheme="majorBidi"/>
+          <w:b/>
+          <w:bCs/>
+          <w:sz w:val="28"/>
+          <w:szCs w:val="28"/>
+        </w:rPr>
+      </w:pPr>
+    </w:p>
+    <w:p>
+      <w:pPr>
+        <w:rPr>
+          <w:rFonts w:asciiTheme="majorBidi" w:hAnsiTheme="majorBidi" w:cstheme="majorBidi"/>
+          <w:b/>
+          <w:bCs/>
+          <w:sz w:val="28"/>
+          <w:szCs w:val="28"/>
+        </w:rPr>
+      </w:pPr>
+    </w:p>
+    <w:p>
+      <w:pPr>
+        <w:rPr>
+          <w:rFonts w:asciiTheme="majorBidi" w:hAnsiTheme="majorBidi" w:cstheme="majorBidi"/>
+          <w:b/>
+          <w:bCs/>
+          <w:sz w:val="28"/>
+          <w:szCs w:val="28"/>
+        </w:rPr>
+      </w:pPr>
+    </w:p>
+    <w:p>
+      <w:pPr>
+        <w:rPr>
+          <w:rFonts w:asciiTheme="majorBidi" w:hAnsiTheme="majorBidi" w:cstheme="majorBidi"/>
+          <w:b/>
+          <w:bCs/>
+          <w:sz w:val="28"/>
+          <w:szCs w:val="28"/>
+        </w:rPr>
+      </w:pPr>
+      <w:r>
+        <w:rPr>
+          <w:rFonts w:asciiTheme="majorBidi" w:hAnsiTheme="majorBidi" w:cstheme="majorBidi"/>
+          <w:b/>
+          <w:bCs/>
+          <w:sz w:val="28"/>
+          <w:szCs w:val="28"/>
+        </w:rPr>
+        <w:lastRenderedPageBreak/>
         <w:t xml:space="preserve"> </w:t>
       </w:r>
     </w:p>

--- a/09-06-2025 Day 6 - Java.docx
+++ b/09-06-2025 Day 6 - Java.docx
@@ -1902,7 +1902,7 @@
           </mc:Choice>
           <mc:Fallback>
             <w:pict>
-              <v:shapetype w14:anchorId="66AEC6D8" id="_x0000_t32" coordsize="21600,21600" o:spt="32" o:oned="t" path="m,l21600,21600e" filled="f">
+              <v:shapetype w14:anchorId="617F591E" id="_x0000_t32" coordsize="21600,21600" o:spt="32" o:oned="t" path="m,l21600,21600e" filled="f">
                 <v:path arrowok="t" fillok="f" o:connecttype="none"/>
                 <o:lock v:ext="edit" shapetype="t"/>
               </v:shapetype>
@@ -2062,7 +2062,7 @@
           </mc:Choice>
           <mc:Fallback>
             <w:pict>
-              <v:shape w14:anchorId="1FC6A476" id="Straight Arrow Connector 24" o:spid="_x0000_s1026" type="#_x0000_t32" style="position:absolute;margin-left:121.3pt;margin-top:16.8pt;width:46.5pt;height:60.15pt;flip:x y;z-index:251661312;visibility:visible;mso-wrap-style:square;mso-wrap-distance-left:9pt;mso-wrap-distance-top:0;mso-wrap-distance-right:9pt;mso-wrap-distance-bottom:0;mso-position-horizontal:absolute;mso-position-horizontal-relative:text;mso-position-vertical:absolute;mso-position-vertical-relative:text" o:gfxdata="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" strokecolor="#4472c4 [3204]" strokeweight=".5pt">
+              <v:shape w14:anchorId="6FA2E1A1" id="Straight Arrow Connector 24" o:spid="_x0000_s1026" type="#_x0000_t32" style="position:absolute;margin-left:121.3pt;margin-top:16.8pt;width:46.5pt;height:60.15pt;flip:x y;z-index:251661312;visibility:visible;mso-wrap-style:square;mso-wrap-distance-left:9pt;mso-wrap-distance-top:0;mso-wrap-distance-right:9pt;mso-wrap-distance-bottom:0;mso-position-horizontal:absolute;mso-position-horizontal-relative:text;mso-position-vertical:absolute;mso-position-vertical-relative:text" o:gfxdata="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" strokecolor="#4472c4 [3204]" strokeweight=".5pt">
                 <v:stroke endarrow="block" joinstyle="miter"/>
               </v:shape>
             </w:pict>
@@ -2133,7 +2133,7 @@
           </mc:Choice>
           <mc:Fallback>
             <w:pict>
-              <v:shape w14:anchorId="45A11992" id="Straight Arrow Connector 23" o:spid="_x0000_s1026" type="#_x0000_t32" style="position:absolute;margin-left:89.15pt;margin-top:16.05pt;width:7.2pt;height:57.6pt;flip:y;z-index:251660288;visibility:visible;mso-wrap-style:square;mso-wrap-distance-left:9pt;mso-wrap-distance-top:0;mso-wrap-distance-right:9pt;mso-wrap-distance-bottom:0;mso-position-horizontal:absolute;mso-position-horizontal-relative:text;mso-position-vertical:absolute;mso-position-vertical-relative:text" o:gfxdata="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" strokecolor="#4472c4 [3204]" strokeweight=".5pt">
+              <v:shape w14:anchorId="2A819621" id="Straight Arrow Connector 23" o:spid="_x0000_s1026" type="#_x0000_t32" style="position:absolute;margin-left:89.15pt;margin-top:16.05pt;width:7.2pt;height:57.6pt;flip:y;z-index:251660288;visibility:visible;mso-wrap-style:square;mso-wrap-distance-left:9pt;mso-wrap-distance-top:0;mso-wrap-distance-right:9pt;mso-wrap-distance-bottom:0;mso-position-horizontal:absolute;mso-position-horizontal-relative:text;mso-position-vertical:absolute;mso-position-vertical-relative:text" o:gfxdata="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" strokecolor="#4472c4 [3204]" strokeweight=".5pt">
                 <v:stroke endarrow="block" joinstyle="miter"/>
               </v:shape>
             </w:pict>
@@ -2204,7 +2204,7 @@
           </mc:Choice>
           <mc:Fallback>
             <w:pict>
-              <v:shape w14:anchorId="6BE5957D" id="Straight Arrow Connector 22" o:spid="_x0000_s1026" type="#_x0000_t32" style="position:absolute;margin-left:14.95pt;margin-top:16.6pt;width:1in;height:54.85pt;flip:y;z-index:251659264;visibility:visible;mso-wrap-style:square;mso-wrap-distance-left:9pt;mso-wrap-distance-top:0;mso-wrap-distance-right:9pt;mso-wrap-distance-bottom:0;mso-position-horizontal:absolute;mso-position-horizontal-relative:text;mso-position-vertical:absolute;mso-position-vertical-relative:text" o:gfxdata="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" strokecolor="#4472c4 [3204]" strokeweight=".5pt">
+              <v:shape w14:anchorId="5DE14C84" id="Straight Arrow Connector 22" o:spid="_x0000_s1026" type="#_x0000_t32" style="position:absolute;margin-left:14.95pt;margin-top:16.6pt;width:1in;height:54.85pt;flip:y;z-index:251659264;visibility:visible;mso-wrap-style:square;mso-wrap-distance-left:9pt;mso-wrap-distance-top:0;mso-wrap-distance-right:9pt;mso-wrap-distance-bottom:0;mso-position-horizontal:absolute;mso-position-horizontal-relative:text;mso-position-vertical:absolute;mso-position-vertical-relative:text" o:gfxdata="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" strokecolor="#4472c4 [3204]" strokeweight=".5pt">
                 <v:stroke endarrow="block" joinstyle="miter"/>
               </v:shape>
             </w:pict>
@@ -2410,7 +2410,7 @@
           </mc:Choice>
           <mc:Fallback>
             <w:pict>
-              <v:shape w14:anchorId="4BE764A7" id="Straight Arrow Connector 29" o:spid="_x0000_s1026" type="#_x0000_t32" style="position:absolute;margin-left:307.95pt;margin-top:16.65pt;width:39.3pt;height:56.5pt;flip:x y;z-index:251666432;visibility:visible;mso-wrap-style:square;mso-wrap-distance-left:9pt;mso-wrap-distance-top:0;mso-wrap-distance-right:9pt;mso-wrap-distance-bottom:0;mso-position-horizontal:absolute;mso-position-horizontal-relative:text;mso-position-vertical:absolute;mso-position-vertical-relative:text" o:gfxdata="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" strokecolor="#4472c4 [3204]" strokeweight=".5pt">
+              <v:shape w14:anchorId="6EFA4B0D" id="Straight Arrow Connector 29" o:spid="_x0000_s1026" type="#_x0000_t32" style="position:absolute;margin-left:307.95pt;margin-top:16.65pt;width:39.3pt;height:56.5pt;flip:x y;z-index:251666432;visibility:visible;mso-wrap-style:square;mso-wrap-distance-left:9pt;mso-wrap-distance-top:0;mso-wrap-distance-right:9pt;mso-wrap-distance-bottom:0;mso-position-horizontal:absolute;mso-position-horizontal-relative:text;mso-position-vertical:absolute;mso-position-vertical-relative:text" o:gfxdata="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" strokecolor="#4472c4 [3204]" strokeweight=".5pt">
                 <v:stroke endarrow="block" joinstyle="miter"/>
               </v:shape>
             </w:pict>
@@ -2481,7 +2481,7 @@
           </mc:Choice>
           <mc:Fallback>
             <w:pict>
-              <v:shape w14:anchorId="2832573E" id="Straight Arrow Connector 28" o:spid="_x0000_s1026" type="#_x0000_t32" style="position:absolute;margin-left:243.15pt;margin-top:19.4pt;width:1.65pt;height:56.5pt;flip:x y;z-index:251665408;visibility:visible;mso-wrap-style:square;mso-wrap-distance-left:9pt;mso-wrap-distance-top:0;mso-wrap-distance-right:9pt;mso-wrap-distance-bottom:0;mso-position-horizontal:absolute;mso-position-horizontal-relative:text;mso-position-vertical:absolute;mso-position-vertical-relative:text" o:gfxdata="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" strokecolor="#4472c4 [3204]" strokeweight=".5pt">
+              <v:shape w14:anchorId="715E7AFE" id="Straight Arrow Connector 28" o:spid="_x0000_s1026" type="#_x0000_t32" style="position:absolute;margin-left:243.15pt;margin-top:19.4pt;width:1.65pt;height:56.5pt;flip:x y;z-index:251665408;visibility:visible;mso-wrap-style:square;mso-wrap-distance-left:9pt;mso-wrap-distance-top:0;mso-wrap-distance-right:9pt;mso-wrap-distance-bottom:0;mso-position-horizontal:absolute;mso-position-horizontal-relative:text;mso-position-vertical:absolute;mso-position-vertical-relative:text" o:gfxdata="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" strokecolor="#4472c4 [3204]" strokeweight=".5pt">
                 <v:stroke endarrow="block" joinstyle="miter"/>
               </v:shape>
             </w:pict>
@@ -2552,7 +2552,7 @@
           </mc:Choice>
           <mc:Fallback>
             <w:pict>
-              <v:shape w14:anchorId="7D7E6897" id="Straight Arrow Connector 27" o:spid="_x0000_s1026" type="#_x0000_t32" style="position:absolute;margin-left:91.85pt;margin-top:21.05pt;width:11.1pt;height:52.6pt;flip:x y;z-index:251664384;visibility:visible;mso-wrap-style:square;mso-wrap-distance-left:9pt;mso-wrap-distance-top:0;mso-wrap-distance-right:9pt;mso-wrap-distance-bottom:0;mso-position-horizontal:absolute;mso-position-horizontal-relative:text;mso-position-vertical:absolute;mso-position-vertical-relative:text" o:gfxdata="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" strokecolor="#4472c4 [3204]" strokeweight=".5pt">
+              <v:shape w14:anchorId="50E21EB5" id="Straight Arrow Connector 27" o:spid="_x0000_s1026" type="#_x0000_t32" style="position:absolute;margin-left:91.85pt;margin-top:21.05pt;width:11.1pt;height:52.6pt;flip:x y;z-index:251664384;visibility:visible;mso-wrap-style:square;mso-wrap-distance-left:9pt;mso-wrap-distance-top:0;mso-wrap-distance-right:9pt;mso-wrap-distance-bottom:0;mso-position-horizontal:absolute;mso-position-horizontal-relative:text;mso-position-vertical:absolute;mso-position-vertical-relative:text" o:gfxdata="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" strokecolor="#4472c4 [3204]" strokeweight=".5pt">
                 <v:stroke endarrow="block" joinstyle="miter"/>
               </v:shape>
             </w:pict>
@@ -2623,7 +2623,7 @@
           </mc:Choice>
           <mc:Fallback>
             <w:pict>
-              <v:shape w14:anchorId="0E6CBE92" id="Straight Arrow Connector 26" o:spid="_x0000_s1026" type="#_x0000_t32" style="position:absolute;margin-left:14.4pt;margin-top:20.5pt;width:4.45pt;height:43.2pt;flip:x y;z-index:251663360;visibility:visible;mso-wrap-style:square;mso-wrap-distance-left:9pt;mso-wrap-distance-top:0;mso-wrap-distance-right:9pt;mso-wrap-distance-bottom:0;mso-position-horizontal:absolute;mso-position-horizontal-relative:text;mso-position-vertical:absolute;mso-position-vertical-relative:text" o:gfxdata="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" strokecolor="#4472c4 [3204]" strokeweight=".5pt">
+              <v:shape w14:anchorId="28C97BE5" id="Straight Arrow Connector 26" o:spid="_x0000_s1026" type="#_x0000_t32" style="position:absolute;margin-left:14.4pt;margin-top:20.5pt;width:4.45pt;height:43.2pt;flip:x y;z-index:251663360;visibility:visible;mso-wrap-style:square;mso-wrap-distance-left:9pt;mso-wrap-distance-top:0;mso-wrap-distance-right:9pt;mso-wrap-distance-bottom:0;mso-position-horizontal:absolute;mso-position-horizontal-relative:text;mso-position-vertical:absolute;mso-position-vertical-relative:text" o:gfxdata="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" strokecolor="#4472c4 [3204]" strokeweight=".5pt">
                 <v:stroke endarrow="block" joinstyle="miter"/>
               </v:shape>
             </w:pict>
@@ -3714,50 +3714,3228 @@
           <w:szCs w:val="28"/>
         </w:rPr>
       </w:pPr>
-    </w:p>
-    <w:p>
-      <w:pPr>
-        <w:rPr>
-          <w:rFonts w:asciiTheme="majorBidi" w:hAnsiTheme="majorBidi" w:cstheme="majorBidi"/>
-          <w:b/>
-          <w:bCs/>
-          <w:sz w:val="28"/>
-          <w:szCs w:val="28"/>
-        </w:rPr>
-      </w:pPr>
-    </w:p>
-    <w:p>
-      <w:pPr>
-        <w:rPr>
-          <w:rFonts w:asciiTheme="majorBidi" w:hAnsiTheme="majorBidi" w:cstheme="majorBidi"/>
-          <w:b/>
-          <w:bCs/>
-          <w:sz w:val="28"/>
-          <w:szCs w:val="28"/>
-        </w:rPr>
-      </w:pPr>
-    </w:p>
-    <w:p>
-      <w:pPr>
-        <w:rPr>
-          <w:rFonts w:asciiTheme="majorBidi" w:hAnsiTheme="majorBidi" w:cstheme="majorBidi"/>
-          <w:b/>
-          <w:bCs/>
-          <w:sz w:val="28"/>
-          <w:szCs w:val="28"/>
-        </w:rPr>
-      </w:pPr>
-      <w:r>
-        <w:rPr>
-          <w:rFonts w:asciiTheme="majorBidi" w:hAnsiTheme="majorBidi" w:cstheme="majorBidi"/>
-          <w:b/>
-          <w:bCs/>
+      <w:proofErr w:type="spellStart"/>
+      <w:r>
+        <w:rPr>
+          <w:rFonts w:asciiTheme="majorBidi" w:hAnsiTheme="majorBidi" w:cstheme="majorBidi"/>
+          <w:b/>
+          <w:bCs/>
+          <w:sz w:val="28"/>
+          <w:szCs w:val="28"/>
+        </w:rPr>
+        <w:t>TreeSet</w:t>
+      </w:r>
+      <w:proofErr w:type="spellEnd"/>
+      <w:r>
+        <w:rPr>
+          <w:rFonts w:asciiTheme="majorBidi" w:hAnsiTheme="majorBidi" w:cstheme="majorBidi"/>
+          <w:b/>
+          <w:bCs/>
+          <w:sz w:val="28"/>
+          <w:szCs w:val="28"/>
+        </w:rPr>
+        <w:t xml:space="preserve"> provided few extra method like subset, headset, </w:t>
+      </w:r>
+      <w:proofErr w:type="spellStart"/>
+      <w:r>
+        <w:rPr>
+          <w:rFonts w:asciiTheme="majorBidi" w:hAnsiTheme="majorBidi" w:cstheme="majorBidi"/>
+          <w:b/>
+          <w:bCs/>
+          <w:sz w:val="28"/>
+          <w:szCs w:val="28"/>
+        </w:rPr>
+        <w:t>tailset</w:t>
+      </w:r>
+      <w:proofErr w:type="spellEnd"/>
+      <w:r>
+        <w:rPr>
+          <w:rFonts w:asciiTheme="majorBidi" w:hAnsiTheme="majorBidi" w:cstheme="majorBidi"/>
+          <w:b/>
+          <w:bCs/>
+          <w:sz w:val="28"/>
+          <w:szCs w:val="28"/>
+        </w:rPr>
+        <w:t xml:space="preserve"> etc. </w:t>
+      </w:r>
+    </w:p>
+    <w:p>
+      <w:pPr>
+        <w:rPr>
+          <w:rFonts w:asciiTheme="majorBidi" w:hAnsiTheme="majorBidi" w:cstheme="majorBidi"/>
+          <w:b/>
+          <w:bCs/>
+          <w:sz w:val="28"/>
+          <w:szCs w:val="28"/>
+        </w:rPr>
+      </w:pPr>
+    </w:p>
+    <w:p>
+      <w:pPr>
+        <w:rPr>
+          <w:rFonts w:asciiTheme="majorBidi" w:hAnsiTheme="majorBidi" w:cstheme="majorBidi"/>
+          <w:b/>
+          <w:bCs/>
+          <w:sz w:val="28"/>
+          <w:szCs w:val="28"/>
+        </w:rPr>
+      </w:pPr>
+    </w:p>
+    <w:p>
+      <w:pPr>
+        <w:rPr>
+          <w:rFonts w:asciiTheme="majorBidi" w:hAnsiTheme="majorBidi" w:cstheme="majorBidi"/>
+          <w:b/>
+          <w:bCs/>
+          <w:sz w:val="28"/>
+          <w:szCs w:val="28"/>
+        </w:rPr>
+      </w:pPr>
+    </w:p>
+    <w:p>
+      <w:pPr>
+        <w:rPr>
+          <w:rFonts w:asciiTheme="majorBidi" w:hAnsiTheme="majorBidi" w:cstheme="majorBidi"/>
+          <w:b/>
+          <w:bCs/>
+          <w:sz w:val="28"/>
+          <w:szCs w:val="28"/>
+        </w:rPr>
+      </w:pPr>
+      <w:proofErr w:type="spellStart"/>
+      <w:r>
+        <w:rPr>
+          <w:rFonts w:asciiTheme="majorBidi" w:hAnsiTheme="majorBidi" w:cstheme="majorBidi"/>
+          <w:b/>
+          <w:bCs/>
+          <w:sz w:val="28"/>
+          <w:szCs w:val="28"/>
+        </w:rPr>
+        <w:t>ArrayList</w:t>
+      </w:r>
+      <w:proofErr w:type="spellEnd"/>
+      <w:r>
+        <w:rPr>
+          <w:rFonts w:asciiTheme="majorBidi" w:hAnsiTheme="majorBidi" w:cstheme="majorBidi"/>
+          <w:b/>
+          <w:bCs/>
+          <w:sz w:val="28"/>
+          <w:szCs w:val="28"/>
+        </w:rPr>
+        <w:t xml:space="preserve"> : </w:t>
+      </w:r>
+      <w:proofErr w:type="spellStart"/>
+      <w:r>
+        <w:rPr>
+          <w:rFonts w:asciiTheme="majorBidi" w:hAnsiTheme="majorBidi" w:cstheme="majorBidi"/>
+          <w:b/>
+          <w:bCs/>
+          <w:sz w:val="28"/>
+          <w:szCs w:val="28"/>
+        </w:rPr>
+        <w:t>ArrayList</w:t>
+      </w:r>
+      <w:proofErr w:type="spellEnd"/>
+      <w:r>
+        <w:rPr>
+          <w:rFonts w:asciiTheme="majorBidi" w:hAnsiTheme="majorBidi" w:cstheme="majorBidi"/>
+          <w:b/>
+          <w:bCs/>
+          <w:sz w:val="28"/>
+          <w:szCs w:val="28"/>
+        </w:rPr>
+        <w:t xml:space="preserve"> is a type of List classes which allow to store any types of values. </w:t>
+      </w:r>
+    </w:p>
+    <w:p>
+      <w:pPr>
+        <w:rPr>
+          <w:rFonts w:asciiTheme="majorBidi" w:hAnsiTheme="majorBidi" w:cstheme="majorBidi"/>
+          <w:b/>
+          <w:bCs/>
+          <w:sz w:val="28"/>
+          <w:szCs w:val="28"/>
+        </w:rPr>
+      </w:pPr>
+    </w:p>
+    <w:p>
+      <w:pPr>
+        <w:rPr>
+          <w:rFonts w:asciiTheme="majorBidi" w:hAnsiTheme="majorBidi" w:cstheme="majorBidi"/>
+          <w:b/>
+          <w:bCs/>
+          <w:sz w:val="28"/>
+          <w:szCs w:val="28"/>
+        </w:rPr>
+      </w:pPr>
+      <w:r>
+        <w:rPr>
+          <w:rFonts w:asciiTheme="majorBidi" w:hAnsiTheme="majorBidi" w:cstheme="majorBidi"/>
+          <w:b/>
+          <w:bCs/>
+          <w:sz w:val="28"/>
+          <w:szCs w:val="28"/>
+        </w:rPr>
+        <w:t xml:space="preserve">Normal Array Vs </w:t>
+      </w:r>
+      <w:proofErr w:type="spellStart"/>
+      <w:r>
+        <w:rPr>
+          <w:rFonts w:asciiTheme="majorBidi" w:hAnsiTheme="majorBidi" w:cstheme="majorBidi"/>
+          <w:b/>
+          <w:bCs/>
+          <w:sz w:val="28"/>
+          <w:szCs w:val="28"/>
+        </w:rPr>
+        <w:t>ArrayList</w:t>
+      </w:r>
+      <w:proofErr w:type="spellEnd"/>
+      <w:r>
+        <w:rPr>
+          <w:rFonts w:asciiTheme="majorBidi" w:hAnsiTheme="majorBidi" w:cstheme="majorBidi"/>
+          <w:b/>
+          <w:bCs/>
+          <w:sz w:val="28"/>
+          <w:szCs w:val="28"/>
+        </w:rPr>
+        <w:t xml:space="preserve"> </w:t>
+      </w:r>
+    </w:p>
+    <w:p>
+      <w:pPr>
+        <w:pStyle w:val="ListParagraph"/>
+        <w:numPr>
+          <w:ilvl w:val="0"/>
+          <w:numId w:val="19"/>
+        </w:numPr>
+        <w:rPr>
+          <w:rFonts w:asciiTheme="majorBidi" w:hAnsiTheme="majorBidi" w:cstheme="majorBidi"/>
+          <w:b/>
+          <w:bCs/>
+          <w:sz w:val="28"/>
+          <w:szCs w:val="28"/>
+        </w:rPr>
+      </w:pPr>
+      <w:r>
+        <w:rPr>
+          <w:rFonts w:asciiTheme="majorBidi" w:hAnsiTheme="majorBidi" w:cstheme="majorBidi"/>
+          <w:b/>
+          <w:bCs/>
+          <w:sz w:val="28"/>
+          <w:szCs w:val="28"/>
+        </w:rPr>
+        <w:t xml:space="preserve">Normal array fixed in memory. </w:t>
+      </w:r>
+      <w:proofErr w:type="spellStart"/>
+      <w:r>
+        <w:rPr>
+          <w:rFonts w:asciiTheme="majorBidi" w:hAnsiTheme="majorBidi" w:cstheme="majorBidi"/>
+          <w:b/>
+          <w:bCs/>
+          <w:sz w:val="28"/>
+          <w:szCs w:val="28"/>
+        </w:rPr>
+        <w:t>ArrayList</w:t>
+      </w:r>
+      <w:proofErr w:type="spellEnd"/>
+      <w:r>
+        <w:rPr>
+          <w:rFonts w:asciiTheme="majorBidi" w:hAnsiTheme="majorBidi" w:cstheme="majorBidi"/>
+          <w:b/>
+          <w:bCs/>
+          <w:sz w:val="28"/>
+          <w:szCs w:val="28"/>
+        </w:rPr>
+        <w:t xml:space="preserve"> dynamic memory </w:t>
+      </w:r>
+    </w:p>
+    <w:p>
+      <w:pPr>
+        <w:pStyle w:val="ListParagraph"/>
+        <w:numPr>
+          <w:ilvl w:val="0"/>
+          <w:numId w:val="19"/>
+        </w:numPr>
+        <w:rPr>
+          <w:rFonts w:asciiTheme="majorBidi" w:hAnsiTheme="majorBidi" w:cstheme="majorBidi"/>
+          <w:b/>
+          <w:bCs/>
+          <w:sz w:val="28"/>
+          <w:szCs w:val="28"/>
+        </w:rPr>
+      </w:pPr>
+      <w:r>
+        <w:rPr>
+          <w:rFonts w:asciiTheme="majorBidi" w:hAnsiTheme="majorBidi" w:cstheme="majorBidi"/>
+          <w:b/>
+          <w:bCs/>
+          <w:sz w:val="28"/>
+          <w:szCs w:val="28"/>
+        </w:rPr>
+        <w:t xml:space="preserve">Normal array allow to store same data types of values but by nature </w:t>
+      </w:r>
+      <w:proofErr w:type="spellStart"/>
+      <w:r>
+        <w:rPr>
+          <w:rFonts w:asciiTheme="majorBidi" w:hAnsiTheme="majorBidi" w:cstheme="majorBidi"/>
+          <w:b/>
+          <w:bCs/>
+          <w:sz w:val="28"/>
+          <w:szCs w:val="28"/>
+        </w:rPr>
+        <w:t>ArrayList</w:t>
+      </w:r>
+      <w:proofErr w:type="spellEnd"/>
+      <w:r>
+        <w:rPr>
+          <w:rFonts w:asciiTheme="majorBidi" w:hAnsiTheme="majorBidi" w:cstheme="majorBidi"/>
+          <w:b/>
+          <w:bCs/>
+          <w:sz w:val="28"/>
+          <w:szCs w:val="28"/>
+        </w:rPr>
+        <w:t xml:space="preserve"> allow to store same as well as different types of values. </w:t>
+      </w:r>
+    </w:p>
+    <w:p>
+      <w:pPr>
+        <w:pStyle w:val="ListParagraph"/>
+        <w:numPr>
+          <w:ilvl w:val="0"/>
+          <w:numId w:val="19"/>
+        </w:numPr>
+        <w:rPr>
+          <w:rFonts w:asciiTheme="majorBidi" w:hAnsiTheme="majorBidi" w:cstheme="majorBidi"/>
+          <w:b/>
+          <w:bCs/>
+          <w:sz w:val="28"/>
+          <w:szCs w:val="28"/>
+        </w:rPr>
+      </w:pPr>
+      <w:r>
+        <w:rPr>
+          <w:rFonts w:asciiTheme="majorBidi" w:hAnsiTheme="majorBidi" w:cstheme="majorBidi"/>
+          <w:b/>
+          <w:bCs/>
+          <w:sz w:val="28"/>
+          <w:szCs w:val="28"/>
+        </w:rPr>
+        <w:t xml:space="preserve">In normal array if we add or remove any element in between we need to write custom code in </w:t>
+      </w:r>
+      <w:proofErr w:type="spellStart"/>
+      <w:r>
+        <w:rPr>
+          <w:rFonts w:asciiTheme="majorBidi" w:hAnsiTheme="majorBidi" w:cstheme="majorBidi"/>
+          <w:b/>
+          <w:bCs/>
+          <w:sz w:val="28"/>
+          <w:szCs w:val="28"/>
+        </w:rPr>
+        <w:t>ArrayList</w:t>
+      </w:r>
+      <w:proofErr w:type="spellEnd"/>
+      <w:r>
+        <w:rPr>
+          <w:rFonts w:asciiTheme="majorBidi" w:hAnsiTheme="majorBidi" w:cstheme="majorBidi"/>
+          <w:b/>
+          <w:bCs/>
+          <w:sz w:val="28"/>
+          <w:szCs w:val="28"/>
+        </w:rPr>
+        <w:t xml:space="preserve"> provided </w:t>
+      </w:r>
+      <w:proofErr w:type="spellStart"/>
+      <w:r>
+        <w:rPr>
+          <w:rFonts w:asciiTheme="majorBidi" w:hAnsiTheme="majorBidi" w:cstheme="majorBidi"/>
+          <w:b/>
+          <w:bCs/>
+          <w:sz w:val="28"/>
+          <w:szCs w:val="28"/>
+        </w:rPr>
+        <w:t>pre defined</w:t>
+      </w:r>
+      <w:proofErr w:type="spellEnd"/>
+      <w:r>
+        <w:rPr>
+          <w:rFonts w:asciiTheme="majorBidi" w:hAnsiTheme="majorBidi" w:cstheme="majorBidi"/>
+          <w:b/>
+          <w:bCs/>
+          <w:sz w:val="28"/>
+          <w:szCs w:val="28"/>
+        </w:rPr>
+        <w:t xml:space="preserve"> methods. </w:t>
+      </w:r>
+    </w:p>
+    <w:p>
+      <w:pPr>
+        <w:rPr>
+          <w:rFonts w:asciiTheme="majorBidi" w:hAnsiTheme="majorBidi" w:cstheme="majorBidi"/>
+          <w:b/>
+          <w:bCs/>
+          <w:sz w:val="28"/>
+          <w:szCs w:val="28"/>
+        </w:rPr>
+      </w:pPr>
+      <w:r>
+        <w:rPr>
+          <w:rFonts w:asciiTheme="majorBidi" w:hAnsiTheme="majorBidi" w:cstheme="majorBidi"/>
+          <w:b/>
+          <w:bCs/>
+          <w:sz w:val="28"/>
+          <w:szCs w:val="28"/>
+        </w:rPr>
+        <w:t xml:space="preserve">LinkedList : LinkedList is a type of List in Java which internally use Node concept to store the data. </w:t>
+      </w:r>
+    </w:p>
+    <w:p>
+      <w:pPr>
+        <w:rPr>
+          <w:rFonts w:asciiTheme="majorBidi" w:hAnsiTheme="majorBidi" w:cstheme="majorBidi"/>
+          <w:b/>
+          <w:bCs/>
+          <w:sz w:val="28"/>
+          <w:szCs w:val="28"/>
+        </w:rPr>
+      </w:pPr>
+      <w:r>
+        <w:rPr>
+          <w:rFonts w:asciiTheme="majorBidi" w:hAnsiTheme="majorBidi" w:cstheme="majorBidi"/>
+          <w:b/>
+          <w:bCs/>
+          <w:sz w:val="28"/>
+          <w:szCs w:val="28"/>
+        </w:rPr>
+        <w:t xml:space="preserve">LinkedList mainly divided into 4 types. </w:t>
+      </w:r>
+    </w:p>
+    <w:p>
+      <w:pPr>
+        <w:pStyle w:val="ListParagraph"/>
+        <w:numPr>
+          <w:ilvl w:val="0"/>
+          <w:numId w:val="20"/>
+        </w:numPr>
+        <w:rPr>
+          <w:rFonts w:asciiTheme="majorBidi" w:hAnsiTheme="majorBidi" w:cstheme="majorBidi"/>
+          <w:b/>
+          <w:bCs/>
+          <w:sz w:val="28"/>
+          <w:szCs w:val="28"/>
+        </w:rPr>
+      </w:pPr>
+      <w:r>
+        <w:rPr>
+          <w:rFonts w:asciiTheme="majorBidi" w:hAnsiTheme="majorBidi" w:cstheme="majorBidi"/>
+          <w:b/>
+          <w:bCs/>
+          <w:sz w:val="28"/>
+          <w:szCs w:val="28"/>
+        </w:rPr>
+        <w:t xml:space="preserve">Single linked list </w:t>
+      </w:r>
+    </w:p>
+    <w:p>
+      <w:pPr>
+        <w:pStyle w:val="ListParagraph"/>
+        <w:numPr>
+          <w:ilvl w:val="0"/>
+          <w:numId w:val="20"/>
+        </w:numPr>
+        <w:rPr>
+          <w:rFonts w:asciiTheme="majorBidi" w:hAnsiTheme="majorBidi" w:cstheme="majorBidi"/>
+          <w:b/>
+          <w:bCs/>
+          <w:sz w:val="28"/>
+          <w:szCs w:val="28"/>
+        </w:rPr>
+      </w:pPr>
+      <w:r>
+        <w:rPr>
+          <w:rFonts w:asciiTheme="majorBidi" w:hAnsiTheme="majorBidi" w:cstheme="majorBidi"/>
+          <w:b/>
+          <w:bCs/>
+          <w:sz w:val="28"/>
+          <w:szCs w:val="28"/>
+        </w:rPr>
+        <w:t xml:space="preserve">Double linked list </w:t>
+      </w:r>
+    </w:p>
+    <w:p>
+      <w:pPr>
+        <w:pStyle w:val="ListParagraph"/>
+        <w:numPr>
+          <w:ilvl w:val="0"/>
+          <w:numId w:val="20"/>
+        </w:numPr>
+        <w:rPr>
+          <w:rFonts w:asciiTheme="majorBidi" w:hAnsiTheme="majorBidi" w:cstheme="majorBidi"/>
+          <w:b/>
+          <w:bCs/>
+          <w:sz w:val="28"/>
+          <w:szCs w:val="28"/>
+        </w:rPr>
+      </w:pPr>
+      <w:r>
+        <w:rPr>
+          <w:rFonts w:asciiTheme="majorBidi" w:hAnsiTheme="majorBidi" w:cstheme="majorBidi"/>
+          <w:b/>
+          <w:bCs/>
+          <w:sz w:val="28"/>
+          <w:szCs w:val="28"/>
+        </w:rPr>
+        <w:t xml:space="preserve">Single circular linked list </w:t>
+      </w:r>
+    </w:p>
+    <w:p>
+      <w:pPr>
+        <w:pStyle w:val="ListParagraph"/>
+        <w:numPr>
+          <w:ilvl w:val="0"/>
+          <w:numId w:val="20"/>
+        </w:numPr>
+        <w:rPr>
+          <w:rFonts w:asciiTheme="majorBidi" w:hAnsiTheme="majorBidi" w:cstheme="majorBidi"/>
+          <w:b/>
+          <w:bCs/>
+          <w:sz w:val="28"/>
+          <w:szCs w:val="28"/>
+        </w:rPr>
+      </w:pPr>
+      <w:r>
+        <w:rPr>
+          <w:rFonts w:asciiTheme="majorBidi" w:hAnsiTheme="majorBidi" w:cstheme="majorBidi"/>
+          <w:b/>
+          <w:bCs/>
+          <w:sz w:val="28"/>
+          <w:szCs w:val="28"/>
+        </w:rPr>
+        <w:t xml:space="preserve">Double circular linked list </w:t>
+      </w:r>
+    </w:p>
+    <w:p>
+      <w:pPr>
+        <w:pStyle w:val="ListParagraph"/>
+        <w:rPr>
+          <w:rFonts w:asciiTheme="majorBidi" w:hAnsiTheme="majorBidi" w:cstheme="majorBidi"/>
+          <w:b/>
+          <w:bCs/>
+          <w:sz w:val="28"/>
+          <w:szCs w:val="28"/>
+        </w:rPr>
+      </w:pPr>
+    </w:p>
+    <w:p>
+      <w:pPr>
+        <w:pStyle w:val="ListParagraph"/>
+        <w:rPr>
+          <w:rFonts w:asciiTheme="majorBidi" w:hAnsiTheme="majorBidi" w:cstheme="majorBidi"/>
+          <w:b/>
+          <w:bCs/>
+          <w:sz w:val="28"/>
+          <w:szCs w:val="28"/>
+        </w:rPr>
+      </w:pPr>
+    </w:p>
+    <w:p>
+      <w:pPr>
+        <w:pStyle w:val="ListParagraph"/>
+        <w:rPr>
+          <w:rFonts w:asciiTheme="majorBidi" w:hAnsiTheme="majorBidi" w:cstheme="majorBidi"/>
+          <w:b/>
+          <w:bCs/>
+          <w:sz w:val="28"/>
+          <w:szCs w:val="28"/>
+        </w:rPr>
+      </w:pPr>
+    </w:p>
+    <w:p>
+      <w:pPr>
+        <w:pStyle w:val="ListParagraph"/>
+        <w:rPr>
+          <w:rFonts w:asciiTheme="majorBidi" w:hAnsiTheme="majorBidi" w:cstheme="majorBidi"/>
+          <w:b/>
+          <w:bCs/>
+          <w:sz w:val="28"/>
+          <w:szCs w:val="28"/>
+        </w:rPr>
+      </w:pPr>
+    </w:p>
+    <w:p>
+      <w:pPr>
+        <w:pStyle w:val="ListParagraph"/>
+        <w:rPr>
+          <w:rFonts w:asciiTheme="majorBidi" w:hAnsiTheme="majorBidi" w:cstheme="majorBidi"/>
+          <w:b/>
+          <w:bCs/>
+          <w:sz w:val="28"/>
+          <w:szCs w:val="28"/>
+        </w:rPr>
+      </w:pPr>
+    </w:p>
+    <w:p>
+      <w:pPr>
+        <w:pStyle w:val="ListParagraph"/>
+        <w:rPr>
+          <w:rFonts w:asciiTheme="majorBidi" w:hAnsiTheme="majorBidi" w:cstheme="majorBidi"/>
+          <w:b/>
+          <w:bCs/>
+          <w:sz w:val="28"/>
+          <w:szCs w:val="28"/>
+        </w:rPr>
+      </w:pPr>
+      <w:r>
+        <w:rPr>
+          <w:rFonts w:asciiTheme="majorBidi" w:hAnsiTheme="majorBidi" w:cstheme="majorBidi"/>
+          <w:b/>
+          <w:bCs/>
+          <w:noProof/>
           <w:sz w:val="28"/>
           <w:szCs w:val="28"/>
         </w:rPr>
         <w:lastRenderedPageBreak/>
+        <mc:AlternateContent>
+          <mc:Choice Requires="wps">
+            <w:drawing>
+              <wp:anchor distT="0" distB="0" distL="114300" distR="114300" simplePos="0" relativeHeight="251674624" behindDoc="0" locked="0" layoutInCell="1" allowOverlap="1" wp14:anchorId="33F5BCD0" wp14:editId="7281BC06">
+                <wp:simplePos x="0" y="0"/>
+                <wp:positionH relativeFrom="column">
+                  <wp:posOffset>5570806</wp:posOffset>
+                </wp:positionH>
+                <wp:positionV relativeFrom="paragraph">
+                  <wp:posOffset>225327</wp:posOffset>
+                </wp:positionV>
+                <wp:extent cx="28136" cy="583810"/>
+                <wp:effectExtent l="0" t="0" r="29210" b="26035"/>
+                <wp:wrapNone/>
+                <wp:docPr id="139567315" name="Straight Connector 34"/>
+                <wp:cNvGraphicFramePr/>
+                <a:graphic xmlns:a="http://schemas.openxmlformats.org/drawingml/2006/main">
+                  <a:graphicData uri="http://schemas.microsoft.com/office/word/2010/wordprocessingShape">
+                    <wps:wsp>
+                      <wps:cNvCnPr/>
+                      <wps:spPr>
+                        <a:xfrm>
+                          <a:off x="0" y="0"/>
+                          <a:ext cx="28136" cy="583810"/>
+                        </a:xfrm>
+                        <a:prstGeom prst="line">
+                          <a:avLst/>
+                        </a:prstGeom>
+                      </wps:spPr>
+                      <wps:style>
+                        <a:lnRef idx="1">
+                          <a:schemeClr val="accent1"/>
+                        </a:lnRef>
+                        <a:fillRef idx="0">
+                          <a:schemeClr val="accent1"/>
+                        </a:fillRef>
+                        <a:effectRef idx="0">
+                          <a:schemeClr val="accent1"/>
+                        </a:effectRef>
+                        <a:fontRef idx="minor">
+                          <a:schemeClr val="tx1"/>
+                        </a:fontRef>
+                      </wps:style>
+                      <wps:bodyPr/>
+                    </wps:wsp>
+                  </a:graphicData>
+                </a:graphic>
+              </wp:anchor>
+            </w:drawing>
+          </mc:Choice>
+          <mc:Fallback>
+            <w:pict>
+              <v:line w14:anchorId="3B420EA9" id="Straight Connector 34" o:spid="_x0000_s1026" style="position:absolute;z-index:251674624;visibility:visible;mso-wrap-style:square;mso-wrap-distance-left:9pt;mso-wrap-distance-top:0;mso-wrap-distance-right:9pt;mso-wrap-distance-bottom:0;mso-position-horizontal:absolute;mso-position-horizontal-relative:text;mso-position-vertical:absolute;mso-position-vertical-relative:text" from="438.65pt,17.75pt" to="440.85pt,63.7pt" o:gfxdata="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" strokecolor="#4472c4 [3204]" strokeweight=".5pt">
+                <v:stroke joinstyle="miter"/>
+              </v:line>
+            </w:pict>
+          </mc:Fallback>
+        </mc:AlternateContent>
+      </w:r>
+      <w:r>
+        <w:rPr>
+          <w:rFonts w:asciiTheme="majorBidi" w:hAnsiTheme="majorBidi" w:cstheme="majorBidi"/>
+          <w:b/>
+          <w:bCs/>
+          <w:noProof/>
+          <w:sz w:val="28"/>
+          <w:szCs w:val="28"/>
+        </w:rPr>
+        <mc:AlternateContent>
+          <mc:Choice Requires="wps">
+            <w:drawing>
+              <wp:anchor distT="0" distB="0" distL="114300" distR="114300" simplePos="0" relativeHeight="251673600" behindDoc="0" locked="0" layoutInCell="1" allowOverlap="1" wp14:anchorId="2D68DD45" wp14:editId="424FCE26">
+                <wp:simplePos x="0" y="0"/>
+                <wp:positionH relativeFrom="column">
+                  <wp:posOffset>3425483</wp:posOffset>
+                </wp:positionH>
+                <wp:positionV relativeFrom="paragraph">
+                  <wp:posOffset>225327</wp:posOffset>
+                </wp:positionV>
+                <wp:extent cx="0" cy="541606"/>
+                <wp:effectExtent l="0" t="0" r="38100" b="30480"/>
+                <wp:wrapNone/>
+                <wp:docPr id="1704904959" name="Straight Connector 33"/>
+                <wp:cNvGraphicFramePr/>
+                <a:graphic xmlns:a="http://schemas.openxmlformats.org/drawingml/2006/main">
+                  <a:graphicData uri="http://schemas.microsoft.com/office/word/2010/wordprocessingShape">
+                    <wps:wsp>
+                      <wps:cNvCnPr/>
+                      <wps:spPr>
+                        <a:xfrm>
+                          <a:off x="0" y="0"/>
+                          <a:ext cx="0" cy="541606"/>
+                        </a:xfrm>
+                        <a:prstGeom prst="line">
+                          <a:avLst/>
+                        </a:prstGeom>
+                      </wps:spPr>
+                      <wps:style>
+                        <a:lnRef idx="1">
+                          <a:schemeClr val="accent1"/>
+                        </a:lnRef>
+                        <a:fillRef idx="0">
+                          <a:schemeClr val="accent1"/>
+                        </a:fillRef>
+                        <a:effectRef idx="0">
+                          <a:schemeClr val="accent1"/>
+                        </a:effectRef>
+                        <a:fontRef idx="minor">
+                          <a:schemeClr val="tx1"/>
+                        </a:fontRef>
+                      </wps:style>
+                      <wps:bodyPr/>
+                    </wps:wsp>
+                  </a:graphicData>
+                </a:graphic>
+              </wp:anchor>
+            </w:drawing>
+          </mc:Choice>
+          <mc:Fallback>
+            <w:pict>
+              <v:line w14:anchorId="53B5E257" id="Straight Connector 33" o:spid="_x0000_s1026" style="position:absolute;z-index:251673600;visibility:visible;mso-wrap-style:square;mso-wrap-distance-left:9pt;mso-wrap-distance-top:0;mso-wrap-distance-right:9pt;mso-wrap-distance-bottom:0;mso-position-horizontal:absolute;mso-position-horizontal-relative:text;mso-position-vertical:absolute;mso-position-vertical-relative:text" from="269.7pt,17.75pt" to="269.7pt,60.4pt" o:gfxdata="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" strokecolor="#4472c4 [3204]" strokeweight=".5pt">
+                <v:stroke joinstyle="miter"/>
+              </v:line>
+            </w:pict>
+          </mc:Fallback>
+        </mc:AlternateContent>
+      </w:r>
+      <w:r>
+        <w:rPr>
+          <w:rFonts w:asciiTheme="majorBidi" w:hAnsiTheme="majorBidi" w:cstheme="majorBidi"/>
+          <w:b/>
+          <w:bCs/>
+          <w:noProof/>
+          <w:sz w:val="28"/>
+          <w:szCs w:val="28"/>
+        </w:rPr>
+        <mc:AlternateContent>
+          <mc:Choice Requires="wps">
+            <w:drawing>
+              <wp:anchor distT="0" distB="0" distL="114300" distR="114300" simplePos="0" relativeHeight="251672576" behindDoc="0" locked="0" layoutInCell="1" allowOverlap="1" wp14:anchorId="57C1660C" wp14:editId="147D765E">
+                <wp:simplePos x="0" y="0"/>
+                <wp:positionH relativeFrom="page">
+                  <wp:align>right</wp:align>
+                </wp:positionH>
+                <wp:positionV relativeFrom="paragraph">
+                  <wp:posOffset>236562</wp:posOffset>
+                </wp:positionV>
+                <wp:extent cx="1842867" cy="541606"/>
+                <wp:effectExtent l="0" t="0" r="24130" b="11430"/>
+                <wp:wrapNone/>
+                <wp:docPr id="101695079" name="Rectangle 31"/>
+                <wp:cNvGraphicFramePr/>
+                <a:graphic xmlns:a="http://schemas.openxmlformats.org/drawingml/2006/main">
+                  <a:graphicData uri="http://schemas.microsoft.com/office/word/2010/wordprocessingShape">
+                    <wps:wsp>
+                      <wps:cNvSpPr/>
+                      <wps:spPr>
+                        <a:xfrm>
+                          <a:off x="0" y="0"/>
+                          <a:ext cx="1842867" cy="541606"/>
+                        </a:xfrm>
+                        <a:prstGeom prst="rect">
+                          <a:avLst/>
+                        </a:prstGeom>
+                      </wps:spPr>
+                      <wps:style>
+                        <a:lnRef idx="2">
+                          <a:schemeClr val="accent6"/>
+                        </a:lnRef>
+                        <a:fillRef idx="1">
+                          <a:schemeClr val="lt1"/>
+                        </a:fillRef>
+                        <a:effectRef idx="0">
+                          <a:schemeClr val="accent6"/>
+                        </a:effectRef>
+                        <a:fontRef idx="minor">
+                          <a:schemeClr val="dk1"/>
+                        </a:fontRef>
+                      </wps:style>
+                      <wps:bodyPr rot="0" spcFirstLastPara="0" vertOverflow="overflow" horzOverflow="overflow" vert="horz" wrap="square" lIns="91440" tIns="45720" rIns="91440" bIns="45720" numCol="1" spcCol="0" rtlCol="0" fromWordArt="0" anchor="ctr" anchorCtr="0" forceAA="0" compatLnSpc="1">
+                        <a:prstTxWarp prst="textNoShape">
+                          <a:avLst/>
+                        </a:prstTxWarp>
+                        <a:noAutofit/>
+                      </wps:bodyPr>
+                    </wps:wsp>
+                  </a:graphicData>
+                </a:graphic>
+              </wp:anchor>
+            </w:drawing>
+          </mc:Choice>
+          <mc:Fallback>
+            <w:pict>
+              <v:rect w14:anchorId="1670A2D7" id="Rectangle 31" o:spid="_x0000_s1026" style="position:absolute;margin-left:93.9pt;margin-top:18.65pt;width:145.1pt;height:42.65pt;z-index:251672576;visibility:visible;mso-wrap-style:square;mso-wrap-distance-left:9pt;mso-wrap-distance-top:0;mso-wrap-distance-right:9pt;mso-wrap-distance-bottom:0;mso-position-horizontal:right;mso-position-horizontal-relative:page;mso-position-vertical:absolute;mso-position-vertical-relative:text;v-text-anchor:middle" o:gfxdata="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" fillcolor="white [3201]" strokecolor="#70ad47 [3209]" strokeweight="1pt">
+                <w10:wrap anchorx="page"/>
+              </v:rect>
+            </w:pict>
+          </mc:Fallback>
+        </mc:AlternateContent>
+      </w:r>
+      <w:r>
+        <w:rPr>
+          <w:rFonts w:asciiTheme="majorBidi" w:hAnsiTheme="majorBidi" w:cstheme="majorBidi"/>
+          <w:b/>
+          <w:bCs/>
+          <w:noProof/>
+          <w:sz w:val="28"/>
+          <w:szCs w:val="28"/>
+        </w:rPr>
+        <mc:AlternateContent>
+          <mc:Choice Requires="wps">
+            <w:drawing>
+              <wp:anchor distT="0" distB="0" distL="114300" distR="114300" simplePos="0" relativeHeight="251670528" behindDoc="0" locked="0" layoutInCell="1" allowOverlap="1" wp14:anchorId="713F5950" wp14:editId="72B76254">
+                <wp:simplePos x="0" y="0"/>
+                <wp:positionH relativeFrom="column">
+                  <wp:posOffset>2602523</wp:posOffset>
+                </wp:positionH>
+                <wp:positionV relativeFrom="paragraph">
+                  <wp:posOffset>219563</wp:posOffset>
+                </wp:positionV>
+                <wp:extent cx="1842867" cy="541606"/>
+                <wp:effectExtent l="0" t="0" r="24130" b="11430"/>
+                <wp:wrapNone/>
+                <wp:docPr id="321180673" name="Rectangle 31"/>
+                <wp:cNvGraphicFramePr/>
+                <a:graphic xmlns:a="http://schemas.openxmlformats.org/drawingml/2006/main">
+                  <a:graphicData uri="http://schemas.microsoft.com/office/word/2010/wordprocessingShape">
+                    <wps:wsp>
+                      <wps:cNvSpPr/>
+                      <wps:spPr>
+                        <a:xfrm>
+                          <a:off x="0" y="0"/>
+                          <a:ext cx="1842867" cy="541606"/>
+                        </a:xfrm>
+                        <a:prstGeom prst="rect">
+                          <a:avLst/>
+                        </a:prstGeom>
+                      </wps:spPr>
+                      <wps:style>
+                        <a:lnRef idx="2">
+                          <a:schemeClr val="accent6"/>
+                        </a:lnRef>
+                        <a:fillRef idx="1">
+                          <a:schemeClr val="lt1"/>
+                        </a:fillRef>
+                        <a:effectRef idx="0">
+                          <a:schemeClr val="accent6"/>
+                        </a:effectRef>
+                        <a:fontRef idx="minor">
+                          <a:schemeClr val="dk1"/>
+                        </a:fontRef>
+                      </wps:style>
+                      <wps:bodyPr rot="0" spcFirstLastPara="0" vertOverflow="overflow" horzOverflow="overflow" vert="horz" wrap="square" lIns="91440" tIns="45720" rIns="91440" bIns="45720" numCol="1" spcCol="0" rtlCol="0" fromWordArt="0" anchor="ctr" anchorCtr="0" forceAA="0" compatLnSpc="1">
+                        <a:prstTxWarp prst="textNoShape">
+                          <a:avLst/>
+                        </a:prstTxWarp>
+                        <a:noAutofit/>
+                      </wps:bodyPr>
+                    </wps:wsp>
+                  </a:graphicData>
+                </a:graphic>
+              </wp:anchor>
+            </w:drawing>
+          </mc:Choice>
+          <mc:Fallback>
+            <w:pict>
+              <v:rect w14:anchorId="46D8DC60" id="Rectangle 31" o:spid="_x0000_s1026" style="position:absolute;margin-left:204.9pt;margin-top:17.3pt;width:145.1pt;height:42.65pt;z-index:251670528;visibility:visible;mso-wrap-style:square;mso-wrap-distance-left:9pt;mso-wrap-distance-top:0;mso-wrap-distance-right:9pt;mso-wrap-distance-bottom:0;mso-position-horizontal:absolute;mso-position-horizontal-relative:text;mso-position-vertical:absolute;mso-position-vertical-relative:text;v-text-anchor:middle" o:gfxdata="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" fillcolor="white [3201]" strokecolor="#70ad47 [3209]" strokeweight="1pt"/>
+            </w:pict>
+          </mc:Fallback>
+        </mc:AlternateContent>
+      </w:r>
+      <w:r>
+        <w:rPr>
+          <w:rFonts w:asciiTheme="majorBidi" w:hAnsiTheme="majorBidi" w:cstheme="majorBidi"/>
+          <w:b/>
+          <w:bCs/>
+          <w:noProof/>
+          <w:sz w:val="28"/>
+          <w:szCs w:val="28"/>
+        </w:rPr>
+        <mc:AlternateContent>
+          <mc:Choice Requires="wps">
+            <w:drawing>
+              <wp:anchor distT="0" distB="0" distL="114300" distR="114300" simplePos="0" relativeHeight="251668480" behindDoc="0" locked="0" layoutInCell="1" allowOverlap="1" wp14:anchorId="55239E29" wp14:editId="6970EB61">
+                <wp:simplePos x="0" y="0"/>
+                <wp:positionH relativeFrom="column">
+                  <wp:posOffset>844062</wp:posOffset>
+                </wp:positionH>
+                <wp:positionV relativeFrom="paragraph">
+                  <wp:posOffset>253463</wp:posOffset>
+                </wp:positionV>
+                <wp:extent cx="0" cy="541606"/>
+                <wp:effectExtent l="0" t="0" r="38100" b="30480"/>
+                <wp:wrapNone/>
+                <wp:docPr id="1828685099" name="Straight Connector 32"/>
+                <wp:cNvGraphicFramePr/>
+                <a:graphic xmlns:a="http://schemas.openxmlformats.org/drawingml/2006/main">
+                  <a:graphicData uri="http://schemas.microsoft.com/office/word/2010/wordprocessingShape">
+                    <wps:wsp>
+                      <wps:cNvCnPr/>
+                      <wps:spPr>
+                        <a:xfrm>
+                          <a:off x="0" y="0"/>
+                          <a:ext cx="0" cy="541606"/>
+                        </a:xfrm>
+                        <a:prstGeom prst="line">
+                          <a:avLst/>
+                        </a:prstGeom>
+                      </wps:spPr>
+                      <wps:style>
+                        <a:lnRef idx="1">
+                          <a:schemeClr val="accent1"/>
+                        </a:lnRef>
+                        <a:fillRef idx="0">
+                          <a:schemeClr val="accent1"/>
+                        </a:fillRef>
+                        <a:effectRef idx="0">
+                          <a:schemeClr val="accent1"/>
+                        </a:effectRef>
+                        <a:fontRef idx="minor">
+                          <a:schemeClr val="tx1"/>
+                        </a:fontRef>
+                      </wps:style>
+                      <wps:bodyPr/>
+                    </wps:wsp>
+                  </a:graphicData>
+                </a:graphic>
+              </wp:anchor>
+            </w:drawing>
+          </mc:Choice>
+          <mc:Fallback>
+            <w:pict>
+              <v:line w14:anchorId="29621599" id="Straight Connector 32" o:spid="_x0000_s1026" style="position:absolute;z-index:251668480;visibility:visible;mso-wrap-style:square;mso-wrap-distance-left:9pt;mso-wrap-distance-top:0;mso-wrap-distance-right:9pt;mso-wrap-distance-bottom:0;mso-position-horizontal:absolute;mso-position-horizontal-relative:text;mso-position-vertical:absolute;mso-position-vertical-relative:text" from="66.45pt,19.95pt" to="66.45pt,62.6pt" o:gfxdata="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" strokecolor="#4472c4 [3204]" strokeweight=".5pt">
+                <v:stroke joinstyle="miter"/>
+              </v:line>
+            </w:pict>
+          </mc:Fallback>
+        </mc:AlternateContent>
+      </w:r>
+      <w:r>
+        <w:rPr>
+          <w:rFonts w:asciiTheme="majorBidi" w:hAnsiTheme="majorBidi" w:cstheme="majorBidi"/>
+          <w:b/>
+          <w:bCs/>
+          <w:noProof/>
+          <w:sz w:val="28"/>
+          <w:szCs w:val="28"/>
+        </w:rPr>
+        <mc:AlternateContent>
+          <mc:Choice Requires="wps">
+            <w:drawing>
+              <wp:anchor distT="0" distB="0" distL="114300" distR="114300" simplePos="0" relativeHeight="251667456" behindDoc="0" locked="0" layoutInCell="1" allowOverlap="1" wp14:anchorId="1A298FFA" wp14:editId="391D9C58">
+                <wp:simplePos x="0" y="0"/>
+                <wp:positionH relativeFrom="column">
+                  <wp:posOffset>112542</wp:posOffset>
+                </wp:positionH>
+                <wp:positionV relativeFrom="paragraph">
+                  <wp:posOffset>246429</wp:posOffset>
+                </wp:positionV>
+                <wp:extent cx="1842867" cy="541606"/>
+                <wp:effectExtent l="0" t="0" r="24130" b="11430"/>
+                <wp:wrapNone/>
+                <wp:docPr id="1305043144" name="Rectangle 31"/>
+                <wp:cNvGraphicFramePr/>
+                <a:graphic xmlns:a="http://schemas.openxmlformats.org/drawingml/2006/main">
+                  <a:graphicData uri="http://schemas.microsoft.com/office/word/2010/wordprocessingShape">
+                    <wps:wsp>
+                      <wps:cNvSpPr/>
+                      <wps:spPr>
+                        <a:xfrm>
+                          <a:off x="0" y="0"/>
+                          <a:ext cx="1842867" cy="541606"/>
+                        </a:xfrm>
+                        <a:prstGeom prst="rect">
+                          <a:avLst/>
+                        </a:prstGeom>
+                      </wps:spPr>
+                      <wps:style>
+                        <a:lnRef idx="2">
+                          <a:schemeClr val="accent6"/>
+                        </a:lnRef>
+                        <a:fillRef idx="1">
+                          <a:schemeClr val="lt1"/>
+                        </a:fillRef>
+                        <a:effectRef idx="0">
+                          <a:schemeClr val="accent6"/>
+                        </a:effectRef>
+                        <a:fontRef idx="minor">
+                          <a:schemeClr val="dk1"/>
+                        </a:fontRef>
+                      </wps:style>
+                      <wps:bodyPr rot="0" spcFirstLastPara="0" vertOverflow="overflow" horzOverflow="overflow" vert="horz" wrap="square" lIns="91440" tIns="45720" rIns="91440" bIns="45720" numCol="1" spcCol="0" rtlCol="0" fromWordArt="0" anchor="ctr" anchorCtr="0" forceAA="0" compatLnSpc="1">
+                        <a:prstTxWarp prst="textNoShape">
+                          <a:avLst/>
+                        </a:prstTxWarp>
+                        <a:noAutofit/>
+                      </wps:bodyPr>
+                    </wps:wsp>
+                  </a:graphicData>
+                </a:graphic>
+              </wp:anchor>
+            </w:drawing>
+          </mc:Choice>
+          <mc:Fallback>
+            <w:pict>
+              <v:rect w14:anchorId="688BB648" id="Rectangle 31" o:spid="_x0000_s1026" style="position:absolute;margin-left:8.85pt;margin-top:19.4pt;width:145.1pt;height:42.65pt;z-index:251667456;visibility:visible;mso-wrap-style:square;mso-wrap-distance-left:9pt;mso-wrap-distance-top:0;mso-wrap-distance-right:9pt;mso-wrap-distance-bottom:0;mso-position-horizontal:absolute;mso-position-horizontal-relative:text;mso-position-vertical:absolute;mso-position-vertical-relative:text;v-text-anchor:middle" o:gfxdata="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" fillcolor="white [3201]" strokecolor="#70ad47 [3209]" strokeweight="1pt"/>
+            </w:pict>
+          </mc:Fallback>
+        </mc:AlternateContent>
+      </w:r>
+    </w:p>
+    <w:p>
+      <w:pPr>
+        <w:ind w:left="720"/>
+        <w:rPr>
+          <w:rFonts w:asciiTheme="majorBidi" w:hAnsiTheme="majorBidi" w:cstheme="majorBidi"/>
+          <w:b/>
+          <w:bCs/>
+          <w:sz w:val="28"/>
+          <w:szCs w:val="28"/>
+        </w:rPr>
+      </w:pPr>
+      <w:r>
+        <w:rPr>
+          <w:rFonts w:asciiTheme="majorBidi" w:hAnsiTheme="majorBidi" w:cstheme="majorBidi"/>
+          <w:b/>
+          <w:bCs/>
+          <w:noProof/>
+          <w:sz w:val="28"/>
+          <w:szCs w:val="28"/>
+        </w:rPr>
+        <mc:AlternateContent>
+          <mc:Choice Requires="wps">
+            <w:drawing>
+              <wp:anchor distT="0" distB="0" distL="114300" distR="114300" simplePos="0" relativeHeight="251676672" behindDoc="0" locked="0" layoutInCell="1" allowOverlap="1" wp14:anchorId="5D39D871" wp14:editId="2B743A41">
+                <wp:simplePos x="0" y="0"/>
+                <wp:positionH relativeFrom="column">
+                  <wp:posOffset>4480560</wp:posOffset>
+                </wp:positionH>
+                <wp:positionV relativeFrom="paragraph">
+                  <wp:posOffset>26865</wp:posOffset>
+                </wp:positionV>
+                <wp:extent cx="253218" cy="0"/>
+                <wp:effectExtent l="0" t="76200" r="13970" b="95250"/>
+                <wp:wrapNone/>
+                <wp:docPr id="901265777" name="Straight Arrow Connector 36"/>
+                <wp:cNvGraphicFramePr/>
+                <a:graphic xmlns:a="http://schemas.openxmlformats.org/drawingml/2006/main">
+                  <a:graphicData uri="http://schemas.microsoft.com/office/word/2010/wordprocessingShape">
+                    <wps:wsp>
+                      <wps:cNvCnPr/>
+                      <wps:spPr>
+                        <a:xfrm>
+                          <a:off x="0" y="0"/>
+                          <a:ext cx="253218" cy="0"/>
+                        </a:xfrm>
+                        <a:prstGeom prst="straightConnector1">
+                          <a:avLst/>
+                        </a:prstGeom>
+                        <a:ln>
+                          <a:tailEnd type="triangle"/>
+                        </a:ln>
+                      </wps:spPr>
+                      <wps:style>
+                        <a:lnRef idx="1">
+                          <a:schemeClr val="accent1"/>
+                        </a:lnRef>
+                        <a:fillRef idx="0">
+                          <a:schemeClr val="accent1"/>
+                        </a:fillRef>
+                        <a:effectRef idx="0">
+                          <a:schemeClr val="accent1"/>
+                        </a:effectRef>
+                        <a:fontRef idx="minor">
+                          <a:schemeClr val="tx1"/>
+                        </a:fontRef>
+                      </wps:style>
+                      <wps:bodyPr/>
+                    </wps:wsp>
+                  </a:graphicData>
+                </a:graphic>
+              </wp:anchor>
+            </w:drawing>
+          </mc:Choice>
+          <mc:Fallback>
+            <w:pict>
+              <v:shape w14:anchorId="736D0626" id="Straight Arrow Connector 36" o:spid="_x0000_s1026" type="#_x0000_t32" style="position:absolute;margin-left:352.8pt;margin-top:2.1pt;width:19.95pt;height:0;z-index:251676672;visibility:visible;mso-wrap-style:square;mso-wrap-distance-left:9pt;mso-wrap-distance-top:0;mso-wrap-distance-right:9pt;mso-wrap-distance-bottom:0;mso-position-horizontal:absolute;mso-position-horizontal-relative:text;mso-position-vertical:absolute;mso-position-vertical-relative:text" o:gfxdata="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" strokecolor="#4472c4 [3204]" strokeweight=".5pt">
+                <v:stroke endarrow="block" joinstyle="miter"/>
+              </v:shape>
+            </w:pict>
+          </mc:Fallback>
+        </mc:AlternateContent>
+      </w:r>
+      <w:r>
+        <w:rPr>
+          <w:rFonts w:asciiTheme="majorBidi" w:hAnsiTheme="majorBidi" w:cstheme="majorBidi"/>
+          <w:b/>
+          <w:bCs/>
+          <w:noProof/>
+          <w:sz w:val="28"/>
+          <w:szCs w:val="28"/>
+        </w:rPr>
+        <mc:AlternateContent>
+          <mc:Choice Requires="wps">
+            <w:drawing>
+              <wp:anchor distT="0" distB="0" distL="114300" distR="114300" simplePos="0" relativeHeight="251675648" behindDoc="0" locked="0" layoutInCell="1" allowOverlap="1" wp14:anchorId="2A49C64D" wp14:editId="4F802E48">
+                <wp:simplePos x="0" y="0"/>
+                <wp:positionH relativeFrom="column">
+                  <wp:posOffset>2004646</wp:posOffset>
+                </wp:positionH>
+                <wp:positionV relativeFrom="paragraph">
+                  <wp:posOffset>55001</wp:posOffset>
+                </wp:positionV>
+                <wp:extent cx="590843" cy="0"/>
+                <wp:effectExtent l="0" t="76200" r="19050" b="95250"/>
+                <wp:wrapNone/>
+                <wp:docPr id="567624109" name="Straight Arrow Connector 35"/>
+                <wp:cNvGraphicFramePr/>
+                <a:graphic xmlns:a="http://schemas.openxmlformats.org/drawingml/2006/main">
+                  <a:graphicData uri="http://schemas.microsoft.com/office/word/2010/wordprocessingShape">
+                    <wps:wsp>
+                      <wps:cNvCnPr/>
+                      <wps:spPr>
+                        <a:xfrm>
+                          <a:off x="0" y="0"/>
+                          <a:ext cx="590843" cy="0"/>
+                        </a:xfrm>
+                        <a:prstGeom prst="straightConnector1">
+                          <a:avLst/>
+                        </a:prstGeom>
+                        <a:ln>
+                          <a:tailEnd type="triangle"/>
+                        </a:ln>
+                      </wps:spPr>
+                      <wps:style>
+                        <a:lnRef idx="1">
+                          <a:schemeClr val="accent1"/>
+                        </a:lnRef>
+                        <a:fillRef idx="0">
+                          <a:schemeClr val="accent1"/>
+                        </a:fillRef>
+                        <a:effectRef idx="0">
+                          <a:schemeClr val="accent1"/>
+                        </a:effectRef>
+                        <a:fontRef idx="minor">
+                          <a:schemeClr val="tx1"/>
+                        </a:fontRef>
+                      </wps:style>
+                      <wps:bodyPr/>
+                    </wps:wsp>
+                  </a:graphicData>
+                </a:graphic>
+              </wp:anchor>
+            </w:drawing>
+          </mc:Choice>
+          <mc:Fallback>
+            <w:pict>
+              <v:shape w14:anchorId="6A08D444" id="Straight Arrow Connector 35" o:spid="_x0000_s1026" type="#_x0000_t32" style="position:absolute;margin-left:157.85pt;margin-top:4.35pt;width:46.5pt;height:0;z-index:251675648;visibility:visible;mso-wrap-style:square;mso-wrap-distance-left:9pt;mso-wrap-distance-top:0;mso-wrap-distance-right:9pt;mso-wrap-distance-bottom:0;mso-position-horizontal:absolute;mso-position-horizontal-relative:text;mso-position-vertical:absolute;mso-position-vertical-relative:text" o:gfxdata="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" strokecolor="#4472c4 [3204]" strokeweight=".5pt">
+                <v:stroke endarrow="block" joinstyle="miter"/>
+              </v:shape>
+            </w:pict>
+          </mc:Fallback>
+        </mc:AlternateContent>
+      </w:r>
+    </w:p>
+    <w:p>
+      <w:pPr>
+        <w:rPr>
+          <w:rFonts w:asciiTheme="majorBidi" w:hAnsiTheme="majorBidi" w:cstheme="majorBidi"/>
+          <w:b/>
+          <w:bCs/>
+          <w:sz w:val="28"/>
+          <w:szCs w:val="28"/>
+        </w:rPr>
+      </w:pPr>
+    </w:p>
+    <w:p>
+      <w:pPr>
+        <w:rPr>
+          <w:rFonts w:asciiTheme="majorBidi" w:hAnsiTheme="majorBidi" w:cstheme="majorBidi"/>
+          <w:b/>
+          <w:bCs/>
+          <w:sz w:val="28"/>
+          <w:szCs w:val="28"/>
+        </w:rPr>
+      </w:pPr>
+      <w:r>
+        <w:rPr>
+          <w:rFonts w:asciiTheme="majorBidi" w:hAnsiTheme="majorBidi" w:cstheme="majorBidi"/>
+          <w:b/>
+          <w:bCs/>
+          <w:sz w:val="28"/>
+          <w:szCs w:val="28"/>
+        </w:rPr>
+        <w:t xml:space="preserve"> 100 </w:t>
+      </w:r>
+      <w:r>
+        <w:rPr>
+          <w:rFonts w:asciiTheme="majorBidi" w:hAnsiTheme="majorBidi" w:cstheme="majorBidi"/>
+          <w:b/>
+          <w:bCs/>
+          <w:sz w:val="28"/>
+          <w:szCs w:val="28"/>
+        </w:rPr>
+        <w:tab/>
+        <w:t>ref</w:t>
+      </w:r>
+      <w:r>
+        <w:rPr>
+          <w:rFonts w:asciiTheme="majorBidi" w:hAnsiTheme="majorBidi" w:cstheme="majorBidi"/>
+          <w:b/>
+          <w:bCs/>
+          <w:sz w:val="28"/>
+          <w:szCs w:val="28"/>
+        </w:rPr>
+        <w:tab/>
+      </w:r>
+      <w:r>
+        <w:rPr>
+          <w:rFonts w:asciiTheme="majorBidi" w:hAnsiTheme="majorBidi" w:cstheme="majorBidi"/>
+          <w:b/>
+          <w:bCs/>
+          <w:sz w:val="28"/>
+          <w:szCs w:val="28"/>
+        </w:rPr>
+        <w:tab/>
+      </w:r>
+      <w:r>
+        <w:rPr>
+          <w:rFonts w:asciiTheme="majorBidi" w:hAnsiTheme="majorBidi" w:cstheme="majorBidi"/>
+          <w:b/>
+          <w:bCs/>
+          <w:sz w:val="28"/>
+          <w:szCs w:val="28"/>
+        </w:rPr>
+        <w:tab/>
+      </w:r>
+      <w:r>
+        <w:rPr>
+          <w:rFonts w:asciiTheme="majorBidi" w:hAnsiTheme="majorBidi" w:cstheme="majorBidi"/>
+          <w:b/>
+          <w:bCs/>
+          <w:sz w:val="28"/>
+          <w:szCs w:val="28"/>
+        </w:rPr>
+        <w:tab/>
+        <w:t>200     ref             300   ref</w:t>
+      </w:r>
+    </w:p>
+    <w:p>
+      <w:pPr>
+        <w:rPr>
+          <w:rFonts w:asciiTheme="majorBidi" w:hAnsiTheme="majorBidi" w:cstheme="majorBidi"/>
+          <w:b/>
+          <w:bCs/>
+          <w:sz w:val="28"/>
+          <w:szCs w:val="28"/>
+        </w:rPr>
+      </w:pPr>
+      <w:r>
+        <w:rPr>
+          <w:rFonts w:asciiTheme="majorBidi" w:hAnsiTheme="majorBidi" w:cstheme="majorBidi"/>
+          <w:b/>
+          <w:bCs/>
+          <w:sz w:val="28"/>
+          <w:szCs w:val="28"/>
+        </w:rPr>
+        <w:tab/>
+      </w:r>
+      <w:r>
+        <w:rPr>
+          <w:rFonts w:asciiTheme="majorBidi" w:hAnsiTheme="majorBidi" w:cstheme="majorBidi"/>
+          <w:b/>
+          <w:bCs/>
+          <w:sz w:val="28"/>
+          <w:szCs w:val="28"/>
+        </w:rPr>
+        <w:tab/>
+      </w:r>
+      <w:r>
+        <w:rPr>
+          <w:rFonts w:asciiTheme="majorBidi" w:hAnsiTheme="majorBidi" w:cstheme="majorBidi"/>
+          <w:b/>
+          <w:bCs/>
+          <w:sz w:val="28"/>
+          <w:szCs w:val="28"/>
+        </w:rPr>
+        <w:tab/>
+      </w:r>
+      <w:r>
+        <w:rPr>
+          <w:rFonts w:asciiTheme="majorBidi" w:hAnsiTheme="majorBidi" w:cstheme="majorBidi"/>
+          <w:b/>
+          <w:bCs/>
+          <w:sz w:val="28"/>
+          <w:szCs w:val="28"/>
+        </w:rPr>
+        <w:tab/>
+      </w:r>
+      <w:r>
+        <w:rPr>
+          <w:rFonts w:asciiTheme="majorBidi" w:hAnsiTheme="majorBidi" w:cstheme="majorBidi"/>
+          <w:b/>
+          <w:bCs/>
+          <w:sz w:val="28"/>
+          <w:szCs w:val="28"/>
+        </w:rPr>
+        <w:tab/>
+      </w:r>
+      <w:r>
+        <w:rPr>
+          <w:rFonts w:asciiTheme="majorBidi" w:hAnsiTheme="majorBidi" w:cstheme="majorBidi"/>
+          <w:b/>
+          <w:bCs/>
+          <w:sz w:val="28"/>
+          <w:szCs w:val="28"/>
+        </w:rPr>
+        <w:tab/>
+      </w:r>
+      <w:r>
+        <w:rPr>
+          <w:rFonts w:asciiTheme="majorBidi" w:hAnsiTheme="majorBidi" w:cstheme="majorBidi"/>
+          <w:b/>
+          <w:bCs/>
+          <w:sz w:val="28"/>
+          <w:szCs w:val="28"/>
+        </w:rPr>
+        <w:tab/>
+      </w:r>
+      <w:r>
+        <w:rPr>
+          <w:rFonts w:asciiTheme="majorBidi" w:hAnsiTheme="majorBidi" w:cstheme="majorBidi"/>
+          <w:b/>
+          <w:bCs/>
+          <w:sz w:val="28"/>
+          <w:szCs w:val="28"/>
+        </w:rPr>
+        <w:tab/>
+      </w:r>
+      <w:r>
+        <w:rPr>
+          <w:rFonts w:asciiTheme="majorBidi" w:hAnsiTheme="majorBidi" w:cstheme="majorBidi"/>
+          <w:b/>
+          <w:bCs/>
+          <w:sz w:val="28"/>
+          <w:szCs w:val="28"/>
+        </w:rPr>
+        <w:tab/>
+      </w:r>
+      <w:r>
+        <w:rPr>
+          <w:rFonts w:asciiTheme="majorBidi" w:hAnsiTheme="majorBidi" w:cstheme="majorBidi"/>
+          <w:b/>
+          <w:bCs/>
+          <w:sz w:val="28"/>
+          <w:szCs w:val="28"/>
+        </w:rPr>
+        <w:tab/>
+      </w:r>
+      <w:r>
+        <w:rPr>
+          <w:rFonts w:asciiTheme="majorBidi" w:hAnsiTheme="majorBidi" w:cstheme="majorBidi"/>
+          <w:b/>
+          <w:bCs/>
+          <w:sz w:val="28"/>
+          <w:szCs w:val="28"/>
+        </w:rPr>
+        <w:tab/>
+        <w:t xml:space="preserve">Null  </w:t>
+      </w:r>
+    </w:p>
+    <w:p>
+      <w:pPr>
+        <w:rPr>
+          <w:rFonts w:asciiTheme="majorBidi" w:hAnsiTheme="majorBidi" w:cstheme="majorBidi"/>
+          <w:b/>
+          <w:bCs/>
+          <w:sz w:val="28"/>
+          <w:szCs w:val="28"/>
+        </w:rPr>
+      </w:pPr>
+      <w:r>
+        <w:rPr>
+          <w:rFonts w:asciiTheme="majorBidi" w:hAnsiTheme="majorBidi" w:cstheme="majorBidi"/>
+          <w:b/>
+          <w:bCs/>
+          <w:noProof/>
+          <w:sz w:val="28"/>
+          <w:szCs w:val="28"/>
+        </w:rPr>
+        <mc:AlternateContent>
+          <mc:Choice Requires="wps">
+            <w:drawing>
+              <wp:anchor distT="0" distB="0" distL="114300" distR="114300" simplePos="0" relativeHeight="251687936" behindDoc="0" locked="0" layoutInCell="1" allowOverlap="1" wp14:anchorId="40BB8AC1" wp14:editId="78827030">
+                <wp:simplePos x="0" y="0"/>
+                <wp:positionH relativeFrom="column">
+                  <wp:posOffset>5697415</wp:posOffset>
+                </wp:positionH>
+                <wp:positionV relativeFrom="paragraph">
+                  <wp:posOffset>386568</wp:posOffset>
+                </wp:positionV>
+                <wp:extent cx="7034" cy="386374"/>
+                <wp:effectExtent l="0" t="0" r="31115" b="33020"/>
+                <wp:wrapNone/>
+                <wp:docPr id="321044464" name="Straight Connector 43"/>
+                <wp:cNvGraphicFramePr/>
+                <a:graphic xmlns:a="http://schemas.openxmlformats.org/drawingml/2006/main">
+                  <a:graphicData uri="http://schemas.microsoft.com/office/word/2010/wordprocessingShape">
+                    <wps:wsp>
+                      <wps:cNvCnPr/>
+                      <wps:spPr>
+                        <a:xfrm>
+                          <a:off x="0" y="0"/>
+                          <a:ext cx="7034" cy="386374"/>
+                        </a:xfrm>
+                        <a:prstGeom prst="line">
+                          <a:avLst/>
+                        </a:prstGeom>
+                      </wps:spPr>
+                      <wps:style>
+                        <a:lnRef idx="1">
+                          <a:schemeClr val="accent1"/>
+                        </a:lnRef>
+                        <a:fillRef idx="0">
+                          <a:schemeClr val="accent1"/>
+                        </a:fillRef>
+                        <a:effectRef idx="0">
+                          <a:schemeClr val="accent1"/>
+                        </a:effectRef>
+                        <a:fontRef idx="minor">
+                          <a:schemeClr val="tx1"/>
+                        </a:fontRef>
+                      </wps:style>
+                      <wps:bodyPr/>
+                    </wps:wsp>
+                  </a:graphicData>
+                </a:graphic>
+              </wp:anchor>
+            </w:drawing>
+          </mc:Choice>
+          <mc:Fallback>
+            <w:pict>
+              <v:line w14:anchorId="62E3A4F8" id="Straight Connector 43" o:spid="_x0000_s1026" style="position:absolute;z-index:251687936;visibility:visible;mso-wrap-style:square;mso-wrap-distance-left:9pt;mso-wrap-distance-top:0;mso-wrap-distance-right:9pt;mso-wrap-distance-bottom:0;mso-position-horizontal:absolute;mso-position-horizontal-relative:text;mso-position-vertical:absolute;mso-position-vertical-relative:text" from="448.6pt,30.45pt" to="449.15pt,60.85pt" o:gfxdata="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" strokecolor="#4472c4 [3204]" strokeweight=".5pt">
+                <v:stroke joinstyle="miter"/>
+              </v:line>
+            </w:pict>
+          </mc:Fallback>
+        </mc:AlternateContent>
+      </w:r>
+      <w:r>
+        <w:rPr>
+          <w:rFonts w:asciiTheme="majorBidi" w:hAnsiTheme="majorBidi" w:cstheme="majorBidi"/>
+          <w:b/>
+          <w:bCs/>
+          <w:noProof/>
+          <w:sz w:val="28"/>
+          <w:szCs w:val="28"/>
+        </w:rPr>
+        <mc:AlternateContent>
+          <mc:Choice Requires="wps">
+            <w:drawing>
+              <wp:anchor distT="0" distB="0" distL="114300" distR="114300" simplePos="0" relativeHeight="251686912" behindDoc="0" locked="0" layoutInCell="1" allowOverlap="1" wp14:anchorId="75B39532" wp14:editId="7C40B488">
+                <wp:simplePos x="0" y="0"/>
+                <wp:positionH relativeFrom="column">
+                  <wp:posOffset>5092505</wp:posOffset>
+                </wp:positionH>
+                <wp:positionV relativeFrom="paragraph">
+                  <wp:posOffset>358433</wp:posOffset>
+                </wp:positionV>
+                <wp:extent cx="49237" cy="428576"/>
+                <wp:effectExtent l="0" t="0" r="27305" b="29210"/>
+                <wp:wrapNone/>
+                <wp:docPr id="1408877167" name="Straight Connector 42"/>
+                <wp:cNvGraphicFramePr/>
+                <a:graphic xmlns:a="http://schemas.openxmlformats.org/drawingml/2006/main">
+                  <a:graphicData uri="http://schemas.microsoft.com/office/word/2010/wordprocessingShape">
+                    <wps:wsp>
+                      <wps:cNvCnPr/>
+                      <wps:spPr>
+                        <a:xfrm>
+                          <a:off x="0" y="0"/>
+                          <a:ext cx="49237" cy="428576"/>
+                        </a:xfrm>
+                        <a:prstGeom prst="line">
+                          <a:avLst/>
+                        </a:prstGeom>
+                      </wps:spPr>
+                      <wps:style>
+                        <a:lnRef idx="1">
+                          <a:schemeClr val="accent1"/>
+                        </a:lnRef>
+                        <a:fillRef idx="0">
+                          <a:schemeClr val="accent1"/>
+                        </a:fillRef>
+                        <a:effectRef idx="0">
+                          <a:schemeClr val="accent1"/>
+                        </a:effectRef>
+                        <a:fontRef idx="minor">
+                          <a:schemeClr val="tx1"/>
+                        </a:fontRef>
+                      </wps:style>
+                      <wps:bodyPr/>
+                    </wps:wsp>
+                  </a:graphicData>
+                </a:graphic>
+              </wp:anchor>
+            </w:drawing>
+          </mc:Choice>
+          <mc:Fallback>
+            <w:pict>
+              <v:line w14:anchorId="74865E52" id="Straight Connector 42" o:spid="_x0000_s1026" style="position:absolute;z-index:251686912;visibility:visible;mso-wrap-style:square;mso-wrap-distance-left:9pt;mso-wrap-distance-top:0;mso-wrap-distance-right:9pt;mso-wrap-distance-bottom:0;mso-position-horizontal:absolute;mso-position-horizontal-relative:text;mso-position-vertical:absolute;mso-position-vertical-relative:text" from="401pt,28.2pt" to="404.9pt,61.95pt" o:gfxdata="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" strokecolor="#4472c4 [3204]" strokeweight=".5pt">
+                <v:stroke joinstyle="miter"/>
+              </v:line>
+            </w:pict>
+          </mc:Fallback>
+        </mc:AlternateContent>
+      </w:r>
+      <w:r>
+        <w:rPr>
+          <w:rFonts w:asciiTheme="majorBidi" w:hAnsiTheme="majorBidi" w:cstheme="majorBidi"/>
+          <w:b/>
+          <w:bCs/>
+          <w:noProof/>
+          <w:sz w:val="28"/>
+          <w:szCs w:val="28"/>
+        </w:rPr>
+        <mc:AlternateContent>
+          <mc:Choice Requires="wps">
+            <w:drawing>
+              <wp:anchor distT="0" distB="0" distL="114300" distR="114300" simplePos="0" relativeHeight="251685888" behindDoc="0" locked="0" layoutInCell="1" allowOverlap="1" wp14:anchorId="3F6ADFA7" wp14:editId="5D3D80DD">
+                <wp:simplePos x="0" y="0"/>
+                <wp:positionH relativeFrom="column">
+                  <wp:posOffset>3608363</wp:posOffset>
+                </wp:positionH>
+                <wp:positionV relativeFrom="paragraph">
+                  <wp:posOffset>323264</wp:posOffset>
+                </wp:positionV>
+                <wp:extent cx="0" cy="421640"/>
+                <wp:effectExtent l="0" t="0" r="38100" b="35560"/>
+                <wp:wrapNone/>
+                <wp:docPr id="1485952890" name="Straight Connector 41"/>
+                <wp:cNvGraphicFramePr/>
+                <a:graphic xmlns:a="http://schemas.openxmlformats.org/drawingml/2006/main">
+                  <a:graphicData uri="http://schemas.microsoft.com/office/word/2010/wordprocessingShape">
+                    <wps:wsp>
+                      <wps:cNvCnPr/>
+                      <wps:spPr>
+                        <a:xfrm>
+                          <a:off x="0" y="0"/>
+                          <a:ext cx="0" cy="421640"/>
+                        </a:xfrm>
+                        <a:prstGeom prst="line">
+                          <a:avLst/>
+                        </a:prstGeom>
+                      </wps:spPr>
+                      <wps:style>
+                        <a:lnRef idx="1">
+                          <a:schemeClr val="accent1"/>
+                        </a:lnRef>
+                        <a:fillRef idx="0">
+                          <a:schemeClr val="accent1"/>
+                        </a:fillRef>
+                        <a:effectRef idx="0">
+                          <a:schemeClr val="accent1"/>
+                        </a:effectRef>
+                        <a:fontRef idx="minor">
+                          <a:schemeClr val="tx1"/>
+                        </a:fontRef>
+                      </wps:style>
+                      <wps:bodyPr/>
+                    </wps:wsp>
+                  </a:graphicData>
+                </a:graphic>
+              </wp:anchor>
+            </w:drawing>
+          </mc:Choice>
+          <mc:Fallback>
+            <w:pict>
+              <v:line w14:anchorId="2CA5A718" id="Straight Connector 41" o:spid="_x0000_s1026" style="position:absolute;z-index:251685888;visibility:visible;mso-wrap-style:square;mso-wrap-distance-left:9pt;mso-wrap-distance-top:0;mso-wrap-distance-right:9pt;mso-wrap-distance-bottom:0;mso-position-horizontal:absolute;mso-position-horizontal-relative:text;mso-position-vertical:absolute;mso-position-vertical-relative:text" from="284.1pt,25.45pt" to="284.1pt,58.65pt" o:gfxdata="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" strokecolor="#4472c4 [3204]" strokeweight=".5pt">
+                <v:stroke joinstyle="miter"/>
+              </v:line>
+            </w:pict>
+          </mc:Fallback>
+        </mc:AlternateContent>
+      </w:r>
+      <w:r>
+        <w:rPr>
+          <w:rFonts w:asciiTheme="majorBidi" w:hAnsiTheme="majorBidi" w:cstheme="majorBidi"/>
+          <w:b/>
+          <w:bCs/>
+          <w:noProof/>
+          <w:sz w:val="28"/>
+          <w:szCs w:val="28"/>
+        </w:rPr>
+        <mc:AlternateContent>
+          <mc:Choice Requires="wps">
+            <w:drawing>
+              <wp:anchor distT="0" distB="0" distL="114300" distR="114300" simplePos="0" relativeHeight="251681792" behindDoc="0" locked="0" layoutInCell="1" allowOverlap="1" wp14:anchorId="2257BF5C" wp14:editId="64E10782">
+                <wp:simplePos x="0" y="0"/>
+                <wp:positionH relativeFrom="column">
+                  <wp:posOffset>2518068</wp:posOffset>
+                </wp:positionH>
+                <wp:positionV relativeFrom="paragraph">
+                  <wp:posOffset>309050</wp:posOffset>
+                </wp:positionV>
+                <wp:extent cx="1652954" cy="436098"/>
+                <wp:effectExtent l="0" t="0" r="23495" b="21590"/>
+                <wp:wrapNone/>
+                <wp:docPr id="1393338796" name="Rectangle 37"/>
+                <wp:cNvGraphicFramePr/>
+                <a:graphic xmlns:a="http://schemas.openxmlformats.org/drawingml/2006/main">
+                  <a:graphicData uri="http://schemas.microsoft.com/office/word/2010/wordprocessingShape">
+                    <wps:wsp>
+                      <wps:cNvSpPr/>
+                      <wps:spPr>
+                        <a:xfrm>
+                          <a:off x="0" y="0"/>
+                          <a:ext cx="1652954" cy="436098"/>
+                        </a:xfrm>
+                        <a:prstGeom prst="rect">
+                          <a:avLst/>
+                        </a:prstGeom>
+                      </wps:spPr>
+                      <wps:style>
+                        <a:lnRef idx="2">
+                          <a:schemeClr val="accent6"/>
+                        </a:lnRef>
+                        <a:fillRef idx="1">
+                          <a:schemeClr val="lt1"/>
+                        </a:fillRef>
+                        <a:effectRef idx="0">
+                          <a:schemeClr val="accent6"/>
+                        </a:effectRef>
+                        <a:fontRef idx="minor">
+                          <a:schemeClr val="dk1"/>
+                        </a:fontRef>
+                      </wps:style>
+                      <wps:bodyPr rot="0" spcFirstLastPara="0" vertOverflow="overflow" horzOverflow="overflow" vert="horz" wrap="square" lIns="91440" tIns="45720" rIns="91440" bIns="45720" numCol="1" spcCol="0" rtlCol="0" fromWordArt="0" anchor="ctr" anchorCtr="0" forceAA="0" compatLnSpc="1">
+                        <a:prstTxWarp prst="textNoShape">
+                          <a:avLst/>
+                        </a:prstTxWarp>
+                        <a:noAutofit/>
+                      </wps:bodyPr>
+                    </wps:wsp>
+                  </a:graphicData>
+                </a:graphic>
+              </wp:anchor>
+            </w:drawing>
+          </mc:Choice>
+          <mc:Fallback>
+            <w:pict>
+              <v:rect w14:anchorId="1D005ABF" id="Rectangle 37" o:spid="_x0000_s1026" style="position:absolute;margin-left:198.25pt;margin-top:24.35pt;width:130.15pt;height:34.35pt;z-index:251681792;visibility:visible;mso-wrap-style:square;mso-wrap-distance-left:9pt;mso-wrap-distance-top:0;mso-wrap-distance-right:9pt;mso-wrap-distance-bottom:0;mso-position-horizontal:absolute;mso-position-horizontal-relative:text;mso-position-vertical:absolute;mso-position-vertical-relative:text;v-text-anchor:middle" o:gfxdata="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" fillcolor="white [3201]" strokecolor="#70ad47 [3209]" strokeweight="1pt"/>
+            </w:pict>
+          </mc:Fallback>
+        </mc:AlternateContent>
+      </w:r>
+      <w:r>
+        <w:rPr>
+          <w:rFonts w:asciiTheme="majorBidi" w:hAnsiTheme="majorBidi" w:cstheme="majorBidi"/>
+          <w:b/>
+          <w:bCs/>
+          <w:noProof/>
+          <w:sz w:val="28"/>
+          <w:szCs w:val="28"/>
+        </w:rPr>
+        <mc:AlternateContent>
+          <mc:Choice Requires="wps">
+            <w:drawing>
+              <wp:anchor distT="0" distB="0" distL="114300" distR="114300" simplePos="0" relativeHeight="251684864" behindDoc="0" locked="0" layoutInCell="1" allowOverlap="1" wp14:anchorId="77290881" wp14:editId="73A2E28F">
+                <wp:simplePos x="0" y="0"/>
+                <wp:positionH relativeFrom="column">
+                  <wp:posOffset>2869809</wp:posOffset>
+                </wp:positionH>
+                <wp:positionV relativeFrom="paragraph">
+                  <wp:posOffset>330298</wp:posOffset>
+                </wp:positionV>
+                <wp:extent cx="42203" cy="442644"/>
+                <wp:effectExtent l="0" t="0" r="34290" b="33655"/>
+                <wp:wrapNone/>
+                <wp:docPr id="632946480" name="Straight Connector 40"/>
+                <wp:cNvGraphicFramePr/>
+                <a:graphic xmlns:a="http://schemas.openxmlformats.org/drawingml/2006/main">
+                  <a:graphicData uri="http://schemas.microsoft.com/office/word/2010/wordprocessingShape">
+                    <wps:wsp>
+                      <wps:cNvCnPr/>
+                      <wps:spPr>
+                        <a:xfrm>
+                          <a:off x="0" y="0"/>
+                          <a:ext cx="42203" cy="442644"/>
+                        </a:xfrm>
+                        <a:prstGeom prst="line">
+                          <a:avLst/>
+                        </a:prstGeom>
+                      </wps:spPr>
+                      <wps:style>
+                        <a:lnRef idx="1">
+                          <a:schemeClr val="accent1"/>
+                        </a:lnRef>
+                        <a:fillRef idx="0">
+                          <a:schemeClr val="accent1"/>
+                        </a:fillRef>
+                        <a:effectRef idx="0">
+                          <a:schemeClr val="accent1"/>
+                        </a:effectRef>
+                        <a:fontRef idx="minor">
+                          <a:schemeClr val="tx1"/>
+                        </a:fontRef>
+                      </wps:style>
+                      <wps:bodyPr/>
+                    </wps:wsp>
+                  </a:graphicData>
+                </a:graphic>
+              </wp:anchor>
+            </w:drawing>
+          </mc:Choice>
+          <mc:Fallback>
+            <w:pict>
+              <v:line w14:anchorId="7AB09CA3" id="Straight Connector 40" o:spid="_x0000_s1026" style="position:absolute;z-index:251684864;visibility:visible;mso-wrap-style:square;mso-wrap-distance-left:9pt;mso-wrap-distance-top:0;mso-wrap-distance-right:9pt;mso-wrap-distance-bottom:0;mso-position-horizontal:absolute;mso-position-horizontal-relative:text;mso-position-vertical:absolute;mso-position-vertical-relative:text" from="225.95pt,26pt" to="229.25pt,60.85pt" o:gfxdata="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" strokecolor="#4472c4 [3204]" strokeweight=".5pt">
+                <v:stroke joinstyle="miter"/>
+              </v:line>
+            </w:pict>
+          </mc:Fallback>
+        </mc:AlternateContent>
+      </w:r>
+      <w:r>
+        <w:rPr>
+          <w:rFonts w:asciiTheme="majorBidi" w:hAnsiTheme="majorBidi" w:cstheme="majorBidi"/>
+          <w:b/>
+          <w:bCs/>
+          <w:noProof/>
+          <w:sz w:val="28"/>
+          <w:szCs w:val="28"/>
+        </w:rPr>
+        <mc:AlternateContent>
+          <mc:Choice Requires="wps">
+            <w:drawing>
+              <wp:anchor distT="0" distB="0" distL="114300" distR="114300" simplePos="0" relativeHeight="251683840" behindDoc="0" locked="0" layoutInCell="1" allowOverlap="1" wp14:anchorId="4E36303F" wp14:editId="1D907404">
+                <wp:simplePos x="0" y="0"/>
+                <wp:positionH relativeFrom="column">
+                  <wp:posOffset>4639945</wp:posOffset>
+                </wp:positionH>
+                <wp:positionV relativeFrom="paragraph">
+                  <wp:posOffset>348810</wp:posOffset>
+                </wp:positionV>
+                <wp:extent cx="1652954" cy="436098"/>
+                <wp:effectExtent l="0" t="0" r="23495" b="21590"/>
+                <wp:wrapNone/>
+                <wp:docPr id="1286273592" name="Rectangle 37"/>
+                <wp:cNvGraphicFramePr/>
+                <a:graphic xmlns:a="http://schemas.openxmlformats.org/drawingml/2006/main">
+                  <a:graphicData uri="http://schemas.microsoft.com/office/word/2010/wordprocessingShape">
+                    <wps:wsp>
+                      <wps:cNvSpPr/>
+                      <wps:spPr>
+                        <a:xfrm>
+                          <a:off x="0" y="0"/>
+                          <a:ext cx="1652954" cy="436098"/>
+                        </a:xfrm>
+                        <a:prstGeom prst="rect">
+                          <a:avLst/>
+                        </a:prstGeom>
+                      </wps:spPr>
+                      <wps:style>
+                        <a:lnRef idx="2">
+                          <a:schemeClr val="accent6"/>
+                        </a:lnRef>
+                        <a:fillRef idx="1">
+                          <a:schemeClr val="lt1"/>
+                        </a:fillRef>
+                        <a:effectRef idx="0">
+                          <a:schemeClr val="accent6"/>
+                        </a:effectRef>
+                        <a:fontRef idx="minor">
+                          <a:schemeClr val="dk1"/>
+                        </a:fontRef>
+                      </wps:style>
+                      <wps:bodyPr rot="0" spcFirstLastPara="0" vertOverflow="overflow" horzOverflow="overflow" vert="horz" wrap="square" lIns="91440" tIns="45720" rIns="91440" bIns="45720" numCol="1" spcCol="0" rtlCol="0" fromWordArt="0" anchor="ctr" anchorCtr="0" forceAA="0" compatLnSpc="1">
+                        <a:prstTxWarp prst="textNoShape">
+                          <a:avLst/>
+                        </a:prstTxWarp>
+                        <a:noAutofit/>
+                      </wps:bodyPr>
+                    </wps:wsp>
+                  </a:graphicData>
+                </a:graphic>
+              </wp:anchor>
+            </w:drawing>
+          </mc:Choice>
+          <mc:Fallback>
+            <w:pict>
+              <v:rect w14:anchorId="4417F957" id="Rectangle 37" o:spid="_x0000_s1026" style="position:absolute;margin-left:365.35pt;margin-top:27.45pt;width:130.15pt;height:34.35pt;z-index:251683840;visibility:visible;mso-wrap-style:square;mso-wrap-distance-left:9pt;mso-wrap-distance-top:0;mso-wrap-distance-right:9pt;mso-wrap-distance-bottom:0;mso-position-horizontal:absolute;mso-position-horizontal-relative:text;mso-position-vertical:absolute;mso-position-vertical-relative:text;v-text-anchor:middle" o:gfxdata="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" fillcolor="white [3201]" strokecolor="#70ad47 [3209]" strokeweight="1pt"/>
+            </w:pict>
+          </mc:Fallback>
+        </mc:AlternateContent>
+      </w:r>
+      <w:r>
+        <w:rPr>
+          <w:rFonts w:asciiTheme="majorBidi" w:hAnsiTheme="majorBidi" w:cstheme="majorBidi"/>
+          <w:b/>
+          <w:bCs/>
+          <w:noProof/>
+          <w:sz w:val="28"/>
+          <w:szCs w:val="28"/>
+        </w:rPr>
+        <mc:AlternateContent>
+          <mc:Choice Requires="wps">
+            <w:drawing>
+              <wp:anchor distT="0" distB="0" distL="114300" distR="114300" simplePos="0" relativeHeight="251679744" behindDoc="0" locked="0" layoutInCell="1" allowOverlap="1" wp14:anchorId="1BB6186E" wp14:editId="478EAAD2">
+                <wp:simplePos x="0" y="0"/>
+                <wp:positionH relativeFrom="column">
+                  <wp:posOffset>1111348</wp:posOffset>
+                </wp:positionH>
+                <wp:positionV relativeFrom="paragraph">
+                  <wp:posOffset>351399</wp:posOffset>
+                </wp:positionV>
+                <wp:extent cx="21101" cy="407963"/>
+                <wp:effectExtent l="0" t="0" r="36195" b="30480"/>
+                <wp:wrapNone/>
+                <wp:docPr id="67371368" name="Straight Connector 39"/>
+                <wp:cNvGraphicFramePr/>
+                <a:graphic xmlns:a="http://schemas.openxmlformats.org/drawingml/2006/main">
+                  <a:graphicData uri="http://schemas.microsoft.com/office/word/2010/wordprocessingShape">
+                    <wps:wsp>
+                      <wps:cNvCnPr/>
+                      <wps:spPr>
+                        <a:xfrm flipH="1">
+                          <a:off x="0" y="0"/>
+                          <a:ext cx="21101" cy="407963"/>
+                        </a:xfrm>
+                        <a:prstGeom prst="line">
+                          <a:avLst/>
+                        </a:prstGeom>
+                      </wps:spPr>
+                      <wps:style>
+                        <a:lnRef idx="1">
+                          <a:schemeClr val="accent1"/>
+                        </a:lnRef>
+                        <a:fillRef idx="0">
+                          <a:schemeClr val="accent1"/>
+                        </a:fillRef>
+                        <a:effectRef idx="0">
+                          <a:schemeClr val="accent1"/>
+                        </a:effectRef>
+                        <a:fontRef idx="minor">
+                          <a:schemeClr val="tx1"/>
+                        </a:fontRef>
+                      </wps:style>
+                      <wps:bodyPr/>
+                    </wps:wsp>
+                  </a:graphicData>
+                </a:graphic>
+              </wp:anchor>
+            </w:drawing>
+          </mc:Choice>
+          <mc:Fallback>
+            <w:pict>
+              <v:line w14:anchorId="69E9FE25" id="Straight Connector 39" o:spid="_x0000_s1026" style="position:absolute;flip:x;z-index:251679744;visibility:visible;mso-wrap-style:square;mso-wrap-distance-left:9pt;mso-wrap-distance-top:0;mso-wrap-distance-right:9pt;mso-wrap-distance-bottom:0;mso-position-horizontal:absolute;mso-position-horizontal-relative:text;mso-position-vertical:absolute;mso-position-vertical-relative:text" from="87.5pt,27.65pt" to="89.15pt,59.75pt" o:gfxdata="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" strokecolor="#4472c4 [3204]" strokeweight=".5pt">
+                <v:stroke joinstyle="miter"/>
+              </v:line>
+            </w:pict>
+          </mc:Fallback>
+        </mc:AlternateContent>
+      </w:r>
+      <w:r>
+        <w:rPr>
+          <w:rFonts w:asciiTheme="majorBidi" w:hAnsiTheme="majorBidi" w:cstheme="majorBidi"/>
+          <w:b/>
+          <w:bCs/>
+          <w:noProof/>
+          <w:sz w:val="28"/>
+          <w:szCs w:val="28"/>
+        </w:rPr>
+        <mc:AlternateContent>
+          <mc:Choice Requires="wps">
+            <w:drawing>
+              <wp:anchor distT="0" distB="0" distL="114300" distR="114300" simplePos="0" relativeHeight="251678720" behindDoc="0" locked="0" layoutInCell="1" allowOverlap="1" wp14:anchorId="03DB6A64" wp14:editId="562CF69D">
+                <wp:simplePos x="0" y="0"/>
+                <wp:positionH relativeFrom="column">
+                  <wp:posOffset>443132</wp:posOffset>
+                </wp:positionH>
+                <wp:positionV relativeFrom="paragraph">
+                  <wp:posOffset>323264</wp:posOffset>
+                </wp:positionV>
+                <wp:extent cx="21102" cy="422031"/>
+                <wp:effectExtent l="0" t="0" r="36195" b="35560"/>
+                <wp:wrapNone/>
+                <wp:docPr id="1232718953" name="Straight Connector 38"/>
+                <wp:cNvGraphicFramePr/>
+                <a:graphic xmlns:a="http://schemas.openxmlformats.org/drawingml/2006/main">
+                  <a:graphicData uri="http://schemas.microsoft.com/office/word/2010/wordprocessingShape">
+                    <wps:wsp>
+                      <wps:cNvCnPr/>
+                      <wps:spPr>
+                        <a:xfrm flipH="1">
+                          <a:off x="0" y="0"/>
+                          <a:ext cx="21102" cy="422031"/>
+                        </a:xfrm>
+                        <a:prstGeom prst="line">
+                          <a:avLst/>
+                        </a:prstGeom>
+                      </wps:spPr>
+                      <wps:style>
+                        <a:lnRef idx="1">
+                          <a:schemeClr val="dk1"/>
+                        </a:lnRef>
+                        <a:fillRef idx="0">
+                          <a:schemeClr val="dk1"/>
+                        </a:fillRef>
+                        <a:effectRef idx="0">
+                          <a:schemeClr val="dk1"/>
+                        </a:effectRef>
+                        <a:fontRef idx="minor">
+                          <a:schemeClr val="tx1"/>
+                        </a:fontRef>
+                      </wps:style>
+                      <wps:bodyPr/>
+                    </wps:wsp>
+                  </a:graphicData>
+                </a:graphic>
+              </wp:anchor>
+            </w:drawing>
+          </mc:Choice>
+          <mc:Fallback>
+            <w:pict>
+              <v:line w14:anchorId="46937297" id="Straight Connector 38" o:spid="_x0000_s1026" style="position:absolute;flip:x;z-index:251678720;visibility:visible;mso-wrap-style:square;mso-wrap-distance-left:9pt;mso-wrap-distance-top:0;mso-wrap-distance-right:9pt;mso-wrap-distance-bottom:0;mso-position-horizontal:absolute;mso-position-horizontal-relative:text;mso-position-vertical:absolute;mso-position-vertical-relative:text" from="34.9pt,25.45pt" to="36.55pt,58.7pt" o:gfxdata="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" strokecolor="black [3200]" strokeweight=".5pt">
+                <v:stroke joinstyle="miter"/>
+              </v:line>
+            </w:pict>
+          </mc:Fallback>
+        </mc:AlternateContent>
+      </w:r>
+      <w:r>
+        <w:rPr>
+          <w:rFonts w:asciiTheme="majorBidi" w:hAnsiTheme="majorBidi" w:cstheme="majorBidi"/>
+          <w:b/>
+          <w:bCs/>
+          <w:noProof/>
+          <w:sz w:val="28"/>
+          <w:szCs w:val="28"/>
+        </w:rPr>
+        <mc:AlternateContent>
+          <mc:Choice Requires="wps">
+            <w:drawing>
+              <wp:anchor distT="0" distB="0" distL="114300" distR="114300" simplePos="0" relativeHeight="251677696" behindDoc="0" locked="0" layoutInCell="1" allowOverlap="1" wp14:anchorId="7610D952" wp14:editId="582B06CA">
+                <wp:simplePos x="0" y="0"/>
+                <wp:positionH relativeFrom="column">
+                  <wp:posOffset>77372</wp:posOffset>
+                </wp:positionH>
+                <wp:positionV relativeFrom="paragraph">
+                  <wp:posOffset>337332</wp:posOffset>
+                </wp:positionV>
+                <wp:extent cx="1652954" cy="436098"/>
+                <wp:effectExtent l="0" t="0" r="23495" b="21590"/>
+                <wp:wrapNone/>
+                <wp:docPr id="1000849211" name="Rectangle 37"/>
+                <wp:cNvGraphicFramePr/>
+                <a:graphic xmlns:a="http://schemas.openxmlformats.org/drawingml/2006/main">
+                  <a:graphicData uri="http://schemas.microsoft.com/office/word/2010/wordprocessingShape">
+                    <wps:wsp>
+                      <wps:cNvSpPr/>
+                      <wps:spPr>
+                        <a:xfrm>
+                          <a:off x="0" y="0"/>
+                          <a:ext cx="1652954" cy="436098"/>
+                        </a:xfrm>
+                        <a:prstGeom prst="rect">
+                          <a:avLst/>
+                        </a:prstGeom>
+                      </wps:spPr>
+                      <wps:style>
+                        <a:lnRef idx="2">
+                          <a:schemeClr val="accent6"/>
+                        </a:lnRef>
+                        <a:fillRef idx="1">
+                          <a:schemeClr val="lt1"/>
+                        </a:fillRef>
+                        <a:effectRef idx="0">
+                          <a:schemeClr val="accent6"/>
+                        </a:effectRef>
+                        <a:fontRef idx="minor">
+                          <a:schemeClr val="dk1"/>
+                        </a:fontRef>
+                      </wps:style>
+                      <wps:bodyPr rot="0" spcFirstLastPara="0" vertOverflow="overflow" horzOverflow="overflow" vert="horz" wrap="square" lIns="91440" tIns="45720" rIns="91440" bIns="45720" numCol="1" spcCol="0" rtlCol="0" fromWordArt="0" anchor="ctr" anchorCtr="0" forceAA="0" compatLnSpc="1">
+                        <a:prstTxWarp prst="textNoShape">
+                          <a:avLst/>
+                        </a:prstTxWarp>
+                        <a:noAutofit/>
+                      </wps:bodyPr>
+                    </wps:wsp>
+                  </a:graphicData>
+                </a:graphic>
+              </wp:anchor>
+            </w:drawing>
+          </mc:Choice>
+          <mc:Fallback>
+            <w:pict>
+              <v:rect w14:anchorId="11CC854A" id="Rectangle 37" o:spid="_x0000_s1026" style="position:absolute;margin-left:6.1pt;margin-top:26.55pt;width:130.15pt;height:34.35pt;z-index:251677696;visibility:visible;mso-wrap-style:square;mso-wrap-distance-left:9pt;mso-wrap-distance-top:0;mso-wrap-distance-right:9pt;mso-wrap-distance-bottom:0;mso-position-horizontal:absolute;mso-position-horizontal-relative:text;mso-position-vertical:absolute;mso-position-vertical-relative:text;v-text-anchor:middle" o:gfxdata="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" fillcolor="white [3201]" strokecolor="#70ad47 [3209]" strokeweight="1pt"/>
+            </w:pict>
+          </mc:Fallback>
+        </mc:AlternateContent>
+      </w:r>
+    </w:p>
+    <w:p>
+      <w:pPr>
+        <w:rPr>
+          <w:rFonts w:asciiTheme="majorBidi" w:hAnsiTheme="majorBidi" w:cstheme="majorBidi"/>
+          <w:b/>
+          <w:bCs/>
+          <w:sz w:val="28"/>
+          <w:szCs w:val="28"/>
+        </w:rPr>
+      </w:pPr>
+      <w:r>
+        <w:rPr>
+          <w:rFonts w:asciiTheme="majorBidi" w:hAnsiTheme="majorBidi" w:cstheme="majorBidi"/>
+          <w:b/>
+          <w:bCs/>
+          <w:noProof/>
+          <w:sz w:val="28"/>
+          <w:szCs w:val="28"/>
+        </w:rPr>
+        <mc:AlternateContent>
+          <mc:Choice Requires="wps">
+            <w:drawing>
+              <wp:anchor distT="0" distB="0" distL="114300" distR="114300" simplePos="0" relativeHeight="251692032" behindDoc="0" locked="0" layoutInCell="1" allowOverlap="1" wp14:anchorId="6CE1B35A" wp14:editId="723C2871">
+                <wp:simplePos x="0" y="0"/>
+                <wp:positionH relativeFrom="column">
+                  <wp:posOffset>4234375</wp:posOffset>
+                </wp:positionH>
+                <wp:positionV relativeFrom="paragraph">
+                  <wp:posOffset>208573</wp:posOffset>
+                </wp:positionV>
+                <wp:extent cx="372794" cy="21102"/>
+                <wp:effectExtent l="38100" t="57150" r="0" b="93345"/>
+                <wp:wrapNone/>
+                <wp:docPr id="1507446335" name="Straight Arrow Connector 47"/>
+                <wp:cNvGraphicFramePr/>
+                <a:graphic xmlns:a="http://schemas.openxmlformats.org/drawingml/2006/main">
+                  <a:graphicData uri="http://schemas.microsoft.com/office/word/2010/wordprocessingShape">
+                    <wps:wsp>
+                      <wps:cNvCnPr/>
+                      <wps:spPr>
+                        <a:xfrm flipH="1">
+                          <a:off x="0" y="0"/>
+                          <a:ext cx="372794" cy="21102"/>
+                        </a:xfrm>
+                        <a:prstGeom prst="straightConnector1">
+                          <a:avLst/>
+                        </a:prstGeom>
+                        <a:ln>
+                          <a:tailEnd type="triangle"/>
+                        </a:ln>
+                      </wps:spPr>
+                      <wps:style>
+                        <a:lnRef idx="1">
+                          <a:schemeClr val="accent1"/>
+                        </a:lnRef>
+                        <a:fillRef idx="0">
+                          <a:schemeClr val="accent1"/>
+                        </a:fillRef>
+                        <a:effectRef idx="0">
+                          <a:schemeClr val="accent1"/>
+                        </a:effectRef>
+                        <a:fontRef idx="minor">
+                          <a:schemeClr val="tx1"/>
+                        </a:fontRef>
+                      </wps:style>
+                      <wps:bodyPr/>
+                    </wps:wsp>
+                  </a:graphicData>
+                </a:graphic>
+              </wp:anchor>
+            </w:drawing>
+          </mc:Choice>
+          <mc:Fallback>
+            <w:pict>
+              <v:shape w14:anchorId="566CB1E1" id="Straight Arrow Connector 47" o:spid="_x0000_s1026" type="#_x0000_t32" style="position:absolute;margin-left:333.4pt;margin-top:16.4pt;width:29.35pt;height:1.65pt;flip:x;z-index:251692032;visibility:visible;mso-wrap-style:square;mso-wrap-distance-left:9pt;mso-wrap-distance-top:0;mso-wrap-distance-right:9pt;mso-wrap-distance-bottom:0;mso-position-horizontal:absolute;mso-position-horizontal-relative:text;mso-position-vertical:absolute;mso-position-vertical-relative:text" o:gfxdata="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" strokecolor="#4472c4 [3204]" strokeweight=".5pt">
+                <v:stroke endarrow="block" joinstyle="miter"/>
+              </v:shape>
+            </w:pict>
+          </mc:Fallback>
+        </mc:AlternateContent>
+      </w:r>
+      <w:r>
+        <w:rPr>
+          <w:rFonts w:asciiTheme="majorBidi" w:hAnsiTheme="majorBidi" w:cstheme="majorBidi"/>
+          <w:b/>
+          <w:bCs/>
+          <w:noProof/>
+          <w:sz w:val="28"/>
+          <w:szCs w:val="28"/>
+        </w:rPr>
+        <mc:AlternateContent>
+          <mc:Choice Requires="wps">
+            <w:drawing>
+              <wp:anchor distT="0" distB="0" distL="114300" distR="114300" simplePos="0" relativeHeight="251691008" behindDoc="0" locked="0" layoutInCell="1" allowOverlap="1" wp14:anchorId="2344E016" wp14:editId="7EDA6DAD">
+                <wp:simplePos x="0" y="0"/>
+                <wp:positionH relativeFrom="column">
+                  <wp:posOffset>4206240</wp:posOffset>
+                </wp:positionH>
+                <wp:positionV relativeFrom="paragraph">
+                  <wp:posOffset>39761</wp:posOffset>
+                </wp:positionV>
+                <wp:extent cx="471268" cy="0"/>
+                <wp:effectExtent l="0" t="76200" r="24130" b="95250"/>
+                <wp:wrapNone/>
+                <wp:docPr id="601475776" name="Straight Arrow Connector 46"/>
+                <wp:cNvGraphicFramePr/>
+                <a:graphic xmlns:a="http://schemas.openxmlformats.org/drawingml/2006/main">
+                  <a:graphicData uri="http://schemas.microsoft.com/office/word/2010/wordprocessingShape">
+                    <wps:wsp>
+                      <wps:cNvCnPr/>
+                      <wps:spPr>
+                        <a:xfrm>
+                          <a:off x="0" y="0"/>
+                          <a:ext cx="471268" cy="0"/>
+                        </a:xfrm>
+                        <a:prstGeom prst="straightConnector1">
+                          <a:avLst/>
+                        </a:prstGeom>
+                        <a:ln>
+                          <a:tailEnd type="triangle"/>
+                        </a:ln>
+                      </wps:spPr>
+                      <wps:style>
+                        <a:lnRef idx="1">
+                          <a:schemeClr val="accent1"/>
+                        </a:lnRef>
+                        <a:fillRef idx="0">
+                          <a:schemeClr val="accent1"/>
+                        </a:fillRef>
+                        <a:effectRef idx="0">
+                          <a:schemeClr val="accent1"/>
+                        </a:effectRef>
+                        <a:fontRef idx="minor">
+                          <a:schemeClr val="tx1"/>
+                        </a:fontRef>
+                      </wps:style>
+                      <wps:bodyPr/>
+                    </wps:wsp>
+                  </a:graphicData>
+                </a:graphic>
+              </wp:anchor>
+            </w:drawing>
+          </mc:Choice>
+          <mc:Fallback>
+            <w:pict>
+              <v:shape w14:anchorId="3849ED62" id="Straight Arrow Connector 46" o:spid="_x0000_s1026" type="#_x0000_t32" style="position:absolute;margin-left:331.2pt;margin-top:3.15pt;width:37.1pt;height:0;z-index:251691008;visibility:visible;mso-wrap-style:square;mso-wrap-distance-left:9pt;mso-wrap-distance-top:0;mso-wrap-distance-right:9pt;mso-wrap-distance-bottom:0;mso-position-horizontal:absolute;mso-position-horizontal-relative:text;mso-position-vertical:absolute;mso-position-vertical-relative:text" o:gfxdata="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" strokecolor="#4472c4 [3204]" strokeweight=".5pt">
+                <v:stroke endarrow="block" joinstyle="miter"/>
+              </v:shape>
+            </w:pict>
+          </mc:Fallback>
+        </mc:AlternateContent>
+      </w:r>
+      <w:r>
+        <w:rPr>
+          <w:rFonts w:asciiTheme="majorBidi" w:hAnsiTheme="majorBidi" w:cstheme="majorBidi"/>
+          <w:b/>
+          <w:bCs/>
+          <w:noProof/>
+          <w:sz w:val="28"/>
+          <w:szCs w:val="28"/>
+        </w:rPr>
+        <mc:AlternateContent>
+          <mc:Choice Requires="wps">
+            <w:drawing>
+              <wp:anchor distT="0" distB="0" distL="114300" distR="114300" simplePos="0" relativeHeight="251689984" behindDoc="0" locked="0" layoutInCell="1" allowOverlap="1" wp14:anchorId="2B0948E1" wp14:editId="7950EA5C">
+                <wp:simplePos x="0" y="0"/>
+                <wp:positionH relativeFrom="column">
+                  <wp:posOffset>1638886</wp:posOffset>
+                </wp:positionH>
+                <wp:positionV relativeFrom="paragraph">
+                  <wp:posOffset>166370</wp:posOffset>
+                </wp:positionV>
+                <wp:extent cx="808892" cy="21102"/>
+                <wp:effectExtent l="38100" t="57150" r="0" b="93345"/>
+                <wp:wrapNone/>
+                <wp:docPr id="1406100150" name="Straight Arrow Connector 45"/>
+                <wp:cNvGraphicFramePr/>
+                <a:graphic xmlns:a="http://schemas.openxmlformats.org/drawingml/2006/main">
+                  <a:graphicData uri="http://schemas.microsoft.com/office/word/2010/wordprocessingShape">
+                    <wps:wsp>
+                      <wps:cNvCnPr/>
+                      <wps:spPr>
+                        <a:xfrm flipH="1">
+                          <a:off x="0" y="0"/>
+                          <a:ext cx="808892" cy="21102"/>
+                        </a:xfrm>
+                        <a:prstGeom prst="straightConnector1">
+                          <a:avLst/>
+                        </a:prstGeom>
+                        <a:ln>
+                          <a:tailEnd type="triangle"/>
+                        </a:ln>
+                      </wps:spPr>
+                      <wps:style>
+                        <a:lnRef idx="1">
+                          <a:schemeClr val="accent1"/>
+                        </a:lnRef>
+                        <a:fillRef idx="0">
+                          <a:schemeClr val="accent1"/>
+                        </a:fillRef>
+                        <a:effectRef idx="0">
+                          <a:schemeClr val="accent1"/>
+                        </a:effectRef>
+                        <a:fontRef idx="minor">
+                          <a:schemeClr val="tx1"/>
+                        </a:fontRef>
+                      </wps:style>
+                      <wps:bodyPr/>
+                    </wps:wsp>
+                  </a:graphicData>
+                </a:graphic>
+              </wp:anchor>
+            </w:drawing>
+          </mc:Choice>
+          <mc:Fallback>
+            <w:pict>
+              <v:shape w14:anchorId="225FB681" id="Straight Arrow Connector 45" o:spid="_x0000_s1026" type="#_x0000_t32" style="position:absolute;margin-left:129.05pt;margin-top:13.1pt;width:63.7pt;height:1.65pt;flip:x;z-index:251689984;visibility:visible;mso-wrap-style:square;mso-wrap-distance-left:9pt;mso-wrap-distance-top:0;mso-wrap-distance-right:9pt;mso-wrap-distance-bottom:0;mso-position-horizontal:absolute;mso-position-horizontal-relative:text;mso-position-vertical:absolute;mso-position-vertical-relative:text" o:gfxdata="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" strokecolor="#4472c4 [3204]" strokeweight=".5pt">
+                <v:stroke endarrow="block" joinstyle="miter"/>
+              </v:shape>
+            </w:pict>
+          </mc:Fallback>
+        </mc:AlternateContent>
+      </w:r>
+      <w:r>
+        <w:rPr>
+          <w:rFonts w:asciiTheme="majorBidi" w:hAnsiTheme="majorBidi" w:cstheme="majorBidi"/>
+          <w:b/>
+          <w:bCs/>
+          <w:noProof/>
+          <w:sz w:val="28"/>
+          <w:szCs w:val="28"/>
+        </w:rPr>
+        <mc:AlternateContent>
+          <mc:Choice Requires="wps">
+            <w:drawing>
+              <wp:anchor distT="0" distB="0" distL="114300" distR="114300" simplePos="0" relativeHeight="251688960" behindDoc="0" locked="0" layoutInCell="1" allowOverlap="1" wp14:anchorId="35067EFE" wp14:editId="73F59C83">
+                <wp:simplePos x="0" y="0"/>
+                <wp:positionH relativeFrom="column">
+                  <wp:posOffset>1716258</wp:posOffset>
+                </wp:positionH>
+                <wp:positionV relativeFrom="paragraph">
+                  <wp:posOffset>18659</wp:posOffset>
+                </wp:positionV>
+                <wp:extent cx="745588" cy="35169"/>
+                <wp:effectExtent l="0" t="38100" r="35560" b="98425"/>
+                <wp:wrapNone/>
+                <wp:docPr id="921687566" name="Straight Arrow Connector 44"/>
+                <wp:cNvGraphicFramePr/>
+                <a:graphic xmlns:a="http://schemas.openxmlformats.org/drawingml/2006/main">
+                  <a:graphicData uri="http://schemas.microsoft.com/office/word/2010/wordprocessingShape">
+                    <wps:wsp>
+                      <wps:cNvCnPr/>
+                      <wps:spPr>
+                        <a:xfrm>
+                          <a:off x="0" y="0"/>
+                          <a:ext cx="745588" cy="35169"/>
+                        </a:xfrm>
+                        <a:prstGeom prst="straightConnector1">
+                          <a:avLst/>
+                        </a:prstGeom>
+                        <a:ln>
+                          <a:tailEnd type="triangle"/>
+                        </a:ln>
+                      </wps:spPr>
+                      <wps:style>
+                        <a:lnRef idx="1">
+                          <a:schemeClr val="accent1"/>
+                        </a:lnRef>
+                        <a:fillRef idx="0">
+                          <a:schemeClr val="accent1"/>
+                        </a:fillRef>
+                        <a:effectRef idx="0">
+                          <a:schemeClr val="accent1"/>
+                        </a:effectRef>
+                        <a:fontRef idx="minor">
+                          <a:schemeClr val="tx1"/>
+                        </a:fontRef>
+                      </wps:style>
+                      <wps:bodyPr/>
+                    </wps:wsp>
+                  </a:graphicData>
+                </a:graphic>
+              </wp:anchor>
+            </w:drawing>
+          </mc:Choice>
+          <mc:Fallback>
+            <w:pict>
+              <v:shape w14:anchorId="77C38641" id="Straight Arrow Connector 44" o:spid="_x0000_s1026" type="#_x0000_t32" style="position:absolute;margin-left:135.15pt;margin-top:1.45pt;width:58.7pt;height:2.75pt;z-index:251688960;visibility:visible;mso-wrap-style:square;mso-wrap-distance-left:9pt;mso-wrap-distance-top:0;mso-wrap-distance-right:9pt;mso-wrap-distance-bottom:0;mso-position-horizontal:absolute;mso-position-horizontal-relative:text;mso-position-vertical:absolute;mso-position-vertical-relative:text" o:gfxdata="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" strokecolor="#4472c4 [3204]" strokeweight=".5pt">
+                <v:stroke endarrow="block" joinstyle="miter"/>
+              </v:shape>
+            </w:pict>
+          </mc:Fallback>
+        </mc:AlternateContent>
+      </w:r>
+      <w:r>
+        <w:rPr>
+          <w:rFonts w:asciiTheme="majorBidi" w:hAnsiTheme="majorBidi" w:cstheme="majorBidi"/>
+          <w:b/>
+          <w:bCs/>
+          <w:sz w:val="28"/>
+          <w:szCs w:val="28"/>
+        </w:rPr>
+        <w:t xml:space="preserve">     </w:t>
+      </w:r>
+      <w:r>
+        <w:rPr>
+          <w:rFonts w:asciiTheme="majorBidi" w:hAnsiTheme="majorBidi" w:cstheme="majorBidi"/>
+          <w:b/>
+          <w:bCs/>
+          <w:sz w:val="28"/>
+          <w:szCs w:val="28"/>
+        </w:rPr>
+        <w:tab/>
+      </w:r>
+      <w:r>
+        <w:rPr>
+          <w:rFonts w:asciiTheme="majorBidi" w:hAnsiTheme="majorBidi" w:cstheme="majorBidi"/>
+          <w:b/>
+          <w:bCs/>
+          <w:sz w:val="28"/>
+          <w:szCs w:val="28"/>
+        </w:rPr>
+        <w:tab/>
+      </w:r>
+      <w:r>
+        <w:rPr>
+          <w:rFonts w:asciiTheme="majorBidi" w:hAnsiTheme="majorBidi" w:cstheme="majorBidi"/>
+          <w:b/>
+          <w:bCs/>
+          <w:sz w:val="28"/>
+          <w:szCs w:val="28"/>
+        </w:rPr>
+        <w:tab/>
+      </w:r>
+      <w:r>
+        <w:rPr>
+          <w:rFonts w:asciiTheme="majorBidi" w:hAnsiTheme="majorBidi" w:cstheme="majorBidi"/>
+          <w:b/>
+          <w:bCs/>
+          <w:sz w:val="28"/>
+          <w:szCs w:val="28"/>
+        </w:rPr>
+        <w:tab/>
+      </w:r>
+      <w:r>
+        <w:rPr>
+          <w:rFonts w:asciiTheme="majorBidi" w:hAnsiTheme="majorBidi" w:cstheme="majorBidi"/>
+          <w:b/>
+          <w:bCs/>
+          <w:sz w:val="28"/>
+          <w:szCs w:val="28"/>
+        </w:rPr>
+        <w:tab/>
+      </w:r>
+      <w:r>
+        <w:rPr>
+          <w:rFonts w:asciiTheme="majorBidi" w:hAnsiTheme="majorBidi" w:cstheme="majorBidi"/>
+          <w:b/>
+          <w:bCs/>
+          <w:sz w:val="28"/>
+          <w:szCs w:val="28"/>
+        </w:rPr>
+        <w:tab/>
+      </w:r>
+      <w:r>
+        <w:rPr>
+          <w:rFonts w:asciiTheme="majorBidi" w:hAnsiTheme="majorBidi" w:cstheme="majorBidi"/>
+          <w:b/>
+          <w:bCs/>
+          <w:sz w:val="28"/>
+          <w:szCs w:val="28"/>
+        </w:rPr>
+        <w:tab/>
+      </w:r>
+      <w:r>
+        <w:rPr>
+          <w:rFonts w:asciiTheme="majorBidi" w:hAnsiTheme="majorBidi" w:cstheme="majorBidi"/>
+          <w:b/>
+          <w:bCs/>
+          <w:sz w:val="28"/>
+          <w:szCs w:val="28"/>
+        </w:rPr>
+        <w:tab/>
+      </w:r>
+      <w:r>
+        <w:rPr>
+          <w:rFonts w:asciiTheme="majorBidi" w:hAnsiTheme="majorBidi" w:cstheme="majorBidi"/>
+          <w:b/>
+          <w:bCs/>
+          <w:sz w:val="28"/>
+          <w:szCs w:val="28"/>
+        </w:rPr>
+        <w:tab/>
+      </w:r>
+      <w:r>
+        <w:rPr>
+          <w:rFonts w:asciiTheme="majorBidi" w:hAnsiTheme="majorBidi" w:cstheme="majorBidi"/>
+          <w:b/>
+          <w:bCs/>
+          <w:sz w:val="28"/>
+          <w:szCs w:val="28"/>
+        </w:rPr>
+        <w:tab/>
+      </w:r>
+      <w:r>
+        <w:rPr>
+          <w:rFonts w:asciiTheme="majorBidi" w:hAnsiTheme="majorBidi" w:cstheme="majorBidi"/>
+          <w:b/>
+          <w:bCs/>
+          <w:sz w:val="28"/>
+          <w:szCs w:val="28"/>
+        </w:rPr>
+        <w:tab/>
+      </w:r>
+      <w:r>
+        <w:rPr>
+          <w:rFonts w:asciiTheme="majorBidi" w:hAnsiTheme="majorBidi" w:cstheme="majorBidi"/>
+          <w:b/>
+          <w:bCs/>
+          <w:sz w:val="28"/>
+          <w:szCs w:val="28"/>
+        </w:rPr>
+        <w:tab/>
+      </w:r>
+      <w:r>
+        <w:rPr>
+          <w:rFonts w:asciiTheme="majorBidi" w:hAnsiTheme="majorBidi" w:cstheme="majorBidi"/>
+          <w:b/>
+          <w:bCs/>
+          <w:sz w:val="28"/>
+          <w:szCs w:val="28"/>
+        </w:rPr>
+        <w:tab/>
+      </w:r>
+      <w:r>
+        <w:rPr>
+          <w:rFonts w:asciiTheme="majorBidi" w:hAnsiTheme="majorBidi" w:cstheme="majorBidi"/>
+          <w:b/>
+          <w:bCs/>
+          <w:sz w:val="28"/>
+          <w:szCs w:val="28"/>
+        </w:rPr>
+        <w:tab/>
+      </w:r>
+    </w:p>
+    <w:p>
+      <w:pPr>
+        <w:rPr>
+          <w:rFonts w:asciiTheme="majorBidi" w:hAnsiTheme="majorBidi" w:cstheme="majorBidi"/>
+          <w:b/>
+          <w:bCs/>
+          <w:sz w:val="28"/>
+          <w:szCs w:val="28"/>
+        </w:rPr>
+      </w:pPr>
+      <w:r>
+        <w:rPr>
+          <w:rFonts w:asciiTheme="majorBidi" w:hAnsiTheme="majorBidi" w:cstheme="majorBidi"/>
+          <w:b/>
+          <w:bCs/>
+          <w:sz w:val="28"/>
+          <w:szCs w:val="28"/>
+        </w:rPr>
+        <w:t xml:space="preserve">Pref  100   </w:t>
+      </w:r>
+      <w:proofErr w:type="spellStart"/>
+      <w:r>
+        <w:rPr>
+          <w:rFonts w:asciiTheme="majorBidi" w:hAnsiTheme="majorBidi" w:cstheme="majorBidi"/>
+          <w:b/>
+          <w:bCs/>
+          <w:sz w:val="28"/>
+          <w:szCs w:val="28"/>
+        </w:rPr>
+        <w:t>nref</w:t>
+      </w:r>
+      <w:proofErr w:type="spellEnd"/>
+      <w:r>
+        <w:rPr>
+          <w:rFonts w:asciiTheme="majorBidi" w:hAnsiTheme="majorBidi" w:cstheme="majorBidi"/>
+          <w:b/>
+          <w:bCs/>
+          <w:sz w:val="28"/>
+          <w:szCs w:val="28"/>
+        </w:rPr>
+        <w:t xml:space="preserve">            </w:t>
+      </w:r>
+      <w:proofErr w:type="spellStart"/>
+      <w:r>
+        <w:rPr>
+          <w:rFonts w:asciiTheme="majorBidi" w:hAnsiTheme="majorBidi" w:cstheme="majorBidi"/>
+          <w:b/>
+          <w:bCs/>
+          <w:sz w:val="28"/>
+          <w:szCs w:val="28"/>
+        </w:rPr>
+        <w:t>pref</w:t>
+      </w:r>
+      <w:proofErr w:type="spellEnd"/>
+      <w:r>
+        <w:rPr>
+          <w:rFonts w:asciiTheme="majorBidi" w:hAnsiTheme="majorBidi" w:cstheme="majorBidi"/>
+          <w:b/>
+          <w:bCs/>
+          <w:sz w:val="28"/>
+          <w:szCs w:val="28"/>
+        </w:rPr>
+        <w:t xml:space="preserve">     200 </w:t>
+      </w:r>
+      <w:proofErr w:type="spellStart"/>
+      <w:r>
+        <w:rPr>
+          <w:rFonts w:asciiTheme="majorBidi" w:hAnsiTheme="majorBidi" w:cstheme="majorBidi"/>
+          <w:b/>
+          <w:bCs/>
+          <w:sz w:val="28"/>
+          <w:szCs w:val="28"/>
+        </w:rPr>
+        <w:t>nref</w:t>
+      </w:r>
+      <w:proofErr w:type="spellEnd"/>
+      <w:r>
+        <w:rPr>
+          <w:rFonts w:asciiTheme="majorBidi" w:hAnsiTheme="majorBidi" w:cstheme="majorBidi"/>
+          <w:b/>
+          <w:bCs/>
+          <w:sz w:val="28"/>
+          <w:szCs w:val="28"/>
+        </w:rPr>
+        <w:t xml:space="preserve">     </w:t>
+      </w:r>
+      <w:proofErr w:type="spellStart"/>
+      <w:r>
+        <w:rPr>
+          <w:rFonts w:asciiTheme="majorBidi" w:hAnsiTheme="majorBidi" w:cstheme="majorBidi"/>
+          <w:b/>
+          <w:bCs/>
+          <w:sz w:val="28"/>
+          <w:szCs w:val="28"/>
+        </w:rPr>
+        <w:t>pref</w:t>
+      </w:r>
+      <w:proofErr w:type="spellEnd"/>
+      <w:r>
+        <w:rPr>
+          <w:rFonts w:asciiTheme="majorBidi" w:hAnsiTheme="majorBidi" w:cstheme="majorBidi"/>
+          <w:b/>
+          <w:bCs/>
+          <w:sz w:val="28"/>
+          <w:szCs w:val="28"/>
+        </w:rPr>
+        <w:t xml:space="preserve"> 30 </w:t>
+      </w:r>
+      <w:proofErr w:type="spellStart"/>
+      <w:r>
+        <w:rPr>
+          <w:rFonts w:asciiTheme="majorBidi" w:hAnsiTheme="majorBidi" w:cstheme="majorBidi"/>
+          <w:b/>
+          <w:bCs/>
+          <w:sz w:val="28"/>
+          <w:szCs w:val="28"/>
+        </w:rPr>
+        <w:t>nref</w:t>
+      </w:r>
+      <w:proofErr w:type="spellEnd"/>
+      <w:r>
+        <w:rPr>
+          <w:rFonts w:asciiTheme="majorBidi" w:hAnsiTheme="majorBidi" w:cstheme="majorBidi"/>
+          <w:b/>
+          <w:bCs/>
+          <w:sz w:val="28"/>
+          <w:szCs w:val="28"/>
+        </w:rPr>
         <w:t xml:space="preserve"> </w:t>
       </w:r>
+    </w:p>
+    <w:p>
+      <w:pPr>
+        <w:rPr>
+          <w:rFonts w:asciiTheme="majorBidi" w:hAnsiTheme="majorBidi" w:cstheme="majorBidi"/>
+          <w:b/>
+          <w:bCs/>
+          <w:sz w:val="28"/>
+          <w:szCs w:val="28"/>
+        </w:rPr>
+      </w:pPr>
+    </w:p>
+    <w:p>
+      <w:pPr>
+        <w:rPr>
+          <w:rFonts w:asciiTheme="majorBidi" w:hAnsiTheme="majorBidi" w:cstheme="majorBidi"/>
+          <w:b/>
+          <w:bCs/>
+          <w:sz w:val="28"/>
+          <w:szCs w:val="28"/>
+        </w:rPr>
+      </w:pPr>
+      <w:r>
+        <w:rPr>
+          <w:rFonts w:asciiTheme="majorBidi" w:hAnsiTheme="majorBidi" w:cstheme="majorBidi"/>
+          <w:b/>
+          <w:bCs/>
+          <w:sz w:val="28"/>
+          <w:szCs w:val="28"/>
+        </w:rPr>
+        <w:t>Null</w:t>
+      </w:r>
+      <w:r>
+        <w:rPr>
+          <w:rFonts w:asciiTheme="majorBidi" w:hAnsiTheme="majorBidi" w:cstheme="majorBidi"/>
+          <w:b/>
+          <w:bCs/>
+          <w:sz w:val="28"/>
+          <w:szCs w:val="28"/>
+        </w:rPr>
+        <w:tab/>
+      </w:r>
+      <w:r>
+        <w:rPr>
+          <w:rFonts w:asciiTheme="majorBidi" w:hAnsiTheme="majorBidi" w:cstheme="majorBidi"/>
+          <w:b/>
+          <w:bCs/>
+          <w:sz w:val="28"/>
+          <w:szCs w:val="28"/>
+        </w:rPr>
+        <w:tab/>
+      </w:r>
+      <w:r>
+        <w:rPr>
+          <w:rFonts w:asciiTheme="majorBidi" w:hAnsiTheme="majorBidi" w:cstheme="majorBidi"/>
+          <w:b/>
+          <w:bCs/>
+          <w:sz w:val="28"/>
+          <w:szCs w:val="28"/>
+        </w:rPr>
+        <w:tab/>
+      </w:r>
+      <w:r>
+        <w:rPr>
+          <w:rFonts w:asciiTheme="majorBidi" w:hAnsiTheme="majorBidi" w:cstheme="majorBidi"/>
+          <w:b/>
+          <w:bCs/>
+          <w:sz w:val="28"/>
+          <w:szCs w:val="28"/>
+        </w:rPr>
+        <w:tab/>
+      </w:r>
+      <w:r>
+        <w:rPr>
+          <w:rFonts w:asciiTheme="majorBidi" w:hAnsiTheme="majorBidi" w:cstheme="majorBidi"/>
+          <w:b/>
+          <w:bCs/>
+          <w:sz w:val="28"/>
+          <w:szCs w:val="28"/>
+        </w:rPr>
+        <w:tab/>
+      </w:r>
+      <w:r>
+        <w:rPr>
+          <w:rFonts w:asciiTheme="majorBidi" w:hAnsiTheme="majorBidi" w:cstheme="majorBidi"/>
+          <w:b/>
+          <w:bCs/>
+          <w:sz w:val="28"/>
+          <w:szCs w:val="28"/>
+        </w:rPr>
+        <w:tab/>
+      </w:r>
+      <w:r>
+        <w:rPr>
+          <w:rFonts w:asciiTheme="majorBidi" w:hAnsiTheme="majorBidi" w:cstheme="majorBidi"/>
+          <w:b/>
+          <w:bCs/>
+          <w:sz w:val="28"/>
+          <w:szCs w:val="28"/>
+        </w:rPr>
+        <w:tab/>
+      </w:r>
+      <w:r>
+        <w:rPr>
+          <w:rFonts w:asciiTheme="majorBidi" w:hAnsiTheme="majorBidi" w:cstheme="majorBidi"/>
+          <w:b/>
+          <w:bCs/>
+          <w:sz w:val="28"/>
+          <w:szCs w:val="28"/>
+        </w:rPr>
+        <w:tab/>
+      </w:r>
+      <w:r>
+        <w:rPr>
+          <w:rFonts w:asciiTheme="majorBidi" w:hAnsiTheme="majorBidi" w:cstheme="majorBidi"/>
+          <w:b/>
+          <w:bCs/>
+          <w:sz w:val="28"/>
+          <w:szCs w:val="28"/>
+        </w:rPr>
+        <w:tab/>
+      </w:r>
+      <w:r>
+        <w:rPr>
+          <w:rFonts w:asciiTheme="majorBidi" w:hAnsiTheme="majorBidi" w:cstheme="majorBidi"/>
+          <w:b/>
+          <w:bCs/>
+          <w:sz w:val="28"/>
+          <w:szCs w:val="28"/>
+        </w:rPr>
+        <w:tab/>
+      </w:r>
+      <w:r>
+        <w:rPr>
+          <w:rFonts w:asciiTheme="majorBidi" w:hAnsiTheme="majorBidi" w:cstheme="majorBidi"/>
+          <w:b/>
+          <w:bCs/>
+          <w:sz w:val="28"/>
+          <w:szCs w:val="28"/>
+        </w:rPr>
+        <w:tab/>
+      </w:r>
+      <w:proofErr w:type="spellStart"/>
+      <w:r>
+        <w:rPr>
+          <w:rFonts w:asciiTheme="majorBidi" w:hAnsiTheme="majorBidi" w:cstheme="majorBidi"/>
+          <w:b/>
+          <w:bCs/>
+          <w:sz w:val="28"/>
+          <w:szCs w:val="28"/>
+        </w:rPr>
+        <w:t>null</w:t>
+      </w:r>
+      <w:proofErr w:type="spellEnd"/>
+    </w:p>
+    <w:p>
+      <w:pPr>
+        <w:rPr>
+          <w:rFonts w:asciiTheme="majorBidi" w:hAnsiTheme="majorBidi" w:cstheme="majorBidi"/>
+          <w:b/>
+          <w:bCs/>
+          <w:sz w:val="28"/>
+          <w:szCs w:val="28"/>
+        </w:rPr>
+      </w:pPr>
+    </w:p>
+    <w:p>
+      <w:pPr>
+        <w:rPr>
+          <w:rFonts w:asciiTheme="majorBidi" w:hAnsiTheme="majorBidi" w:cstheme="majorBidi"/>
+          <w:b/>
+          <w:bCs/>
+          <w:sz w:val="28"/>
+          <w:szCs w:val="28"/>
+        </w:rPr>
+      </w:pPr>
+      <w:r>
+        <w:rPr>
+          <w:rFonts w:asciiTheme="majorBidi" w:hAnsiTheme="majorBidi" w:cstheme="majorBidi"/>
+          <w:b/>
+          <w:bCs/>
+          <w:sz w:val="28"/>
+          <w:szCs w:val="28"/>
+        </w:rPr>
+        <w:t>class Node {</w:t>
+      </w:r>
+    </w:p>
+    <w:p>
+      <w:pPr>
+        <w:rPr>
+          <w:rFonts w:asciiTheme="majorBidi" w:hAnsiTheme="majorBidi" w:cstheme="majorBidi"/>
+          <w:b/>
+          <w:bCs/>
+          <w:sz w:val="28"/>
+          <w:szCs w:val="28"/>
+        </w:rPr>
+      </w:pPr>
+      <w:r>
+        <w:rPr>
+          <w:rFonts w:asciiTheme="majorBidi" w:hAnsiTheme="majorBidi" w:cstheme="majorBidi"/>
+          <w:b/>
+          <w:bCs/>
+          <w:sz w:val="28"/>
+          <w:szCs w:val="28"/>
+        </w:rPr>
+        <w:tab/>
+        <w:t>Node ref</w:t>
+      </w:r>
+    </w:p>
+    <w:p>
+      <w:pPr>
+        <w:rPr>
+          <w:rFonts w:asciiTheme="majorBidi" w:hAnsiTheme="majorBidi" w:cstheme="majorBidi"/>
+          <w:b/>
+          <w:bCs/>
+          <w:sz w:val="28"/>
+          <w:szCs w:val="28"/>
+        </w:rPr>
+      </w:pPr>
+      <w:r>
+        <w:rPr>
+          <w:rFonts w:asciiTheme="majorBidi" w:hAnsiTheme="majorBidi" w:cstheme="majorBidi"/>
+          <w:b/>
+          <w:bCs/>
+          <w:sz w:val="28"/>
+          <w:szCs w:val="28"/>
+        </w:rPr>
+        <w:tab/>
+        <w:t>int data;</w:t>
+      </w:r>
+    </w:p>
+    <w:p>
+      <w:pPr>
+        <w:rPr>
+          <w:rFonts w:asciiTheme="majorBidi" w:hAnsiTheme="majorBidi" w:cstheme="majorBidi"/>
+          <w:b/>
+          <w:bCs/>
+          <w:sz w:val="28"/>
+          <w:szCs w:val="28"/>
+        </w:rPr>
+      </w:pPr>
+      <w:r>
+        <w:rPr>
+          <w:rFonts w:asciiTheme="majorBidi" w:hAnsiTheme="majorBidi" w:cstheme="majorBidi"/>
+          <w:b/>
+          <w:bCs/>
+          <w:sz w:val="28"/>
+          <w:szCs w:val="28"/>
+        </w:rPr>
+        <w:t>}</w:t>
+      </w:r>
+    </w:p>
+    <w:p>
+      <w:pPr>
+        <w:rPr>
+          <w:rFonts w:asciiTheme="majorBidi" w:hAnsiTheme="majorBidi" w:cstheme="majorBidi"/>
+          <w:b/>
+          <w:bCs/>
+          <w:sz w:val="28"/>
+          <w:szCs w:val="28"/>
+        </w:rPr>
+      </w:pPr>
+      <w:r>
+        <w:rPr>
+          <w:rFonts w:asciiTheme="majorBidi" w:hAnsiTheme="majorBidi" w:cstheme="majorBidi"/>
+          <w:b/>
+          <w:bCs/>
+          <w:sz w:val="28"/>
+          <w:szCs w:val="28"/>
+        </w:rPr>
+        <w:t>class Node {</w:t>
+      </w:r>
+    </w:p>
+    <w:p>
+      <w:pPr>
+        <w:rPr>
+          <w:rFonts w:asciiTheme="majorBidi" w:hAnsiTheme="majorBidi" w:cstheme="majorBidi"/>
+          <w:b/>
+          <w:bCs/>
+          <w:sz w:val="28"/>
+          <w:szCs w:val="28"/>
+        </w:rPr>
+      </w:pPr>
+      <w:r>
+        <w:rPr>
+          <w:rFonts w:asciiTheme="majorBidi" w:hAnsiTheme="majorBidi" w:cstheme="majorBidi"/>
+          <w:b/>
+          <w:bCs/>
+          <w:sz w:val="28"/>
+          <w:szCs w:val="28"/>
+        </w:rPr>
+        <w:tab/>
+        <w:t xml:space="preserve">Node </w:t>
+      </w:r>
+      <w:proofErr w:type="spellStart"/>
+      <w:r>
+        <w:rPr>
+          <w:rFonts w:asciiTheme="majorBidi" w:hAnsiTheme="majorBidi" w:cstheme="majorBidi"/>
+          <w:b/>
+          <w:bCs/>
+          <w:sz w:val="28"/>
+          <w:szCs w:val="28"/>
+        </w:rPr>
+        <w:t>pref,nref</w:t>
+      </w:r>
+      <w:proofErr w:type="spellEnd"/>
+      <w:r>
+        <w:rPr>
+          <w:rFonts w:asciiTheme="majorBidi" w:hAnsiTheme="majorBidi" w:cstheme="majorBidi"/>
+          <w:b/>
+          <w:bCs/>
+          <w:sz w:val="28"/>
+          <w:szCs w:val="28"/>
+        </w:rPr>
+        <w:t xml:space="preserve"> </w:t>
+      </w:r>
+    </w:p>
+    <w:p>
+      <w:pPr>
+        <w:rPr>
+          <w:rFonts w:asciiTheme="majorBidi" w:hAnsiTheme="majorBidi" w:cstheme="majorBidi"/>
+          <w:b/>
+          <w:bCs/>
+          <w:sz w:val="28"/>
+          <w:szCs w:val="28"/>
+        </w:rPr>
+      </w:pPr>
+      <w:r>
+        <w:rPr>
+          <w:rFonts w:asciiTheme="majorBidi" w:hAnsiTheme="majorBidi" w:cstheme="majorBidi"/>
+          <w:b/>
+          <w:bCs/>
+          <w:sz w:val="28"/>
+          <w:szCs w:val="28"/>
+        </w:rPr>
+        <w:tab/>
+        <w:t>int data;</w:t>
+      </w:r>
+    </w:p>
+    <w:p>
+      <w:pPr>
+        <w:rPr>
+          <w:rFonts w:asciiTheme="majorBidi" w:hAnsiTheme="majorBidi" w:cstheme="majorBidi"/>
+          <w:b/>
+          <w:bCs/>
+          <w:sz w:val="28"/>
+          <w:szCs w:val="28"/>
+        </w:rPr>
+      </w:pPr>
+      <w:r>
+        <w:rPr>
+          <w:rFonts w:asciiTheme="majorBidi" w:hAnsiTheme="majorBidi" w:cstheme="majorBidi"/>
+          <w:b/>
+          <w:bCs/>
+          <w:sz w:val="28"/>
+          <w:szCs w:val="28"/>
+        </w:rPr>
+        <w:t>}</w:t>
+      </w:r>
+    </w:p>
+    <w:p>
+      <w:pPr>
+        <w:rPr>
+          <w:rFonts w:asciiTheme="majorBidi" w:hAnsiTheme="majorBidi" w:cstheme="majorBidi"/>
+          <w:b/>
+          <w:bCs/>
+          <w:sz w:val="28"/>
+          <w:szCs w:val="28"/>
+        </w:rPr>
+      </w:pPr>
+    </w:p>
+    <w:p>
+      <w:pPr>
+        <w:rPr>
+          <w:rFonts w:asciiTheme="majorBidi" w:hAnsiTheme="majorBidi" w:cstheme="majorBidi"/>
+          <w:b/>
+          <w:bCs/>
+          <w:sz w:val="28"/>
+          <w:szCs w:val="28"/>
+        </w:rPr>
+      </w:pPr>
+      <w:r>
+        <w:rPr>
+          <w:rFonts w:asciiTheme="majorBidi" w:hAnsiTheme="majorBidi" w:cstheme="majorBidi"/>
+          <w:b/>
+          <w:bCs/>
+          <w:sz w:val="28"/>
+          <w:szCs w:val="28"/>
+        </w:rPr>
+        <w:lastRenderedPageBreak/>
+        <w:t xml:space="preserve">Vector is legacy class which present with java 1.0 version. </w:t>
+      </w:r>
+    </w:p>
+    <w:p>
+      <w:pPr>
+        <w:rPr>
+          <w:rFonts w:asciiTheme="majorBidi" w:hAnsiTheme="majorBidi" w:cstheme="majorBidi"/>
+          <w:b/>
+          <w:bCs/>
+          <w:sz w:val="28"/>
+          <w:szCs w:val="28"/>
+        </w:rPr>
+      </w:pPr>
+      <w:r>
+        <w:rPr>
+          <w:rFonts w:asciiTheme="majorBidi" w:hAnsiTheme="majorBidi" w:cstheme="majorBidi"/>
+          <w:b/>
+          <w:bCs/>
+          <w:sz w:val="28"/>
+          <w:szCs w:val="28"/>
+        </w:rPr>
+        <w:t xml:space="preserve">In Vector all methods by default are synchronized. </w:t>
+      </w:r>
+      <w:r>
+        <w:rPr>
+          <w:rFonts w:asciiTheme="majorBidi" w:hAnsiTheme="majorBidi" w:cstheme="majorBidi"/>
+          <w:b/>
+          <w:bCs/>
+          <w:sz w:val="28"/>
+          <w:szCs w:val="28"/>
+        </w:rPr>
+        <w:t xml:space="preserve">Vector is thread safe but slow in performance. </w:t>
+      </w:r>
+    </w:p>
+    <w:p>
+      <w:pPr>
+        <w:rPr>
+          <w:rFonts w:asciiTheme="majorBidi" w:hAnsiTheme="majorBidi" w:cstheme="majorBidi"/>
+          <w:b/>
+          <w:bCs/>
+          <w:sz w:val="28"/>
+          <w:szCs w:val="28"/>
+        </w:rPr>
+      </w:pPr>
+    </w:p>
+    <w:p>
+      <w:pPr>
+        <w:rPr>
+          <w:rFonts w:asciiTheme="majorBidi" w:hAnsiTheme="majorBidi" w:cstheme="majorBidi"/>
+          <w:b/>
+          <w:bCs/>
+          <w:sz w:val="28"/>
+          <w:szCs w:val="28"/>
+        </w:rPr>
+      </w:pPr>
+      <w:r>
+        <w:rPr>
+          <w:rFonts w:asciiTheme="majorBidi" w:hAnsiTheme="majorBidi" w:cstheme="majorBidi"/>
+          <w:b/>
+          <w:bCs/>
+          <w:sz w:val="28"/>
+          <w:szCs w:val="28"/>
+        </w:rPr>
+        <w:t xml:space="preserve">Stack : Stack is a type of Data structure which use the features as First In Last Out </w:t>
+      </w:r>
+      <w:r>
+        <w:rPr>
+          <w:rFonts w:asciiTheme="majorBidi" w:hAnsiTheme="majorBidi" w:cstheme="majorBidi"/>
+          <w:b/>
+          <w:bCs/>
+          <w:sz w:val="28"/>
+          <w:szCs w:val="28"/>
+        </w:rPr>
+        <w:t xml:space="preserve">(FILO) or (LIFO). In Java Stack is a </w:t>
+      </w:r>
+      <w:proofErr w:type="spellStart"/>
+      <w:r>
+        <w:rPr>
+          <w:rFonts w:asciiTheme="majorBidi" w:hAnsiTheme="majorBidi" w:cstheme="majorBidi"/>
+          <w:b/>
+          <w:bCs/>
+          <w:sz w:val="28"/>
+          <w:szCs w:val="28"/>
+        </w:rPr>
+        <w:t>pre defined</w:t>
+      </w:r>
+      <w:proofErr w:type="spellEnd"/>
+      <w:r>
+        <w:rPr>
+          <w:rFonts w:asciiTheme="majorBidi" w:hAnsiTheme="majorBidi" w:cstheme="majorBidi"/>
+          <w:b/>
+          <w:bCs/>
+          <w:sz w:val="28"/>
+          <w:szCs w:val="28"/>
+        </w:rPr>
+        <w:t xml:space="preserve"> class which internally extends Vector. </w:t>
+      </w:r>
+    </w:p>
+    <w:p>
+      <w:pPr>
+        <w:rPr>
+          <w:rFonts w:asciiTheme="majorBidi" w:hAnsiTheme="majorBidi" w:cstheme="majorBidi"/>
+          <w:b/>
+          <w:bCs/>
+          <w:sz w:val="28"/>
+          <w:szCs w:val="28"/>
+        </w:rPr>
+      </w:pPr>
+    </w:p>
+    <w:p>
+      <w:pPr>
+        <w:rPr>
+          <w:rFonts w:asciiTheme="majorBidi" w:hAnsiTheme="majorBidi" w:cstheme="majorBidi"/>
+          <w:b/>
+          <w:bCs/>
+          <w:sz w:val="28"/>
+          <w:szCs w:val="28"/>
+        </w:rPr>
+      </w:pPr>
+      <w:r>
+        <w:rPr>
+          <w:rFonts w:asciiTheme="majorBidi" w:hAnsiTheme="majorBidi" w:cstheme="majorBidi"/>
+          <w:b/>
+          <w:bCs/>
+          <w:sz w:val="28"/>
+          <w:szCs w:val="28"/>
+        </w:rPr>
+        <w:t>Push -</w:t>
+      </w:r>
+      <w:r>
+        <w:rPr>
+          <w:rFonts w:asciiTheme="majorBidi" w:hAnsiTheme="majorBidi" w:cstheme="majorBidi"/>
+          <w:b/>
+          <w:bCs/>
+          <w:sz w:val="28"/>
+          <w:szCs w:val="28"/>
+        </w:rPr>
+        <w:sym w:font="Wingdings" w:char="F0E0"/>
+      </w:r>
+      <w:r>
+        <w:rPr>
+          <w:rFonts w:asciiTheme="majorBidi" w:hAnsiTheme="majorBidi" w:cstheme="majorBidi"/>
+          <w:b/>
+          <w:bCs/>
+          <w:sz w:val="28"/>
+          <w:szCs w:val="28"/>
+        </w:rPr>
+        <w:t xml:space="preserve"> add the data </w:t>
+      </w:r>
+    </w:p>
+    <w:p>
+      <w:pPr>
+        <w:rPr>
+          <w:rFonts w:asciiTheme="majorBidi" w:hAnsiTheme="majorBidi" w:cstheme="majorBidi"/>
+          <w:b/>
+          <w:bCs/>
+          <w:sz w:val="28"/>
+          <w:szCs w:val="28"/>
+        </w:rPr>
+      </w:pPr>
+      <w:r>
+        <w:rPr>
+          <w:rFonts w:asciiTheme="majorBidi" w:hAnsiTheme="majorBidi" w:cstheme="majorBidi"/>
+          <w:b/>
+          <w:bCs/>
+          <w:sz w:val="28"/>
+          <w:szCs w:val="28"/>
+        </w:rPr>
+        <w:t xml:space="preserve">Pop() </w:t>
+      </w:r>
+      <w:r>
+        <w:rPr>
+          <w:rFonts w:asciiTheme="majorBidi" w:hAnsiTheme="majorBidi" w:cstheme="majorBidi"/>
+          <w:b/>
+          <w:bCs/>
+          <w:sz w:val="28"/>
+          <w:szCs w:val="28"/>
+        </w:rPr>
+        <w:sym w:font="Wingdings" w:char="F0E0"/>
+      </w:r>
+      <w:r>
+        <w:rPr>
+          <w:rFonts w:asciiTheme="majorBidi" w:hAnsiTheme="majorBidi" w:cstheme="majorBidi"/>
+          <w:b/>
+          <w:bCs/>
+          <w:sz w:val="28"/>
+          <w:szCs w:val="28"/>
+        </w:rPr>
+        <w:t xml:space="preserve"> is remove top most data </w:t>
+      </w:r>
+    </w:p>
+    <w:p>
+      <w:pPr>
+        <w:rPr>
+          <w:rFonts w:asciiTheme="majorBidi" w:hAnsiTheme="majorBidi" w:cstheme="majorBidi"/>
+          <w:b/>
+          <w:bCs/>
+          <w:sz w:val="28"/>
+          <w:szCs w:val="28"/>
+        </w:rPr>
+      </w:pPr>
+      <w:r>
+        <w:rPr>
+          <w:rFonts w:asciiTheme="majorBidi" w:hAnsiTheme="majorBidi" w:cstheme="majorBidi"/>
+          <w:b/>
+          <w:bCs/>
+          <w:sz w:val="28"/>
+          <w:szCs w:val="28"/>
+        </w:rPr>
+        <w:t xml:space="preserve">Peek() : it is use to check top most data present </w:t>
+      </w:r>
+    </w:p>
+    <w:p>
+      <w:pPr>
+        <w:rPr>
+          <w:rFonts w:asciiTheme="majorBidi" w:hAnsiTheme="majorBidi" w:cstheme="majorBidi"/>
+          <w:b/>
+          <w:bCs/>
+          <w:sz w:val="28"/>
+          <w:szCs w:val="28"/>
+        </w:rPr>
+      </w:pPr>
+      <w:r>
+        <w:rPr>
+          <w:rFonts w:asciiTheme="majorBidi" w:hAnsiTheme="majorBidi" w:cstheme="majorBidi"/>
+          <w:b/>
+          <w:bCs/>
+          <w:sz w:val="28"/>
+          <w:szCs w:val="28"/>
+        </w:rPr>
+        <w:t xml:space="preserve">Empty() : stack is empty or not </w:t>
+      </w:r>
+    </w:p>
+    <w:p>
+      <w:pPr>
+        <w:rPr>
+          <w:rFonts w:asciiTheme="majorBidi" w:hAnsiTheme="majorBidi" w:cstheme="majorBidi"/>
+          <w:b/>
+          <w:bCs/>
+          <w:sz w:val="28"/>
+          <w:szCs w:val="28"/>
+        </w:rPr>
+      </w:pPr>
+      <w:r>
+        <w:rPr>
+          <w:rFonts w:asciiTheme="majorBidi" w:hAnsiTheme="majorBidi" w:cstheme="majorBidi"/>
+          <w:b/>
+          <w:bCs/>
+          <w:sz w:val="28"/>
+          <w:szCs w:val="28"/>
+        </w:rPr>
+        <w:t>Search() : it will search from top to botto</w:t>
+      </w:r>
+      <w:r>
+        <w:rPr>
+          <w:rFonts w:asciiTheme="majorBidi" w:hAnsiTheme="majorBidi" w:cstheme="majorBidi"/>
+          <w:b/>
+          <w:bCs/>
+          <w:sz w:val="28"/>
+          <w:szCs w:val="28"/>
+        </w:rPr>
+        <w:t xml:space="preserve">m start from 1. </w:t>
+      </w:r>
+    </w:p>
+    <w:p>
+      <w:pPr>
+        <w:rPr>
+          <w:rFonts w:asciiTheme="majorBidi" w:hAnsiTheme="majorBidi" w:cstheme="majorBidi"/>
+          <w:b/>
+          <w:bCs/>
+          <w:sz w:val="28"/>
+          <w:szCs w:val="28"/>
+        </w:rPr>
+      </w:pPr>
     </w:p>
     <w:sectPr>
       <w:pgSz w:w="11906" w:h="16838"/>
@@ -4573,6 +7751,95 @@
     </w:lvl>
   </w:abstractNum>
   <w:abstractNum w:abstractNumId="9" w15:restartNumberingAfterBreak="0">
+    <w:nsid w:val="31814E23"/>
+    <w:multiLevelType w:val="hybridMultilevel"/>
+    <w:tmpl w:val="C9BA6738"/>
+    <w:lvl w:ilvl="0" w:tplc="4009000F">
+      <w:start w:val="1"/>
+      <w:numFmt w:val="decimal"/>
+      <w:lvlText w:val="%1."/>
+      <w:lvlJc w:val="left"/>
+      <w:pPr>
+        <w:ind w:left="720" w:hanging="360"/>
+      </w:pPr>
+      <w:rPr>
+        <w:rFonts w:hint="default"/>
+      </w:rPr>
+    </w:lvl>
+    <w:lvl w:ilvl="1" w:tplc="40090019" w:tentative="1">
+      <w:start w:val="1"/>
+      <w:numFmt w:val="lowerLetter"/>
+      <w:lvlText w:val="%2."/>
+      <w:lvlJc w:val="left"/>
+      <w:pPr>
+        <w:ind w:left="1440" w:hanging="360"/>
+      </w:pPr>
+    </w:lvl>
+    <w:lvl w:ilvl="2" w:tplc="4009001B" w:tentative="1">
+      <w:start w:val="1"/>
+      <w:numFmt w:val="lowerRoman"/>
+      <w:lvlText w:val="%3."/>
+      <w:lvlJc w:val="right"/>
+      <w:pPr>
+        <w:ind w:left="2160" w:hanging="180"/>
+      </w:pPr>
+    </w:lvl>
+    <w:lvl w:ilvl="3" w:tplc="4009000F" w:tentative="1">
+      <w:start w:val="1"/>
+      <w:numFmt w:val="decimal"/>
+      <w:lvlText w:val="%4."/>
+      <w:lvlJc w:val="left"/>
+      <w:pPr>
+        <w:ind w:left="2880" w:hanging="360"/>
+      </w:pPr>
+    </w:lvl>
+    <w:lvl w:ilvl="4" w:tplc="40090019" w:tentative="1">
+      <w:start w:val="1"/>
+      <w:numFmt w:val="lowerLetter"/>
+      <w:lvlText w:val="%5."/>
+      <w:lvlJc w:val="left"/>
+      <w:pPr>
+        <w:ind w:left="3600" w:hanging="360"/>
+      </w:pPr>
+    </w:lvl>
+    <w:lvl w:ilvl="5" w:tplc="4009001B" w:tentative="1">
+      <w:start w:val="1"/>
+      <w:numFmt w:val="lowerRoman"/>
+      <w:lvlText w:val="%6."/>
+      <w:lvlJc w:val="right"/>
+      <w:pPr>
+        <w:ind w:left="4320" w:hanging="180"/>
+      </w:pPr>
+    </w:lvl>
+    <w:lvl w:ilvl="6" w:tplc="4009000F" w:tentative="1">
+      <w:start w:val="1"/>
+      <w:numFmt w:val="decimal"/>
+      <w:lvlText w:val="%7."/>
+      <w:lvlJc w:val="left"/>
+      <w:pPr>
+        <w:ind w:left="5040" w:hanging="360"/>
+      </w:pPr>
+    </w:lvl>
+    <w:lvl w:ilvl="7" w:tplc="40090019" w:tentative="1">
+      <w:start w:val="1"/>
+      <w:numFmt w:val="lowerLetter"/>
+      <w:lvlText w:val="%8."/>
+      <w:lvlJc w:val="left"/>
+      <w:pPr>
+        <w:ind w:left="5760" w:hanging="360"/>
+      </w:pPr>
+    </w:lvl>
+    <w:lvl w:ilvl="8" w:tplc="4009001B" w:tentative="1">
+      <w:start w:val="1"/>
+      <w:numFmt w:val="lowerRoman"/>
+      <w:lvlText w:val="%9."/>
+      <w:lvlJc w:val="right"/>
+      <w:pPr>
+        <w:ind w:left="6480" w:hanging="180"/>
+      </w:pPr>
+    </w:lvl>
+  </w:abstractNum>
+  <w:abstractNum w:abstractNumId="10" w15:restartNumberingAfterBreak="0">
     <w:nsid w:val="33435B6E"/>
     <w:multiLevelType w:val="hybridMultilevel"/>
     <w:tmpl w:val="C0147064"/>
@@ -4661,7 +7928,7 @@
       </w:pPr>
     </w:lvl>
   </w:abstractNum>
-  <w:abstractNum w:abstractNumId="10" w15:restartNumberingAfterBreak="0">
+  <w:abstractNum w:abstractNumId="11" w15:restartNumberingAfterBreak="0">
     <w:nsid w:val="3B9C0DF0"/>
     <w:multiLevelType w:val="hybridMultilevel"/>
     <w:tmpl w:val="17A8F51A"/>
@@ -4750,7 +8017,7 @@
       </w:pPr>
     </w:lvl>
   </w:abstractNum>
-  <w:abstractNum w:abstractNumId="11" w15:restartNumberingAfterBreak="0">
+  <w:abstractNum w:abstractNumId="12" w15:restartNumberingAfterBreak="0">
     <w:nsid w:val="408D153E"/>
     <w:multiLevelType w:val="hybridMultilevel"/>
     <w:tmpl w:val="913C1D38"/>
@@ -4839,7 +8106,7 @@
       </w:pPr>
     </w:lvl>
   </w:abstractNum>
-  <w:abstractNum w:abstractNumId="12" w15:restartNumberingAfterBreak="0">
+  <w:abstractNum w:abstractNumId="13" w15:restartNumberingAfterBreak="0">
     <w:nsid w:val="478632C7"/>
     <w:multiLevelType w:val="hybridMultilevel"/>
     <w:tmpl w:val="1BD06AEC"/>
@@ -4928,7 +8195,7 @@
       </w:pPr>
     </w:lvl>
   </w:abstractNum>
-  <w:abstractNum w:abstractNumId="13" w15:restartNumberingAfterBreak="0">
+  <w:abstractNum w:abstractNumId="14" w15:restartNumberingAfterBreak="0">
     <w:nsid w:val="50B9217D"/>
     <w:multiLevelType w:val="hybridMultilevel"/>
     <w:tmpl w:val="9D4ABA6A"/>
@@ -5017,7 +8284,96 @@
       </w:pPr>
     </w:lvl>
   </w:abstractNum>
-  <w:abstractNum w:abstractNumId="14" w15:restartNumberingAfterBreak="0">
+  <w:abstractNum w:abstractNumId="15" w15:restartNumberingAfterBreak="0">
+    <w:nsid w:val="50F63327"/>
+    <w:multiLevelType w:val="hybridMultilevel"/>
+    <w:tmpl w:val="C5C248FA"/>
+    <w:lvl w:ilvl="0" w:tplc="4009000F">
+      <w:start w:val="1"/>
+      <w:numFmt w:val="decimal"/>
+      <w:lvlText w:val="%1."/>
+      <w:lvlJc w:val="left"/>
+      <w:pPr>
+        <w:ind w:left="720" w:hanging="360"/>
+      </w:pPr>
+      <w:rPr>
+        <w:rFonts w:hint="default"/>
+      </w:rPr>
+    </w:lvl>
+    <w:lvl w:ilvl="1" w:tplc="40090019" w:tentative="1">
+      <w:start w:val="1"/>
+      <w:numFmt w:val="lowerLetter"/>
+      <w:lvlText w:val="%2."/>
+      <w:lvlJc w:val="left"/>
+      <w:pPr>
+        <w:ind w:left="1440" w:hanging="360"/>
+      </w:pPr>
+    </w:lvl>
+    <w:lvl w:ilvl="2" w:tplc="4009001B" w:tentative="1">
+      <w:start w:val="1"/>
+      <w:numFmt w:val="lowerRoman"/>
+      <w:lvlText w:val="%3."/>
+      <w:lvlJc w:val="right"/>
+      <w:pPr>
+        <w:ind w:left="2160" w:hanging="180"/>
+      </w:pPr>
+    </w:lvl>
+    <w:lvl w:ilvl="3" w:tplc="4009000F" w:tentative="1">
+      <w:start w:val="1"/>
+      <w:numFmt w:val="decimal"/>
+      <w:lvlText w:val="%4."/>
+      <w:lvlJc w:val="left"/>
+      <w:pPr>
+        <w:ind w:left="2880" w:hanging="360"/>
+      </w:pPr>
+    </w:lvl>
+    <w:lvl w:ilvl="4" w:tplc="40090019" w:tentative="1">
+      <w:start w:val="1"/>
+      <w:numFmt w:val="lowerLetter"/>
+      <w:lvlText w:val="%5."/>
+      <w:lvlJc w:val="left"/>
+      <w:pPr>
+        <w:ind w:left="3600" w:hanging="360"/>
+      </w:pPr>
+    </w:lvl>
+    <w:lvl w:ilvl="5" w:tplc="4009001B" w:tentative="1">
+      <w:start w:val="1"/>
+      <w:numFmt w:val="lowerRoman"/>
+      <w:lvlText w:val="%6."/>
+      <w:lvlJc w:val="right"/>
+      <w:pPr>
+        <w:ind w:left="4320" w:hanging="180"/>
+      </w:pPr>
+    </w:lvl>
+    <w:lvl w:ilvl="6" w:tplc="4009000F" w:tentative="1">
+      <w:start w:val="1"/>
+      <w:numFmt w:val="decimal"/>
+      <w:lvlText w:val="%7."/>
+      <w:lvlJc w:val="left"/>
+      <w:pPr>
+        <w:ind w:left="5040" w:hanging="360"/>
+      </w:pPr>
+    </w:lvl>
+    <w:lvl w:ilvl="7" w:tplc="40090019" w:tentative="1">
+      <w:start w:val="1"/>
+      <w:numFmt w:val="lowerLetter"/>
+      <w:lvlText w:val="%8."/>
+      <w:lvlJc w:val="left"/>
+      <w:pPr>
+        <w:ind w:left="5760" w:hanging="360"/>
+      </w:pPr>
+    </w:lvl>
+    <w:lvl w:ilvl="8" w:tplc="4009001B" w:tentative="1">
+      <w:start w:val="1"/>
+      <w:numFmt w:val="lowerRoman"/>
+      <w:lvlText w:val="%9."/>
+      <w:lvlJc w:val="right"/>
+      <w:pPr>
+        <w:ind w:left="6480" w:hanging="180"/>
+      </w:pPr>
+    </w:lvl>
+  </w:abstractNum>
+  <w:abstractNum w:abstractNumId="16" w15:restartNumberingAfterBreak="0">
     <w:nsid w:val="5B4D7414"/>
     <w:multiLevelType w:val="hybridMultilevel"/>
     <w:tmpl w:val="DE88BCF8"/>
@@ -5106,7 +8462,7 @@
       </w:pPr>
     </w:lvl>
   </w:abstractNum>
-  <w:abstractNum w:abstractNumId="15" w15:restartNumberingAfterBreak="0">
+  <w:abstractNum w:abstractNumId="17" w15:restartNumberingAfterBreak="0">
     <w:nsid w:val="76EC0E12"/>
     <w:multiLevelType w:val="hybridMultilevel"/>
     <w:tmpl w:val="A942C690"/>
@@ -5195,7 +8551,7 @@
       </w:pPr>
     </w:lvl>
   </w:abstractNum>
-  <w:abstractNum w:abstractNumId="16" w15:restartNumberingAfterBreak="0">
+  <w:abstractNum w:abstractNumId="18" w15:restartNumberingAfterBreak="0">
     <w:nsid w:val="7C383BC3"/>
     <w:multiLevelType w:val="hybridMultilevel"/>
     <w:tmpl w:val="F87E7AB0"/>
@@ -5284,7 +8640,7 @@
       </w:pPr>
     </w:lvl>
   </w:abstractNum>
-  <w:abstractNum w:abstractNumId="17" w15:restartNumberingAfterBreak="0">
+  <w:abstractNum w:abstractNumId="19" w15:restartNumberingAfterBreak="0">
     <w:nsid w:val="7FC32496"/>
     <w:multiLevelType w:val="hybridMultilevel"/>
     <w:tmpl w:val="63AAD5A8"/>
@@ -5377,10 +8733,10 @@
     <w:abstractNumId w:val="8"/>
   </w:num>
   <w:num w:numId="2" w16cid:durableId="1465854401">
-    <w:abstractNumId w:val="10"/>
+    <w:abstractNumId w:val="11"/>
   </w:num>
   <w:num w:numId="3" w16cid:durableId="2005664826">
-    <w:abstractNumId w:val="13"/>
+    <w:abstractNumId w:val="14"/>
   </w:num>
   <w:num w:numId="4" w16cid:durableId="1333681547">
     <w:abstractNumId w:val="5"/>
@@ -5389,16 +8745,16 @@
     <w:abstractNumId w:val="4"/>
   </w:num>
   <w:num w:numId="6" w16cid:durableId="470488848">
+    <w:abstractNumId w:val="18"/>
+  </w:num>
+  <w:num w:numId="7" w16cid:durableId="1921986392">
     <w:abstractNumId w:val="16"/>
   </w:num>
-  <w:num w:numId="7" w16cid:durableId="1921986392">
-    <w:abstractNumId w:val="14"/>
-  </w:num>
   <w:num w:numId="8" w16cid:durableId="719717844">
-    <w:abstractNumId w:val="11"/>
+    <w:abstractNumId w:val="12"/>
   </w:num>
   <w:num w:numId="9" w16cid:durableId="213198468">
-    <w:abstractNumId w:val="15"/>
+    <w:abstractNumId w:val="17"/>
   </w:num>
   <w:num w:numId="10" w16cid:durableId="1433277069">
     <w:abstractNumId w:val="6"/>
@@ -5410,22 +8766,28 @@
     <w:abstractNumId w:val="2"/>
   </w:num>
   <w:num w:numId="13" w16cid:durableId="1785684876">
-    <w:abstractNumId w:val="17"/>
+    <w:abstractNumId w:val="19"/>
   </w:num>
   <w:num w:numId="14" w16cid:durableId="1577668520">
     <w:abstractNumId w:val="7"/>
   </w:num>
   <w:num w:numId="15" w16cid:durableId="1337222744">
-    <w:abstractNumId w:val="12"/>
+    <w:abstractNumId w:val="13"/>
   </w:num>
   <w:num w:numId="16" w16cid:durableId="1442217079">
     <w:abstractNumId w:val="3"/>
   </w:num>
   <w:num w:numId="17" w16cid:durableId="414981609">
-    <w:abstractNumId w:val="9"/>
+    <w:abstractNumId w:val="10"/>
   </w:num>
   <w:num w:numId="18" w16cid:durableId="1332636678">
     <w:abstractNumId w:val="0"/>
+  </w:num>
+  <w:num w:numId="19" w16cid:durableId="2076777565">
+    <w:abstractNumId w:val="9"/>
+  </w:num>
+  <w:num w:numId="20" w16cid:durableId="598413955">
+    <w:abstractNumId w:val="15"/>
   </w:num>
 </w:numbering>
 </file>
